--- a/OLBTechnicalDocumentation.docx
+++ b/OLBTechnicalDocumentation.docx
@@ -445,13 +445,7 @@
               <w:rPr>
                 <w:rFonts w:ascii="Droid Sans" w:eastAsia="Droid Sans" w:hAnsi="Droid Sans" w:cs="Droid Sans"/>
               </w:rPr>
-              <w:t>, 201</w:t>
-            </w:r>
-            <w:r>
-              <w:rPr>
-                <w:rFonts w:ascii="Droid Sans" w:eastAsia="Droid Sans" w:hAnsi="Droid Sans" w:cs="Droid Sans"/>
-              </w:rPr>
-              <w:t>7</w:t>
+              <w:t>, 2017</w:t>
             </w:r>
           </w:p>
         </w:tc>
@@ -473,19 +467,7 @@
               <w:rPr>
                 <w:rFonts w:ascii="Droid Sans" w:eastAsia="Droid Sans" w:hAnsi="Droid Sans" w:cs="Droid Sans"/>
               </w:rPr>
-              <w:t>2</w:t>
-            </w:r>
-            <w:r>
-              <w:rPr>
-                <w:rFonts w:ascii="Droid Sans" w:eastAsia="Droid Sans" w:hAnsi="Droid Sans" w:cs="Droid Sans"/>
-              </w:rPr>
-              <w:t>.</w:t>
-            </w:r>
-            <w:r>
-              <w:rPr>
-                <w:rFonts w:ascii="Droid Sans" w:eastAsia="Droid Sans" w:hAnsi="Droid Sans" w:cs="Droid Sans"/>
-              </w:rPr>
-              <w:t>0</w:t>
+              <w:t>2.0</w:t>
             </w:r>
           </w:p>
         </w:tc>
@@ -651,19 +633,7 @@
         <w:rPr>
           <w:rFonts w:ascii="Droid Sans" w:eastAsia="Droid Sans" w:hAnsi="Droid Sans" w:cs="Droid Sans"/>
         </w:rPr>
-        <w:t xml:space="preserve">Code </w:t>
-      </w:r>
-      <w:r>
-        <w:rPr>
-          <w:rFonts w:ascii="Droid Sans" w:eastAsia="Droid Sans" w:hAnsi="Droid Sans" w:cs="Droid Sans"/>
-        </w:rPr>
-        <w:t>for 2017 project updates exists</w:t>
-      </w:r>
-      <w:r>
-        <w:rPr>
-          <w:rFonts w:ascii="Droid Sans" w:eastAsia="Droid Sans" w:hAnsi="Droid Sans" w:cs="Droid Sans"/>
-        </w:rPr>
-        <w:t xml:space="preserve"> in </w:t>
+        <w:t xml:space="preserve">Code for 2017 project updates exists in </w:t>
       </w:r>
       <w:proofErr w:type="spellStart"/>
       <w:r>
@@ -684,55 +654,164 @@
           <w:rFonts w:ascii="Consolas" w:eastAsia="Consolas" w:hAnsi="Consolas" w:cs="Consolas"/>
           <w:shd w:val="clear" w:color="auto" w:fill="EFEFEF"/>
         </w:rPr>
-        <w:t>https://github.com/</w:t>
+        <w:t>https://github.com/ericpurvis/Daycare17</w:t>
+      </w:r>
+    </w:p>
+    <w:p>
+      <w:pPr>
+        <w:spacing w:after="200"/>
+      </w:pPr>
+    </w:p>
+    <w:p>
+      <w:pPr>
+        <w:pStyle w:val="Heading2"/>
+        <w:contextualSpacing w:val="0"/>
+      </w:pPr>
+      <w:bookmarkStart w:id="9" w:name="_ulws5n2tjjfq" w:colFirst="0" w:colLast="0"/>
+      <w:bookmarkEnd w:id="9"/>
+      <w:r>
+        <w:rPr>
+          <w:rFonts w:ascii="Droid Sans" w:eastAsia="Droid Sans" w:hAnsi="Droid Sans" w:cs="Droid Sans"/>
+        </w:rPr>
+        <w:t>Folder Structure</w:t>
+      </w:r>
+    </w:p>
+    <w:p>
+      <w:r>
+        <w:rPr>
+          <w:rFonts w:ascii="Droid Sans" w:eastAsia="Droid Sans" w:hAnsi="Droid Sans" w:cs="Droid Sans"/>
+        </w:rPr>
+        <w:t>Every folder that was added contains more or less 3 main directories.</w:t>
+      </w:r>
+    </w:p>
+    <w:p>
+      <w:pPr>
+        <w:pStyle w:val="Heading3"/>
+        <w:contextualSpacing w:val="0"/>
+      </w:pPr>
+      <w:bookmarkStart w:id="10" w:name="_h0uw7puvxufq" w:colFirst="0" w:colLast="0"/>
+      <w:bookmarkEnd w:id="10"/>
+      <w:r>
+        <w:rPr>
+          <w:rFonts w:ascii="Droid Sans" w:eastAsia="Droid Sans" w:hAnsi="Droid Sans" w:cs="Droid Sans"/>
+        </w:rPr>
+        <w:t>Client</w:t>
+      </w:r>
+    </w:p>
+    <w:p>
+      <w:r>
+        <w:rPr>
+          <w:rFonts w:ascii="Droid Sans" w:eastAsia="Droid Sans" w:hAnsi="Droid Sans" w:cs="Droid Sans"/>
+        </w:rPr>
+        <w:t xml:space="preserve">This directory will contain everything that will be sent to the client side. This could be all the templates, all the </w:t>
+      </w:r>
+      <w:proofErr w:type="spellStart"/>
+      <w:r>
+        <w:rPr>
+          <w:rFonts w:ascii="Droid Sans" w:eastAsia="Droid Sans" w:hAnsi="Droid Sans" w:cs="Droid Sans"/>
+        </w:rPr>
+        <w:t>stylings</w:t>
+      </w:r>
+      <w:proofErr w:type="spellEnd"/>
+      <w:r>
+        <w:rPr>
+          <w:rFonts w:ascii="Droid Sans" w:eastAsia="Droid Sans" w:hAnsi="Droid Sans" w:cs="Droid Sans"/>
+        </w:rPr>
+        <w:t xml:space="preserve">, and all the client side </w:t>
+      </w:r>
+      <w:proofErr w:type="spellStart"/>
+      <w:r>
+        <w:rPr>
+          <w:rFonts w:ascii="Droid Sans" w:eastAsia="Droid Sans" w:hAnsi="Droid Sans" w:cs="Droid Sans"/>
+        </w:rPr>
+        <w:t>javascript</w:t>
+      </w:r>
+      <w:proofErr w:type="spellEnd"/>
+      <w:r>
+        <w:rPr>
+          <w:rFonts w:ascii="Droid Sans" w:eastAsia="Droid Sans" w:hAnsi="Droid Sans" w:cs="Droid Sans"/>
+        </w:rPr>
+        <w:t xml:space="preserve"> that help render the page.</w:t>
+      </w:r>
+    </w:p>
+    <w:p>
+      <w:r>
+        <w:rPr>
+          <w:rFonts w:ascii="Droid Sans" w:eastAsia="Droid Sans" w:hAnsi="Droid Sans" w:cs="Droid Sans"/>
+        </w:rPr>
+        <w:t>Within client, there could be more hierarchy of directories, but they serve as organizers and for the developers to find things easier.</w:t>
+      </w:r>
+    </w:p>
+    <w:p>
+      <w:pPr>
+        <w:pStyle w:val="Heading3"/>
+        <w:contextualSpacing w:val="0"/>
+      </w:pPr>
+      <w:bookmarkStart w:id="11" w:name="_ko8aq0nku560" w:colFirst="0" w:colLast="0"/>
+      <w:bookmarkEnd w:id="11"/>
+      <w:r>
+        <w:rPr>
+          <w:rFonts w:ascii="Droid Sans" w:eastAsia="Droid Sans" w:hAnsi="Droid Sans" w:cs="Droid Sans"/>
+        </w:rPr>
+        <w:t>Lib</w:t>
+      </w:r>
+    </w:p>
+    <w:p>
+      <w:r>
+        <w:rPr>
+          <w:rFonts w:ascii="Droid Sans" w:eastAsia="Droid Sans" w:hAnsi="Droid Sans" w:cs="Droid Sans"/>
+        </w:rPr>
+        <w:t xml:space="preserve">In the </w:t>
       </w:r>
       <w:r>
         <w:rPr>
           <w:rFonts w:ascii="Consolas" w:eastAsia="Consolas" w:hAnsi="Consolas" w:cs="Consolas"/>
           <w:shd w:val="clear" w:color="auto" w:fill="EFEFEF"/>
         </w:rPr>
-        <w:t>ericpurvis</w:t>
-      </w:r>
+        <w:t>lib</w:t>
+      </w:r>
+      <w:r>
+        <w:rPr>
+          <w:rFonts w:ascii="Droid Sans" w:eastAsia="Droid Sans" w:hAnsi="Droid Sans" w:cs="Droid Sans"/>
+        </w:rPr>
+        <w:t xml:space="preserve"> directory, you will find all the files that are going to be available in both the client and server side of the application. This includes all the collection definitions (we used </w:t>
+      </w:r>
+      <w:proofErr w:type="gramStart"/>
       <w:r>
         <w:rPr>
           <w:rFonts w:ascii="Consolas" w:eastAsia="Consolas" w:hAnsi="Consolas" w:cs="Consolas"/>
           <w:shd w:val="clear" w:color="auto" w:fill="EFEFEF"/>
         </w:rPr>
-        <w:t>/</w:t>
-      </w:r>
+        <w:t>aldeed:collection</w:t>
+      </w:r>
+      <w:proofErr w:type="gramEnd"/>
       <w:r>
         <w:rPr>
           <w:rFonts w:ascii="Consolas" w:eastAsia="Consolas" w:hAnsi="Consolas" w:cs="Consolas"/>
           <w:shd w:val="clear" w:color="auto" w:fill="EFEFEF"/>
         </w:rPr>
-        <w:t>Daycare17</w:t>
-      </w:r>
-    </w:p>
-    <w:p>
-      <w:pPr>
-        <w:spacing w:after="200"/>
-      </w:pPr>
-    </w:p>
-    <w:p>
-      <w:pPr>
-        <w:pStyle w:val="Heading2"/>
-        <w:contextualSpacing w:val="0"/>
-      </w:pPr>
-      <w:bookmarkStart w:id="9" w:name="_ulws5n2tjjfq" w:colFirst="0" w:colLast="0"/>
-      <w:bookmarkEnd w:id="9"/>
-      <w:r>
-        <w:rPr>
-          <w:rFonts w:ascii="Droid Sans" w:eastAsia="Droid Sans" w:hAnsi="Droid Sans" w:cs="Droid Sans"/>
-        </w:rPr>
-        <w:t>Folder Structure</w:t>
-      </w:r>
-    </w:p>
-    <w:p>
-      <w:r>
-        <w:rPr>
-          <w:rFonts w:ascii="Droid Sans" w:eastAsia="Droid Sans" w:hAnsi="Droid Sans" w:cs="Droid Sans"/>
-        </w:rPr>
-        <w:t>Every folder that was added contains more or less 3 main directories.</w:t>
+        <w:t>2</w:t>
+      </w:r>
+      <w:r>
+        <w:rPr>
+          <w:rFonts w:ascii="Droid Sans" w:eastAsia="Droid Sans" w:hAnsi="Droid Sans" w:cs="Droid Sans"/>
+        </w:rPr>
+        <w:t xml:space="preserve">) and the routing file (we used </w:t>
+      </w:r>
+      <w:proofErr w:type="spellStart"/>
+      <w:r>
+        <w:rPr>
+          <w:rFonts w:ascii="Consolas" w:eastAsia="Consolas" w:hAnsi="Consolas" w:cs="Consolas"/>
+          <w:shd w:val="clear" w:color="auto" w:fill="EFEFEF"/>
+        </w:rPr>
+        <w:t>iron:router</w:t>
+      </w:r>
+      <w:proofErr w:type="spellEnd"/>
+      <w:r>
+        <w:rPr>
+          <w:rFonts w:ascii="Droid Sans" w:eastAsia="Droid Sans" w:hAnsi="Droid Sans" w:cs="Droid Sans"/>
+        </w:rPr>
+        <w:t>).</w:t>
       </w:r>
     </w:p>
     <w:p>
@@ -740,242 +819,88 @@
         <w:pStyle w:val="Heading3"/>
         <w:contextualSpacing w:val="0"/>
       </w:pPr>
-      <w:bookmarkStart w:id="10" w:name="_h0uw7puvxufq" w:colFirst="0" w:colLast="0"/>
-      <w:bookmarkEnd w:id="10"/>
-      <w:r>
-        <w:rPr>
-          <w:rFonts w:ascii="Droid Sans" w:eastAsia="Droid Sans" w:hAnsi="Droid Sans" w:cs="Droid Sans"/>
-        </w:rPr>
-        <w:t>Client</w:t>
-      </w:r>
-    </w:p>
-    <w:p>
-      <w:r>
-        <w:rPr>
-          <w:rFonts w:ascii="Droid Sans" w:eastAsia="Droid Sans" w:hAnsi="Droid Sans" w:cs="Droid Sans"/>
-        </w:rPr>
-        <w:t>This directory will contain everything that will be sent to the clie</w:t>
-      </w:r>
-      <w:r>
-        <w:rPr>
-          <w:rFonts w:ascii="Droid Sans" w:eastAsia="Droid Sans" w:hAnsi="Droid Sans" w:cs="Droid Sans"/>
-        </w:rPr>
-        <w:t xml:space="preserve">nt side. This could be all the templates, all the </w:t>
-      </w:r>
-      <w:proofErr w:type="spellStart"/>
-      <w:r>
-        <w:rPr>
-          <w:rFonts w:ascii="Droid Sans" w:eastAsia="Droid Sans" w:hAnsi="Droid Sans" w:cs="Droid Sans"/>
-        </w:rPr>
-        <w:t>stylings</w:t>
-      </w:r>
-      <w:proofErr w:type="spellEnd"/>
-      <w:r>
-        <w:rPr>
-          <w:rFonts w:ascii="Droid Sans" w:eastAsia="Droid Sans" w:hAnsi="Droid Sans" w:cs="Droid Sans"/>
-        </w:rPr>
-        <w:t xml:space="preserve">, and all the client side </w:t>
-      </w:r>
-      <w:proofErr w:type="spellStart"/>
-      <w:r>
-        <w:rPr>
-          <w:rFonts w:ascii="Droid Sans" w:eastAsia="Droid Sans" w:hAnsi="Droid Sans" w:cs="Droid Sans"/>
-        </w:rPr>
-        <w:t>javascript</w:t>
-      </w:r>
-      <w:proofErr w:type="spellEnd"/>
-      <w:r>
-        <w:rPr>
-          <w:rFonts w:ascii="Droid Sans" w:eastAsia="Droid Sans" w:hAnsi="Droid Sans" w:cs="Droid Sans"/>
-        </w:rPr>
-        <w:t xml:space="preserve"> that help render the page.</w:t>
-      </w:r>
-    </w:p>
-    <w:p>
-      <w:r>
-        <w:rPr>
-          <w:rFonts w:ascii="Droid Sans" w:eastAsia="Droid Sans" w:hAnsi="Droid Sans" w:cs="Droid Sans"/>
-        </w:rPr>
-        <w:t>Within client, there could be more hierarchy of directories, but they serve as organizers and for the developers to find things easier</w:t>
-      </w:r>
-      <w:r>
-        <w:rPr>
-          <w:rFonts w:ascii="Droid Sans" w:eastAsia="Droid Sans" w:hAnsi="Droid Sans" w:cs="Droid Sans"/>
-        </w:rPr>
-        <w:t>.</w:t>
-      </w:r>
-    </w:p>
-    <w:p>
-      <w:pPr>
-        <w:pStyle w:val="Heading3"/>
-        <w:contextualSpacing w:val="0"/>
-      </w:pPr>
-      <w:bookmarkStart w:id="11" w:name="_ko8aq0nku560" w:colFirst="0" w:colLast="0"/>
-      <w:bookmarkEnd w:id="11"/>
-      <w:r>
-        <w:rPr>
-          <w:rFonts w:ascii="Droid Sans" w:eastAsia="Droid Sans" w:hAnsi="Droid Sans" w:cs="Droid Sans"/>
-        </w:rPr>
-        <w:t>Lib</w:t>
-      </w:r>
-    </w:p>
-    <w:p>
-      <w:r>
-        <w:rPr>
-          <w:rFonts w:ascii="Droid Sans" w:eastAsia="Droid Sans" w:hAnsi="Droid Sans" w:cs="Droid Sans"/>
-        </w:rPr>
-        <w:t xml:space="preserve">In the </w:t>
+      <w:bookmarkStart w:id="12" w:name="_i9sdbuiw0mlu" w:colFirst="0" w:colLast="0"/>
+      <w:bookmarkEnd w:id="12"/>
+      <w:r>
+        <w:rPr>
+          <w:rFonts w:ascii="Droid Sans" w:eastAsia="Droid Sans" w:hAnsi="Droid Sans" w:cs="Droid Sans"/>
+        </w:rPr>
+        <w:t>Server</w:t>
+      </w:r>
+    </w:p>
+    <w:p>
+      <w:r>
+        <w:rPr>
+          <w:rFonts w:ascii="Droid Sans" w:eastAsia="Droid Sans" w:hAnsi="Droid Sans" w:cs="Droid Sans"/>
+        </w:rPr>
+        <w:t xml:space="preserve">In this directory, there are all the files that is only available to the client side of the application. This is where the logic of the application is buried. In this directory, there usually only exist two files. </w:t>
       </w:r>
       <w:r>
         <w:rPr>
           <w:rFonts w:ascii="Consolas" w:eastAsia="Consolas" w:hAnsi="Consolas" w:cs="Consolas"/>
           <w:shd w:val="clear" w:color="auto" w:fill="EFEFEF"/>
         </w:rPr>
-        <w:t>lib</w:t>
-      </w:r>
-      <w:r>
-        <w:rPr>
-          <w:rFonts w:ascii="Droid Sans" w:eastAsia="Droid Sans" w:hAnsi="Droid Sans" w:cs="Droid Sans"/>
-        </w:rPr>
-        <w:t xml:space="preserve"> directory, you will find all the files that are going to be available in both the client and server side of the application. This includes all the collection definitions (we used </w:t>
-      </w:r>
-      <w:proofErr w:type="gramStart"/>
+        <w:t>method.js</w:t>
+      </w:r>
+      <w:r>
+        <w:rPr>
+          <w:rFonts w:ascii="Droid Sans" w:eastAsia="Droid Sans" w:hAnsi="Droid Sans" w:cs="Droid Sans"/>
+        </w:rPr>
+        <w:t xml:space="preserve"> which is where the backend logic for that section of the application reside and </w:t>
+      </w:r>
       <w:r>
         <w:rPr>
           <w:rFonts w:ascii="Consolas" w:eastAsia="Consolas" w:hAnsi="Consolas" w:cs="Consolas"/>
           <w:shd w:val="clear" w:color="auto" w:fill="EFEFEF"/>
         </w:rPr>
-        <w:t>aldeed:collection</w:t>
-      </w:r>
-      <w:proofErr w:type="gramEnd"/>
+        <w:t>publications.js</w:t>
+      </w:r>
+      <w:r>
+        <w:rPr>
+          <w:rFonts w:ascii="Droid Sans" w:eastAsia="Droid Sans" w:hAnsi="Droid Sans" w:cs="Droid Sans"/>
+        </w:rPr>
+        <w:t xml:space="preserve"> which is where the server knows what data from the </w:t>
+      </w:r>
+      <w:proofErr w:type="spellStart"/>
+      <w:r>
+        <w:rPr>
+          <w:rFonts w:ascii="Droid Sans" w:eastAsia="Droid Sans" w:hAnsi="Droid Sans" w:cs="Droid Sans"/>
+        </w:rPr>
+        <w:t>MongoDB</w:t>
+      </w:r>
+      <w:proofErr w:type="spellEnd"/>
+      <w:r>
+        <w:rPr>
+          <w:rFonts w:ascii="Droid Sans" w:eastAsia="Droid Sans" w:hAnsi="Droid Sans" w:cs="Droid Sans"/>
+        </w:rPr>
+        <w:t xml:space="preserve"> database to send to the </w:t>
+      </w:r>
+      <w:proofErr w:type="spellStart"/>
+      <w:r>
+        <w:rPr>
+          <w:rFonts w:ascii="Droid Sans" w:eastAsia="Droid Sans" w:hAnsi="Droid Sans" w:cs="Droid Sans"/>
+        </w:rPr>
+        <w:t>MiniMongo</w:t>
+      </w:r>
+      <w:proofErr w:type="spellEnd"/>
+      <w:r>
+        <w:rPr>
+          <w:rFonts w:ascii="Droid Sans" w:eastAsia="Droid Sans" w:hAnsi="Droid Sans" w:cs="Droid Sans"/>
+        </w:rPr>
+        <w:t xml:space="preserve"> on the client side. If no information is specified in the </w:t>
+      </w:r>
       <w:r>
         <w:rPr>
           <w:rFonts w:ascii="Consolas" w:eastAsia="Consolas" w:hAnsi="Consolas" w:cs="Consolas"/>
           <w:shd w:val="clear" w:color="auto" w:fill="EFEFEF"/>
         </w:rPr>
-        <w:t>2</w:t>
-      </w:r>
-      <w:r>
-        <w:rPr>
-          <w:rFonts w:ascii="Droid Sans" w:eastAsia="Droid Sans" w:hAnsi="Droid Sans" w:cs="Droid Sans"/>
-        </w:rPr>
-        <w:t xml:space="preserve">) and the routing file (we used </w:t>
-      </w:r>
-      <w:proofErr w:type="spellStart"/>
-      <w:r>
-        <w:rPr>
-          <w:rFonts w:ascii="Consolas" w:eastAsia="Consolas" w:hAnsi="Consolas" w:cs="Consolas"/>
-          <w:shd w:val="clear" w:color="auto" w:fill="EFEFEF"/>
-        </w:rPr>
-        <w:t>iron:router</w:t>
-      </w:r>
-      <w:proofErr w:type="spellEnd"/>
-      <w:r>
-        <w:rPr>
-          <w:rFonts w:ascii="Droid Sans" w:eastAsia="Droid Sans" w:hAnsi="Droid Sans" w:cs="Droid Sans"/>
-        </w:rPr>
-        <w:t>).</w:t>
-      </w:r>
-    </w:p>
-    <w:p>
-      <w:pPr>
-        <w:pStyle w:val="Heading3"/>
-        <w:contextualSpacing w:val="0"/>
-      </w:pPr>
-      <w:bookmarkStart w:id="12" w:name="_i9sdbuiw0mlu" w:colFirst="0" w:colLast="0"/>
-      <w:bookmarkEnd w:id="12"/>
-      <w:r>
-        <w:rPr>
-          <w:rFonts w:ascii="Droid Sans" w:eastAsia="Droid Sans" w:hAnsi="Droid Sans" w:cs="Droid Sans"/>
-        </w:rPr>
-        <w:t>Server</w:t>
-      </w:r>
-    </w:p>
-    <w:p>
-      <w:r>
-        <w:rPr>
-          <w:rFonts w:ascii="Droid Sans" w:eastAsia="Droid Sans" w:hAnsi="Droid Sans" w:cs="Droid Sans"/>
-        </w:rPr>
-        <w:t xml:space="preserve">In this directory, there are all the files that is only available to the client side of the application. This is where the logic of the application is buried. In this directory, there usually only exist two files. </w:t>
-      </w:r>
-      <w:r>
-        <w:rPr>
-          <w:rFonts w:ascii="Consolas" w:eastAsia="Consolas" w:hAnsi="Consolas" w:cs="Consolas"/>
-          <w:shd w:val="clear" w:color="auto" w:fill="EFEFEF"/>
-        </w:rPr>
-        <w:t>method.js</w:t>
-      </w:r>
-      <w:r>
-        <w:rPr>
-          <w:rFonts w:ascii="Droid Sans" w:eastAsia="Droid Sans" w:hAnsi="Droid Sans" w:cs="Droid Sans"/>
-        </w:rPr>
-        <w:t xml:space="preserve"> which is wh</w:t>
-      </w:r>
-      <w:r>
-        <w:rPr>
-          <w:rFonts w:ascii="Droid Sans" w:eastAsia="Droid Sans" w:hAnsi="Droid Sans" w:cs="Droid Sans"/>
-        </w:rPr>
-        <w:t xml:space="preserve">ere the backend logic for that section of the application reside and </w:t>
-      </w:r>
-      <w:r>
-        <w:rPr>
-          <w:rFonts w:ascii="Consolas" w:eastAsia="Consolas" w:hAnsi="Consolas" w:cs="Consolas"/>
-          <w:shd w:val="clear" w:color="auto" w:fill="EFEFEF"/>
-        </w:rPr>
         <w:t>publications.js</w:t>
       </w:r>
       <w:r>
         <w:rPr>
           <w:rFonts w:ascii="Droid Sans" w:eastAsia="Droid Sans" w:hAnsi="Droid Sans" w:cs="Droid Sans"/>
         </w:rPr>
-        <w:t xml:space="preserve"> which is where the server knows what data from the </w:t>
-      </w:r>
-      <w:proofErr w:type="spellStart"/>
-      <w:r>
-        <w:rPr>
-          <w:rFonts w:ascii="Droid Sans" w:eastAsia="Droid Sans" w:hAnsi="Droid Sans" w:cs="Droid Sans"/>
-        </w:rPr>
-        <w:t>MongoDB</w:t>
-      </w:r>
-      <w:proofErr w:type="spellEnd"/>
-      <w:r>
-        <w:rPr>
-          <w:rFonts w:ascii="Droid Sans" w:eastAsia="Droid Sans" w:hAnsi="Droid Sans" w:cs="Droid Sans"/>
-        </w:rPr>
-        <w:t xml:space="preserve"> database to send to the </w:t>
-      </w:r>
-      <w:proofErr w:type="spellStart"/>
-      <w:r>
-        <w:rPr>
-          <w:rFonts w:ascii="Droid Sans" w:eastAsia="Droid Sans" w:hAnsi="Droid Sans" w:cs="Droid Sans"/>
-        </w:rPr>
-        <w:t>MiniMongo</w:t>
-      </w:r>
-      <w:proofErr w:type="spellEnd"/>
-      <w:r>
-        <w:rPr>
-          <w:rFonts w:ascii="Droid Sans" w:eastAsia="Droid Sans" w:hAnsi="Droid Sans" w:cs="Droid Sans"/>
-        </w:rPr>
-        <w:t xml:space="preserve"> on the client side. If no information is specified in the </w:t>
-      </w:r>
-      <w:r>
-        <w:rPr>
-          <w:rFonts w:ascii="Consolas" w:eastAsia="Consolas" w:hAnsi="Consolas" w:cs="Consolas"/>
-          <w:shd w:val="clear" w:color="auto" w:fill="EFEFEF"/>
-        </w:rPr>
-        <w:t>publications.js</w:t>
-      </w:r>
-      <w:r>
-        <w:rPr>
-          <w:rFonts w:ascii="Droid Sans" w:eastAsia="Droid Sans" w:hAnsi="Droid Sans" w:cs="Droid Sans"/>
-        </w:rPr>
-        <w:t>, the</w:t>
-      </w:r>
-      <w:r>
-        <w:rPr>
-          <w:rFonts w:ascii="Droid Sans" w:eastAsia="Droid Sans" w:hAnsi="Droid Sans" w:cs="Droid Sans"/>
-        </w:rPr>
-        <w:t xml:space="preserve"> client side will have no data to access.</w:t>
+        <w:t>, the client side will have no data to access.</w:t>
       </w:r>
     </w:p>
     <w:p/>
@@ -1103,13 +1028,7 @@
         <w:rPr>
           <w:rFonts w:ascii="Droid Sans" w:eastAsia="Droid Sans" w:hAnsi="Droid Sans" w:cs="Droid Sans"/>
         </w:rPr>
-        <w:t xml:space="preserve"> job setup for creati</w:t>
-      </w:r>
-      <w:r>
-        <w:rPr>
-          <w:rFonts w:ascii="Droid Sans" w:eastAsia="Droid Sans" w:hAnsi="Droid Sans" w:cs="Droid Sans"/>
-        </w:rPr>
-        <w:t xml:space="preserve">ng action items based on different </w:t>
+        <w:t xml:space="preserve"> job setup for creating action items based on different </w:t>
       </w:r>
       <w:proofErr w:type="spellStart"/>
       <w:r>
@@ -1179,9 +1098,7 @@
         <w:contextualSpacing w:val="0"/>
       </w:pPr>
       <w:bookmarkStart w:id="19" w:name="_1e66hz1gzod4" w:colFirst="0" w:colLast="0"/>
-      <w:bookmarkStart w:id="20" w:name="_GoBack"/>
       <w:bookmarkEnd w:id="19"/>
-      <w:bookmarkEnd w:id="20"/>
       <w:r>
         <w:rPr>
           <w:rFonts w:ascii="Droid Sans" w:eastAsia="Droid Sans" w:hAnsi="Droid Sans" w:cs="Droid Sans"/>
@@ -1194,13 +1111,7 @@
         <w:rPr>
           <w:rFonts w:ascii="Droid Sans" w:eastAsia="Droid Sans" w:hAnsi="Droid Sans" w:cs="Droid Sans"/>
         </w:rPr>
-        <w:t>client and server functionalities that are globally av</w:t>
-      </w:r>
-      <w:r>
-        <w:rPr>
-          <w:rFonts w:ascii="Droid Sans" w:eastAsia="Droid Sans" w:hAnsi="Droid Sans" w:cs="Droid Sans"/>
-        </w:rPr>
-        <w:t>ailable. The client is used significantly more during the application.</w:t>
+        <w:t>client and server functionalities that are globally available. The client is used significantly more during the application.</w:t>
       </w:r>
     </w:p>
     <w:p>
@@ -1208,8 +1119,8 @@
         <w:pStyle w:val="Heading3"/>
         <w:contextualSpacing w:val="0"/>
       </w:pPr>
-      <w:bookmarkStart w:id="21" w:name="_jtpka16mfcay" w:colFirst="0" w:colLast="0"/>
-      <w:bookmarkEnd w:id="21"/>
+      <w:bookmarkStart w:id="20" w:name="_jtpka16mfcay" w:colFirst="0" w:colLast="0"/>
+      <w:bookmarkEnd w:id="20"/>
       <w:r>
         <w:rPr>
           <w:rFonts w:ascii="Droid Sans" w:eastAsia="Droid Sans" w:hAnsi="Droid Sans" w:cs="Droid Sans"/>
@@ -1230,8 +1141,8 @@
         <w:pStyle w:val="Heading3"/>
         <w:contextualSpacing w:val="0"/>
       </w:pPr>
-      <w:bookmarkStart w:id="22" w:name="_iz07dg6c0auj" w:colFirst="0" w:colLast="0"/>
-      <w:bookmarkEnd w:id="22"/>
+      <w:bookmarkStart w:id="21" w:name="_iz07dg6c0auj" w:colFirst="0" w:colLast="0"/>
+      <w:bookmarkEnd w:id="21"/>
       <w:r>
         <w:rPr>
           <w:rFonts w:ascii="Droid Sans" w:eastAsia="Droid Sans" w:hAnsi="Droid Sans" w:cs="Droid Sans"/>
@@ -1244,13 +1155,7 @@
         <w:rPr>
           <w:rFonts w:ascii="Droid Sans" w:eastAsia="Droid Sans" w:hAnsi="Droid Sans" w:cs="Droid Sans"/>
         </w:rPr>
-        <w:t>These files are used to seed the database for mostly testing purpose</w:t>
-      </w:r>
-      <w:r>
-        <w:rPr>
-          <w:rFonts w:ascii="Droid Sans" w:eastAsia="Droid Sans" w:hAnsi="Droid Sans" w:cs="Droid Sans"/>
-        </w:rPr>
-        <w:t xml:space="preserve">s. </w:t>
+        <w:t xml:space="preserve">These files are used to seed the database for mostly testing purposes. </w:t>
       </w:r>
     </w:p>
     <w:p>
@@ -1258,8 +1163,8 @@
         <w:pStyle w:val="Heading3"/>
         <w:contextualSpacing w:val="0"/>
       </w:pPr>
-      <w:bookmarkStart w:id="23" w:name="_o6pvx0fyfx7o" w:colFirst="0" w:colLast="0"/>
-      <w:bookmarkEnd w:id="23"/>
+      <w:bookmarkStart w:id="22" w:name="_o6pvx0fyfx7o" w:colFirst="0" w:colLast="0"/>
+      <w:bookmarkEnd w:id="22"/>
       <w:r>
         <w:rPr>
           <w:rFonts w:ascii="Droid Sans" w:eastAsia="Droid Sans" w:hAnsi="Droid Sans" w:cs="Droid Sans"/>
@@ -1308,8 +1213,8 @@
         <w:pStyle w:val="Heading3"/>
         <w:contextualSpacing w:val="0"/>
       </w:pPr>
-      <w:bookmarkStart w:id="24" w:name="_kukyjp7a5n6v" w:colFirst="0" w:colLast="0"/>
-      <w:bookmarkEnd w:id="24"/>
+      <w:bookmarkStart w:id="23" w:name="_kukyjp7a5n6v" w:colFirst="0" w:colLast="0"/>
+      <w:bookmarkEnd w:id="23"/>
       <w:r>
         <w:rPr>
           <w:rFonts w:ascii="Droid Sans" w:eastAsia="Droid Sans" w:hAnsi="Droid Sans" w:cs="Droid Sans"/>
@@ -1344,8 +1249,8 @@
         <w:pStyle w:val="Heading3"/>
         <w:contextualSpacing w:val="0"/>
       </w:pPr>
-      <w:bookmarkStart w:id="25" w:name="_r1vy34k9tqhi" w:colFirst="0" w:colLast="0"/>
-      <w:bookmarkEnd w:id="25"/>
+      <w:bookmarkStart w:id="24" w:name="_r1vy34k9tqhi" w:colFirst="0" w:colLast="0"/>
+      <w:bookmarkEnd w:id="24"/>
       <w:r>
         <w:rPr>
           <w:rFonts w:ascii="Droid Sans" w:eastAsia="Droid Sans" w:hAnsi="Droid Sans" w:cs="Droid Sans"/>
@@ -1366,8 +1271,8 @@
         <w:pStyle w:val="Heading1"/>
         <w:contextualSpacing w:val="0"/>
       </w:pPr>
-      <w:bookmarkStart w:id="26" w:name="_mhz4fpw5mdy7" w:colFirst="0" w:colLast="0"/>
-      <w:bookmarkEnd w:id="26"/>
+      <w:bookmarkStart w:id="25" w:name="_mhz4fpw5mdy7" w:colFirst="0" w:colLast="0"/>
+      <w:bookmarkEnd w:id="25"/>
       <w:r>
         <w:rPr>
           <w:rFonts w:ascii="Droid Sans" w:eastAsia="Droid Sans" w:hAnsi="Droid Sans" w:cs="Droid Sans"/>
@@ -1425,13 +1330,7 @@
         <w:rPr>
           <w:rFonts w:ascii="Droid Sans" w:eastAsia="Droid Sans" w:hAnsi="Droid Sans" w:cs="Droid Sans"/>
         </w:rPr>
-        <w:t xml:space="preserve"> file in</w:t>
-      </w:r>
-      <w:r>
-        <w:rPr>
-          <w:rFonts w:ascii="Droid Sans" w:eastAsia="Droid Sans" w:hAnsi="Droid Sans" w:cs="Droid Sans"/>
-        </w:rPr>
-        <w:t xml:space="preserve"> its lib folder, which creates a template for each available member of each collection. Each part also contains a publications.js in its server folder, which defines how/what the client side of the application can access.</w:t>
+        <w:t xml:space="preserve"> file in its lib folder, which creates a template for each available member of each collection. Each part also contains a publications.js in its server folder, which defines how/what the client side of the application can access.</w:t>
       </w:r>
     </w:p>
     <w:p>
@@ -1442,13 +1341,7 @@
         <w:rPr>
           <w:rFonts w:ascii="Droid Sans" w:eastAsia="Droid Sans" w:hAnsi="Droid Sans" w:cs="Droid Sans"/>
         </w:rPr>
-        <w:t>Client side: Databases are subscri</w:t>
-      </w:r>
-      <w:r>
-        <w:rPr>
-          <w:rFonts w:ascii="Droid Sans" w:eastAsia="Droid Sans" w:hAnsi="Droid Sans" w:cs="Droid Sans"/>
-        </w:rPr>
-        <w:t xml:space="preserve">bed to, using </w:t>
+        <w:t xml:space="preserve">Client side: Databases are subscribed to, using </w:t>
       </w:r>
       <w:proofErr w:type="spellStart"/>
       <w:r>
@@ -1529,13 +1422,7 @@
         <w:rPr>
           <w:rFonts w:ascii="Droid Sans" w:eastAsia="Droid Sans" w:hAnsi="Droid Sans" w:cs="Droid Sans"/>
         </w:rPr>
-        <w:t>Ser</w:t>
-      </w:r>
-      <w:r>
-        <w:rPr>
-          <w:rFonts w:ascii="Droid Sans" w:eastAsia="Droid Sans" w:hAnsi="Droid Sans" w:cs="Droid Sans"/>
-        </w:rPr>
-        <w:t xml:space="preserve">ver side: Databases can be changed from server side code by using the </w:t>
+        <w:t xml:space="preserve">Server side: Databases can be changed from server side code by using the </w:t>
       </w:r>
       <w:proofErr w:type="spellStart"/>
       <w:r>
@@ -1577,13 +1464,7 @@
         <w:rPr>
           <w:rFonts w:ascii="Droid Sans" w:eastAsia="Droid Sans" w:hAnsi="Droid Sans" w:cs="Droid Sans"/>
         </w:rPr>
-        <w:t>(</w:t>
-      </w:r>
-      <w:r>
-        <w:rPr>
-          <w:rFonts w:ascii="Droid Sans" w:eastAsia="Droid Sans" w:hAnsi="Droid Sans" w:cs="Droid Sans"/>
-        </w:rPr>
-        <w:t>element) can be used to alter the collection, returning a status code about the result of the function.</w:t>
+        <w:t>(element) can be used to alter the collection, returning a status code about the result of the function.</w:t>
       </w:r>
     </w:p>
     <w:p>
@@ -1623,15 +1504,7 @@
           <w:sz w:val="28"/>
           <w:szCs w:val="28"/>
         </w:rPr>
-        <w:t>Collections</w:t>
-      </w:r>
-      <w:r>
-        <w:rPr>
-          <w:rFonts w:ascii="Droid Sans" w:eastAsia="Droid Sans" w:hAnsi="Droid Sans" w:cs="Droid Sans"/>
-          <w:sz w:val="28"/>
-          <w:szCs w:val="28"/>
-        </w:rPr>
-        <w:t>:</w:t>
+        <w:t>Collections:</w:t>
       </w:r>
     </w:p>
     <w:p>
@@ -2105,13 +1978,7 @@
               <w:rPr>
                 <w:rFonts w:ascii="Droid Sans" w:eastAsia="Droid Sans" w:hAnsi="Droid Sans" w:cs="Droid Sans"/>
               </w:rPr>
-              <w:t>IsSystemMe</w:t>
-            </w:r>
-            <w:r>
-              <w:rPr>
-                <w:rFonts w:ascii="Droid Sans" w:eastAsia="Droid Sans" w:hAnsi="Droid Sans" w:cs="Droid Sans"/>
-              </w:rPr>
-              <w:t>ssage</w:t>
+              <w:t>IsSystemMessage</w:t>
             </w:r>
             <w:proofErr w:type="spellEnd"/>
           </w:p>
@@ -2801,13 +2668,7 @@
         <w:rPr>
           <w:rFonts w:ascii="Droid Sans" w:eastAsia="Droid Sans" w:hAnsi="Droid Sans" w:cs="Droid Sans"/>
         </w:rPr>
-        <w:t xml:space="preserve"> colle</w:t>
-      </w:r>
-      <w:r>
-        <w:rPr>
-          <w:rFonts w:ascii="Droid Sans" w:eastAsia="Droid Sans" w:hAnsi="Droid Sans" w:cs="Droid Sans"/>
-        </w:rPr>
-        <w:t>ction</w:t>
+        <w:t xml:space="preserve"> collection</w:t>
       </w:r>
     </w:p>
     <w:p>
@@ -4080,13 +3941,7 @@
               <w:rPr>
                 <w:rFonts w:ascii="Droid Sans" w:eastAsia="Droid Sans" w:hAnsi="Droid Sans" w:cs="Droid Sans"/>
               </w:rPr>
-              <w:t>String type of current status: Waitlist, Appli</w:t>
-            </w:r>
-            <w:r>
-              <w:rPr>
-                <w:rFonts w:ascii="Droid Sans" w:eastAsia="Droid Sans" w:hAnsi="Droid Sans" w:cs="Droid Sans"/>
-              </w:rPr>
-              <w:t>cation, Enrolled, Partial Enrolled</w:t>
+              <w:t>String type of current status: Waitlist, Application, Enrolled, Partial Enrolled</w:t>
             </w:r>
           </w:p>
         </w:tc>
@@ -4554,13 +4409,7 @@
               <w:rPr>
                 <w:rFonts w:ascii="Droid Sans" w:eastAsia="Droid Sans" w:hAnsi="Droid Sans" w:cs="Droid Sans"/>
               </w:rPr>
-              <w:t xml:space="preserve">Date value </w:t>
-            </w:r>
-            <w:r>
-              <w:rPr>
-                <w:rFonts w:ascii="Droid Sans" w:eastAsia="Droid Sans" w:hAnsi="Droid Sans" w:cs="Droid Sans"/>
-              </w:rPr>
-              <w:t>of when student element was created</w:t>
+              <w:t>Date value of when student element was created</w:t>
             </w:r>
           </w:p>
         </w:tc>
@@ -4744,8 +4593,8 @@
         <w:spacing w:before="480" w:after="240"/>
         <w:contextualSpacing w:val="0"/>
       </w:pPr>
-      <w:bookmarkStart w:id="27" w:name="_hy972vwzb0e3" w:colFirst="0" w:colLast="0"/>
-      <w:bookmarkEnd w:id="27"/>
+      <w:bookmarkStart w:id="26" w:name="_hy972vwzb0e3" w:colFirst="0" w:colLast="0"/>
+      <w:bookmarkEnd w:id="26"/>
     </w:p>
     <w:p>
       <w:r>
@@ -4760,8 +4609,8 @@
         <w:spacing w:before="480" w:after="240"/>
         <w:contextualSpacing w:val="0"/>
       </w:pPr>
-      <w:bookmarkStart w:id="28" w:name="_gzm1gq7cjtgq" w:colFirst="0" w:colLast="0"/>
-      <w:bookmarkEnd w:id="28"/>
+      <w:bookmarkStart w:id="27" w:name="_gzm1gq7cjtgq" w:colFirst="0" w:colLast="0"/>
+      <w:bookmarkEnd w:id="27"/>
     </w:p>
     <w:p>
       <w:pPr>
@@ -4771,8 +4620,8 @@
         <w:spacing w:before="480" w:after="240"/>
         <w:contextualSpacing w:val="0"/>
       </w:pPr>
-      <w:bookmarkStart w:id="29" w:name="_xo2p7ei49vho" w:colFirst="0" w:colLast="0"/>
-      <w:bookmarkEnd w:id="29"/>
+      <w:bookmarkStart w:id="28" w:name="_xo2p7ei49vho" w:colFirst="0" w:colLast="0"/>
+      <w:bookmarkEnd w:id="28"/>
       <w:r>
         <w:rPr>
           <w:rFonts w:ascii="Droid Sans" w:eastAsia="Droid Sans" w:hAnsi="Droid Sans" w:cs="Droid Sans"/>
@@ -4968,8 +4817,8 @@
         <w:pStyle w:val="Heading2"/>
         <w:contextualSpacing w:val="0"/>
       </w:pPr>
-      <w:bookmarkStart w:id="30" w:name="_qllskri3wlof" w:colFirst="0" w:colLast="0"/>
-      <w:bookmarkEnd w:id="30"/>
+      <w:bookmarkStart w:id="29" w:name="_qllskri3wlof" w:colFirst="0" w:colLast="0"/>
+      <w:bookmarkEnd w:id="29"/>
       <w:r>
         <w:rPr>
           <w:rFonts w:ascii="Droid Sans" w:eastAsia="Droid Sans" w:hAnsi="Droid Sans" w:cs="Droid Sans"/>
@@ -4989,7 +4838,17 @@
           <w:szCs w:val="24"/>
           <w:highlight w:val="white"/>
         </w:rPr>
-        <w:t>In order to clone the repository, you need to first log into the machine that the program is going to be hosted. You can SSH into the machine u</w:t>
+        <w:t xml:space="preserve">In order to clone the repository, you need to first log into the machine that the program is going to be hosted. You can SSH into the machine using the credentials provided. You will have to use the Root user for this step (probably). After you are logged in to the machine, change directory to </w:t>
+      </w:r>
+      <w:r>
+        <w:rPr>
+          <w:rFonts w:ascii="Consolas" w:eastAsia="Consolas" w:hAnsi="Consolas" w:cs="Consolas"/>
+          <w:color w:val="333333"/>
+          <w:sz w:val="20"/>
+          <w:szCs w:val="20"/>
+          <w:shd w:val="clear" w:color="auto" w:fill="EFEFEF"/>
+        </w:rPr>
+        <w:t>/var/www/vhosts/ourladyofbethlehem.org/httpdocs/enrollment_application</w:t>
       </w:r>
       <w:r>
         <w:rPr>
@@ -4999,7 +4858,27 @@
           <w:szCs w:val="24"/>
           <w:highlight w:val="white"/>
         </w:rPr>
-        <w:t xml:space="preserve">sing the credentials provided. You will have to use the Root user for this step (probably). After you are logged in to the machine, change directory to </w:t>
+        <w:t xml:space="preserve">. In this directory, there is a script </w:t>
+      </w:r>
+      <w:r>
+        <w:rPr>
+          <w:rFonts w:ascii="Droid Sans" w:eastAsia="Droid Sans" w:hAnsi="Droid Sans" w:cs="Droid Sans"/>
+          <w:color w:val="333333"/>
+          <w:sz w:val="24"/>
+          <w:szCs w:val="24"/>
+          <w:highlight w:val="white"/>
+        </w:rPr>
+        <w:t>–</w:t>
+      </w:r>
+      <w:r>
+        <w:rPr>
+          <w:rFonts w:ascii="Droid Sans" w:eastAsia="Droid Sans" w:hAnsi="Droid Sans" w:cs="Droid Sans"/>
+          <w:color w:val="333333"/>
+          <w:sz w:val="24"/>
+          <w:szCs w:val="24"/>
+          <w:highlight w:val="white"/>
+        </w:rPr>
+        <w:t xml:space="preserve"> </w:t>
       </w:r>
       <w:r>
         <w:rPr>
@@ -5009,7 +4888,17 @@
           <w:szCs w:val="20"/>
           <w:shd w:val="clear" w:color="auto" w:fill="EFEFEF"/>
         </w:rPr>
-        <w:t>/var/www/vhosts/ourladyofbethlehem.org/httpdocs/enrollment_application</w:t>
+        <w:t>getLatestFromGithub</w:t>
+      </w:r>
+      <w:r>
+        <w:rPr>
+          <w:rFonts w:ascii="Consolas" w:eastAsia="Consolas" w:hAnsi="Consolas" w:cs="Consolas"/>
+          <w:color w:val="333333"/>
+          <w:sz w:val="20"/>
+          <w:szCs w:val="20"/>
+          <w:shd w:val="clear" w:color="auto" w:fill="EFEFEF"/>
+        </w:rPr>
+        <w:t>2017</w:t>
       </w:r>
       <w:r>
         <w:rPr>
@@ -5019,8 +4908,9 @@
           <w:szCs w:val="24"/>
           <w:highlight w:val="white"/>
         </w:rPr>
-        <w:t>. In this directory, there is a sc</w:t>
-      </w:r>
+        <w:t xml:space="preserve"> -- that clones the newest version of the code from </w:t>
+      </w:r>
+      <w:proofErr w:type="spellStart"/>
       <w:r>
         <w:rPr>
           <w:rFonts w:ascii="Droid Sans" w:eastAsia="Droid Sans" w:hAnsi="Droid Sans" w:cs="Droid Sans"/>
@@ -5029,9 +4919,19 @@
           <w:szCs w:val="24"/>
           <w:highlight w:val="white"/>
         </w:rPr>
-        <w:t xml:space="preserve">ript -- </w:t>
-      </w:r>
-      <w:proofErr w:type="spellStart"/>
+        <w:t>Github</w:t>
+      </w:r>
+      <w:proofErr w:type="spellEnd"/>
+      <w:r>
+        <w:rPr>
+          <w:rFonts w:ascii="Droid Sans" w:eastAsia="Droid Sans" w:hAnsi="Droid Sans" w:cs="Droid Sans"/>
+          <w:color w:val="333333"/>
+          <w:sz w:val="24"/>
+          <w:szCs w:val="24"/>
+          <w:highlight w:val="white"/>
+        </w:rPr>
+        <w:t xml:space="preserve"> repository (from a branch called 'Production') into a directory labeled with the date. You can simply run the script by running </w:t>
+      </w:r>
       <w:r>
         <w:rPr>
           <w:rFonts w:ascii="Consolas" w:eastAsia="Consolas" w:hAnsi="Consolas" w:cs="Consolas"/>
@@ -5040,9 +4940,18 @@
           <w:szCs w:val="20"/>
           <w:shd w:val="clear" w:color="auto" w:fill="EFEFEF"/>
         </w:rPr>
-        <w:t>getLatestFromGithub</w:t>
-      </w:r>
-      <w:proofErr w:type="spellEnd"/>
+        <w:t>bash getLatestFromGithub</w:t>
+      </w:r>
+      <w:r>
+        <w:rPr>
+          <w:rFonts w:ascii="Consolas" w:eastAsia="Consolas" w:hAnsi="Consolas" w:cs="Consolas"/>
+          <w:color w:val="333333"/>
+          <w:sz w:val="20"/>
+          <w:szCs w:val="20"/>
+          <w:shd w:val="clear" w:color="auto" w:fill="EFEFEF"/>
+        </w:rPr>
+        <w:t>2017</w:t>
+      </w:r>
       <w:r>
         <w:rPr>
           <w:rFonts w:ascii="Droid Sans" w:eastAsia="Droid Sans" w:hAnsi="Droid Sans" w:cs="Droid Sans"/>
@@ -5051,9 +4960,30 @@
           <w:szCs w:val="24"/>
           <w:highlight w:val="white"/>
         </w:rPr>
-        <w:t xml:space="preserve"> -- that clones the newest version of the code from </w:t>
+        <w:t xml:space="preserve">. If this process goes smoothly, you will have a new directory that is named with the following format: </w:t>
+      </w:r>
+      <w:r>
+        <w:rPr>
+          <w:rFonts w:ascii="Consolas" w:eastAsia="Consolas" w:hAnsi="Consolas" w:cs="Consolas"/>
+          <w:color w:val="333333"/>
+          <w:sz w:val="20"/>
+          <w:szCs w:val="20"/>
+          <w:shd w:val="clear" w:color="auto" w:fill="EFEFEF"/>
+        </w:rPr>
+        <w:t>%</w:t>
       </w:r>
       <w:proofErr w:type="spellStart"/>
+      <w:r>
+        <w:rPr>
+          <w:rFonts w:ascii="Consolas" w:eastAsia="Consolas" w:hAnsi="Consolas" w:cs="Consolas"/>
+          <w:color w:val="333333"/>
+          <w:sz w:val="20"/>
+          <w:szCs w:val="20"/>
+          <w:shd w:val="clear" w:color="auto" w:fill="EFEFEF"/>
+        </w:rPr>
+        <w:t>Y%m%d%H%M%S</w:t>
+      </w:r>
+      <w:proofErr w:type="spellEnd"/>
       <w:r>
         <w:rPr>
           <w:rFonts w:ascii="Droid Sans" w:eastAsia="Droid Sans" w:hAnsi="Droid Sans" w:cs="Droid Sans"/>
@@ -5062,9 +4992,18 @@
           <w:szCs w:val="24"/>
           <w:highlight w:val="white"/>
         </w:rPr>
-        <w:t>Github</w:t>
-      </w:r>
-      <w:proofErr w:type="spellEnd"/>
+        <w:t xml:space="preserve">. For example, if the date is Jan 29, 2016 and it is 3:30:45pm, the directory name will be </w:t>
+      </w:r>
+      <w:r>
+        <w:rPr>
+          <w:rFonts w:ascii="Consolas" w:eastAsia="Consolas" w:hAnsi="Consolas" w:cs="Consolas"/>
+          <w:color w:val="333333"/>
+          <w:sz w:val="20"/>
+          <w:szCs w:val="20"/>
+          <w:shd w:val="clear" w:color="auto" w:fill="EFEFEF"/>
+        </w:rPr>
+        <w:t>20130129153045</w:t>
+      </w:r>
       <w:r>
         <w:rPr>
           <w:rFonts w:ascii="Droid Sans" w:eastAsia="Droid Sans" w:hAnsi="Droid Sans" w:cs="Droid Sans"/>
@@ -5073,111 +5012,7 @@
           <w:szCs w:val="24"/>
           <w:highlight w:val="white"/>
         </w:rPr>
-        <w:t xml:space="preserve"> repository (from a branch called 'Production') into a directory labeled with the date. You can simply run the script by running </w:t>
-      </w:r>
-      <w:r>
-        <w:rPr>
-          <w:rFonts w:ascii="Consolas" w:eastAsia="Consolas" w:hAnsi="Consolas" w:cs="Consolas"/>
-          <w:color w:val="333333"/>
-          <w:sz w:val="20"/>
-          <w:szCs w:val="20"/>
-          <w:shd w:val="clear" w:color="auto" w:fill="EFEFEF"/>
-        </w:rPr>
-        <w:t xml:space="preserve">bash </w:t>
-      </w:r>
-      <w:proofErr w:type="spellStart"/>
-      <w:r>
-        <w:rPr>
-          <w:rFonts w:ascii="Consolas" w:eastAsia="Consolas" w:hAnsi="Consolas" w:cs="Consolas"/>
-          <w:color w:val="333333"/>
-          <w:sz w:val="20"/>
-          <w:szCs w:val="20"/>
-          <w:shd w:val="clear" w:color="auto" w:fill="EFEFEF"/>
-        </w:rPr>
-        <w:t>getLatestFromGithub</w:t>
-      </w:r>
-      <w:proofErr w:type="spellEnd"/>
-      <w:r>
-        <w:rPr>
-          <w:rFonts w:ascii="Droid Sans" w:eastAsia="Droid Sans" w:hAnsi="Droid Sans" w:cs="Droid Sans"/>
-          <w:color w:val="333333"/>
-          <w:sz w:val="24"/>
-          <w:szCs w:val="24"/>
-          <w:highlight w:val="white"/>
-        </w:rPr>
-        <w:t xml:space="preserve">. If this process </w:t>
-      </w:r>
-      <w:r>
-        <w:rPr>
-          <w:rFonts w:ascii="Droid Sans" w:eastAsia="Droid Sans" w:hAnsi="Droid Sans" w:cs="Droid Sans"/>
-          <w:color w:val="333333"/>
-          <w:sz w:val="24"/>
-          <w:szCs w:val="24"/>
-          <w:highlight w:val="white"/>
-        </w:rPr>
-        <w:t xml:space="preserve">goes smoothly, you will have a new directory that is named with the following format: </w:t>
-      </w:r>
-      <w:r>
-        <w:rPr>
-          <w:rFonts w:ascii="Consolas" w:eastAsia="Consolas" w:hAnsi="Consolas" w:cs="Consolas"/>
-          <w:color w:val="333333"/>
-          <w:sz w:val="20"/>
-          <w:szCs w:val="20"/>
-          <w:shd w:val="clear" w:color="auto" w:fill="EFEFEF"/>
-        </w:rPr>
-        <w:t>%</w:t>
-      </w:r>
-      <w:proofErr w:type="spellStart"/>
-      <w:r>
-        <w:rPr>
-          <w:rFonts w:ascii="Consolas" w:eastAsia="Consolas" w:hAnsi="Consolas" w:cs="Consolas"/>
-          <w:color w:val="333333"/>
-          <w:sz w:val="20"/>
-          <w:szCs w:val="20"/>
-          <w:shd w:val="clear" w:color="auto" w:fill="EFEFEF"/>
-        </w:rPr>
-        <w:t>Y%m%d%H%M%S</w:t>
-      </w:r>
-      <w:proofErr w:type="spellEnd"/>
-      <w:r>
-        <w:rPr>
-          <w:rFonts w:ascii="Droid Sans" w:eastAsia="Droid Sans" w:hAnsi="Droid Sans" w:cs="Droid Sans"/>
-          <w:color w:val="333333"/>
-          <w:sz w:val="24"/>
-          <w:szCs w:val="24"/>
-          <w:highlight w:val="white"/>
-        </w:rPr>
-        <w:t xml:space="preserve">. For example, if the date is Jan 29, 2016 and it is 3:30:45pm, the directory name will be </w:t>
-      </w:r>
-      <w:r>
-        <w:rPr>
-          <w:rFonts w:ascii="Consolas" w:eastAsia="Consolas" w:hAnsi="Consolas" w:cs="Consolas"/>
-          <w:color w:val="333333"/>
-          <w:sz w:val="20"/>
-          <w:szCs w:val="20"/>
-          <w:shd w:val="clear" w:color="auto" w:fill="EFEFEF"/>
-        </w:rPr>
-        <w:t>20130129153045</w:t>
-      </w:r>
-      <w:r>
-        <w:rPr>
-          <w:rFonts w:ascii="Droid Sans" w:eastAsia="Droid Sans" w:hAnsi="Droid Sans" w:cs="Droid Sans"/>
-          <w:color w:val="333333"/>
-          <w:sz w:val="24"/>
-          <w:szCs w:val="24"/>
-          <w:highlight w:val="white"/>
-        </w:rPr>
-        <w:t>. This directory would contain all the code that is r</w:t>
-      </w:r>
-      <w:r>
-        <w:rPr>
-          <w:rFonts w:ascii="Droid Sans" w:eastAsia="Droid Sans" w:hAnsi="Droid Sans" w:cs="Droid Sans"/>
-          <w:color w:val="333333"/>
-          <w:sz w:val="24"/>
-          <w:szCs w:val="24"/>
-          <w:highlight w:val="white"/>
-        </w:rPr>
-        <w:t>equired to for the project.</w:t>
+        <w:t>. This directory would contain all the code that is required to for the project.</w:t>
       </w:r>
     </w:p>
     <w:p>
@@ -5188,8 +5023,8 @@
         <w:spacing w:before="340" w:after="240"/>
         <w:contextualSpacing w:val="0"/>
       </w:pPr>
-      <w:bookmarkStart w:id="31" w:name="_7lkrwgjq02aa" w:colFirst="0" w:colLast="0"/>
-      <w:bookmarkEnd w:id="31"/>
+      <w:bookmarkStart w:id="30" w:name="_7lkrwgjq02aa" w:colFirst="0" w:colLast="0"/>
+      <w:bookmarkEnd w:id="30"/>
       <w:r>
         <w:rPr>
           <w:rFonts w:ascii="Droid Sans" w:eastAsia="Droid Sans" w:hAnsi="Droid Sans" w:cs="Droid Sans"/>
@@ -5209,7 +5044,17 @@
           <w:szCs w:val="24"/>
           <w:highlight w:val="white"/>
         </w:rPr>
-        <w:t>After you have successfully downloaded the project into the server, you can start the build process. You can do so by first changing directory into the newly downloaded directory (for example, the 20130129153045 directo</w:t>
+        <w:t xml:space="preserve">After you have successfully downloaded the project into the server, you can start the build process. You can do so by first changing directory into the newly downloaded directory (for example, the 20130129153045 directory) and then executing the following command. </w:t>
+      </w:r>
+      <w:r>
+        <w:rPr>
+          <w:rFonts w:ascii="Consolas" w:eastAsia="Consolas" w:hAnsi="Consolas" w:cs="Consolas"/>
+          <w:color w:val="333333"/>
+          <w:sz w:val="20"/>
+          <w:szCs w:val="20"/>
+          <w:shd w:val="clear" w:color="auto" w:fill="EFEFEF"/>
+        </w:rPr>
+        <w:t>meteor build bin</w:t>
       </w:r>
       <w:r>
         <w:rPr>
@@ -5219,7 +5064,7 @@
           <w:szCs w:val="24"/>
           <w:highlight w:val="white"/>
         </w:rPr>
-        <w:t xml:space="preserve">ry) and then executing the following command. </w:t>
+        <w:t xml:space="preserve"> You can optionally use the </w:t>
       </w:r>
       <w:r>
         <w:rPr>
@@ -5229,7 +5074,7 @@
           <w:szCs w:val="20"/>
           <w:shd w:val="clear" w:color="auto" w:fill="EFEFEF"/>
         </w:rPr>
-        <w:t>meteor build bin</w:t>
+        <w:t>--directory</w:t>
       </w:r>
       <w:r>
         <w:rPr>
@@ -5239,7 +5084,7 @@
           <w:szCs w:val="24"/>
           <w:highlight w:val="white"/>
         </w:rPr>
-        <w:t xml:space="preserve"> You can optionally use the </w:t>
+        <w:t xml:space="preserve"> option so you can skip the unzipping part. if the build is complete, you will have a new directory named </w:t>
       </w:r>
       <w:r>
         <w:rPr>
@@ -5249,7 +5094,7 @@
           <w:szCs w:val="20"/>
           <w:shd w:val="clear" w:color="auto" w:fill="EFEFEF"/>
         </w:rPr>
-        <w:t>--directory</w:t>
+        <w:t>bin</w:t>
       </w:r>
       <w:r>
         <w:rPr>
@@ -5259,7 +5104,7 @@
           <w:szCs w:val="24"/>
           <w:highlight w:val="white"/>
         </w:rPr>
-        <w:t xml:space="preserve"> option so you can skip the unzipping part. if the build is complete, you will have a new directory named </w:t>
+        <w:t xml:space="preserve"> where you will have a zipped file (unless you use the </w:t>
       </w:r>
       <w:r>
         <w:rPr>
@@ -5269,7 +5114,7 @@
           <w:szCs w:val="20"/>
           <w:shd w:val="clear" w:color="auto" w:fill="EFEFEF"/>
         </w:rPr>
-        <w:t>bin</w:t>
+        <w:t>--directory</w:t>
       </w:r>
       <w:r>
         <w:rPr>
@@ -5279,26 +5124,6 @@
           <w:szCs w:val="24"/>
           <w:highlight w:val="white"/>
         </w:rPr>
-        <w:t xml:space="preserve"> where you will have a zipped file (unless you use the </w:t>
-      </w:r>
-      <w:r>
-        <w:rPr>
-          <w:rFonts w:ascii="Consolas" w:eastAsia="Consolas" w:hAnsi="Consolas" w:cs="Consolas"/>
-          <w:color w:val="333333"/>
-          <w:sz w:val="20"/>
-          <w:szCs w:val="20"/>
-          <w:shd w:val="clear" w:color="auto" w:fill="EFEFEF"/>
-        </w:rPr>
-        <w:t>--directory</w:t>
-      </w:r>
-      <w:r>
-        <w:rPr>
-          <w:rFonts w:ascii="Droid Sans" w:eastAsia="Droid Sans" w:hAnsi="Droid Sans" w:cs="Droid Sans"/>
-          <w:color w:val="333333"/>
-          <w:sz w:val="24"/>
-          <w:szCs w:val="24"/>
-          <w:highlight w:val="white"/>
-        </w:rPr>
         <w:t xml:space="preserve"> option) inside of it.</w:t>
       </w:r>
     </w:p>
@@ -5307,8 +5132,8 @@
         <w:pStyle w:val="Heading2"/>
         <w:contextualSpacing w:val="0"/>
       </w:pPr>
-      <w:bookmarkStart w:id="32" w:name="_4auwyl7al7ot" w:colFirst="0" w:colLast="0"/>
-      <w:bookmarkEnd w:id="32"/>
+      <w:bookmarkStart w:id="31" w:name="_4auwyl7al7ot" w:colFirst="0" w:colLast="0"/>
+      <w:bookmarkEnd w:id="31"/>
       <w:r>
         <w:rPr>
           <w:rFonts w:ascii="Droid Sans" w:eastAsia="Droid Sans" w:hAnsi="Droid Sans" w:cs="Droid Sans"/>
@@ -5364,7 +5189,39 @@
           <w:szCs w:val="24"/>
           <w:highlight w:val="white"/>
         </w:rPr>
-        <w:t xml:space="preserve"> directory, all </w:t>
+        <w:t xml:space="preserve"> directory, all you need to do is to unzip the file to be able to use it. You can use the following command to unzip the file: </w:t>
+      </w:r>
+      <w:r>
+        <w:rPr>
+          <w:rFonts w:ascii="Consolas" w:eastAsia="Consolas" w:hAnsi="Consolas" w:cs="Consolas"/>
+          <w:color w:val="333333"/>
+          <w:sz w:val="20"/>
+          <w:szCs w:val="20"/>
+          <w:shd w:val="clear" w:color="auto" w:fill="EFEFEF"/>
+        </w:rPr>
+        <w:t>tar -</w:t>
+      </w:r>
+      <w:proofErr w:type="spellStart"/>
+      <w:r>
+        <w:rPr>
+          <w:rFonts w:ascii="Consolas" w:eastAsia="Consolas" w:hAnsi="Consolas" w:cs="Consolas"/>
+          <w:color w:val="333333"/>
+          <w:sz w:val="20"/>
+          <w:szCs w:val="20"/>
+          <w:shd w:val="clear" w:color="auto" w:fill="EFEFEF"/>
+        </w:rPr>
+        <w:t>zxvf</w:t>
+      </w:r>
+      <w:proofErr w:type="spellEnd"/>
+      <w:r>
+        <w:rPr>
+          <w:rFonts w:ascii="Consolas" w:eastAsia="Consolas" w:hAnsi="Consolas" w:cs="Consolas"/>
+          <w:color w:val="333333"/>
+          <w:sz w:val="20"/>
+          <w:szCs w:val="20"/>
+          <w:shd w:val="clear" w:color="auto" w:fill="EFEFEF"/>
+        </w:rPr>
+        <w:t xml:space="preserve"> 20130129153045.tar.gz</w:t>
       </w:r>
       <w:r>
         <w:rPr>
@@ -5374,7 +5231,7 @@
           <w:szCs w:val="24"/>
           <w:highlight w:val="white"/>
         </w:rPr>
-        <w:t xml:space="preserve">you need to do is to unzip the file to be able to use it. You can use the following command to unzip the file: </w:t>
+        <w:t xml:space="preserve"> (replace 20130129153045 with your file name) When execution of this command is done, you will have a new directory called </w:t>
       </w:r>
       <w:r>
         <w:rPr>
@@ -5384,7 +5241,55 @@
           <w:szCs w:val="20"/>
           <w:shd w:val="clear" w:color="auto" w:fill="EFEFEF"/>
         </w:rPr>
-        <w:t>tar -</w:t>
+        <w:t>bundle</w:t>
+      </w:r>
+      <w:r>
+        <w:rPr>
+          <w:rFonts w:ascii="Droid Sans" w:eastAsia="Droid Sans" w:hAnsi="Droid Sans" w:cs="Droid Sans"/>
+          <w:color w:val="333333"/>
+          <w:sz w:val="24"/>
+          <w:szCs w:val="24"/>
+        </w:rPr>
+        <w:t xml:space="preserve"> </w:t>
+      </w:r>
+      <w:r>
+        <w:rPr>
+          <w:rFonts w:ascii="Droid Sans" w:eastAsia="Droid Sans" w:hAnsi="Droid Sans" w:cs="Droid Sans"/>
+          <w:color w:val="333333"/>
+          <w:sz w:val="24"/>
+          <w:szCs w:val="24"/>
+          <w:highlight w:val="white"/>
+        </w:rPr>
+        <w:t>where the real executable code exists.</w:t>
+      </w:r>
+    </w:p>
+    <w:p>
+      <w:pPr>
+        <w:pStyle w:val="Heading2"/>
+        <w:contextualSpacing w:val="0"/>
+      </w:pPr>
+      <w:bookmarkStart w:id="32" w:name="_gqhrnfysv2km" w:colFirst="0" w:colLast="0"/>
+      <w:bookmarkEnd w:id="32"/>
+      <w:r>
+        <w:rPr>
+          <w:rFonts w:ascii="Droid Sans" w:eastAsia="Droid Sans" w:hAnsi="Droid Sans" w:cs="Droid Sans"/>
+        </w:rPr>
+        <w:t>4. NPM Install</w:t>
+      </w:r>
+    </w:p>
+    <w:p>
+      <w:pPr>
+        <w:spacing w:after="240"/>
+      </w:pPr>
+      <w:r>
+        <w:rPr>
+          <w:rFonts w:ascii="Droid Sans" w:eastAsia="Droid Sans" w:hAnsi="Droid Sans" w:cs="Droid Sans"/>
+          <w:color w:val="333333"/>
+          <w:sz w:val="24"/>
+          <w:szCs w:val="24"/>
+          <w:highlight w:val="white"/>
+        </w:rPr>
+        <w:t xml:space="preserve">Now that we have the executable code, we need to install it. Since meteor will create its executable code versions as a node program, you can install them using the </w:t>
       </w:r>
       <w:proofErr w:type="spellStart"/>
       <w:r>
@@ -5395,9 +5300,19 @@
           <w:szCs w:val="20"/>
           <w:shd w:val="clear" w:color="auto" w:fill="EFEFEF"/>
         </w:rPr>
-        <w:t>zxvf</w:t>
+        <w:t>npm</w:t>
       </w:r>
       <w:proofErr w:type="spellEnd"/>
+      <w:r>
+        <w:rPr>
+          <w:rFonts w:ascii="Droid Sans" w:eastAsia="Droid Sans" w:hAnsi="Droid Sans" w:cs="Droid Sans"/>
+          <w:color w:val="333333"/>
+          <w:sz w:val="24"/>
+          <w:szCs w:val="24"/>
+          <w:highlight w:val="white"/>
+        </w:rPr>
+        <w:t xml:space="preserve">. First change directory into </w:t>
+      </w:r>
       <w:r>
         <w:rPr>
           <w:rFonts w:ascii="Consolas" w:eastAsia="Consolas" w:hAnsi="Consolas" w:cs="Consolas"/>
@@ -5406,7 +5321,7 @@
           <w:szCs w:val="20"/>
           <w:shd w:val="clear" w:color="auto" w:fill="EFEFEF"/>
         </w:rPr>
-        <w:t xml:space="preserve"> 20130129153045.tar.gz</w:t>
+        <w:t>bundle/program/server</w:t>
       </w:r>
       <w:r>
         <w:rPr>
@@ -5416,7 +5331,29 @@
           <w:szCs w:val="24"/>
           <w:highlight w:val="white"/>
         </w:rPr>
-        <w:t xml:space="preserve"> (replace 20130129153045 with your file name) When execution of this command is done, you will have a new director</w:t>
+        <w:t xml:space="preserve"> and the execute </w:t>
+      </w:r>
+      <w:proofErr w:type="spellStart"/>
+      <w:r>
+        <w:rPr>
+          <w:rFonts w:ascii="Consolas" w:eastAsia="Consolas" w:hAnsi="Consolas" w:cs="Consolas"/>
+          <w:color w:val="333333"/>
+          <w:sz w:val="20"/>
+          <w:szCs w:val="20"/>
+          <w:shd w:val="clear" w:color="auto" w:fill="EFEFEF"/>
+        </w:rPr>
+        <w:t>npm</w:t>
+      </w:r>
+      <w:proofErr w:type="spellEnd"/>
+      <w:r>
+        <w:rPr>
+          <w:rFonts w:ascii="Consolas" w:eastAsia="Consolas" w:hAnsi="Consolas" w:cs="Consolas"/>
+          <w:color w:val="333333"/>
+          <w:sz w:val="20"/>
+          <w:szCs w:val="20"/>
+          <w:shd w:val="clear" w:color="auto" w:fill="EFEFEF"/>
+        </w:rPr>
+        <w:t xml:space="preserve"> install</w:t>
       </w:r>
       <w:r>
         <w:rPr>
@@ -5426,7 +5363,75 @@
           <w:szCs w:val="24"/>
           <w:highlight w:val="white"/>
         </w:rPr>
-        <w:t xml:space="preserve">y called </w:t>
+        <w:t>.</w:t>
+      </w:r>
+    </w:p>
+    <w:p>
+      <w:pPr>
+        <w:pStyle w:val="Heading2"/>
+        <w:contextualSpacing w:val="0"/>
+      </w:pPr>
+      <w:bookmarkStart w:id="33" w:name="_pumu48tos1gp" w:colFirst="0" w:colLast="0"/>
+      <w:bookmarkEnd w:id="33"/>
+      <w:r>
+        <w:rPr>
+          <w:rFonts w:ascii="Droid Sans" w:eastAsia="Droid Sans" w:hAnsi="Droid Sans" w:cs="Droid Sans"/>
+        </w:rPr>
+        <w:t xml:space="preserve">5. Setup the </w:t>
+      </w:r>
+      <w:proofErr w:type="spellStart"/>
+      <w:r>
+        <w:rPr>
+          <w:rFonts w:ascii="Droid Sans" w:eastAsia="Droid Sans" w:hAnsi="Droid Sans" w:cs="Droid Sans"/>
+          <w:sz w:val="28"/>
+          <w:szCs w:val="28"/>
+          <w:shd w:val="clear" w:color="auto" w:fill="EFEFEF"/>
+        </w:rPr>
+        <w:t>Settings.json</w:t>
+      </w:r>
+      <w:proofErr w:type="spellEnd"/>
+      <w:r>
+        <w:rPr>
+          <w:rFonts w:ascii="Droid Sans" w:eastAsia="Droid Sans" w:hAnsi="Droid Sans" w:cs="Droid Sans"/>
+        </w:rPr>
+        <w:t xml:space="preserve"> and the Start Script</w:t>
+      </w:r>
+    </w:p>
+    <w:p>
+      <w:pPr>
+        <w:spacing w:after="240"/>
+      </w:pPr>
+      <w:r>
+        <w:rPr>
+          <w:rFonts w:ascii="Droid Sans" w:eastAsia="Droid Sans" w:hAnsi="Droid Sans" w:cs="Droid Sans"/>
+          <w:color w:val="333333"/>
+          <w:sz w:val="24"/>
+          <w:szCs w:val="24"/>
+          <w:highlight w:val="white"/>
+        </w:rPr>
+        <w:t xml:space="preserve">In this step, we are going to bring all the necessary files to be able to run the program on the server. One of those files is the settings file for meteor. This file is located in the downloaded code from </w:t>
+      </w:r>
+      <w:proofErr w:type="spellStart"/>
+      <w:r>
+        <w:rPr>
+          <w:rFonts w:ascii="Droid Sans" w:eastAsia="Droid Sans" w:hAnsi="Droid Sans" w:cs="Droid Sans"/>
+          <w:color w:val="333333"/>
+          <w:sz w:val="24"/>
+          <w:szCs w:val="24"/>
+          <w:highlight w:val="white"/>
+        </w:rPr>
+        <w:t>github</w:t>
+      </w:r>
+      <w:proofErr w:type="spellEnd"/>
+      <w:r>
+        <w:rPr>
+          <w:rFonts w:ascii="Droid Sans" w:eastAsia="Droid Sans" w:hAnsi="Droid Sans" w:cs="Droid Sans"/>
+          <w:color w:val="333333"/>
+          <w:sz w:val="24"/>
+          <w:szCs w:val="24"/>
+          <w:highlight w:val="white"/>
+        </w:rPr>
+        <w:t xml:space="preserve"> (located </w:t>
       </w:r>
       <w:r>
         <w:rPr>
@@ -5436,16 +5441,7 @@
           <w:szCs w:val="20"/>
           <w:shd w:val="clear" w:color="auto" w:fill="EFEFEF"/>
         </w:rPr>
-        <w:t>bundle</w:t>
-      </w:r>
-      <w:r>
-        <w:rPr>
-          <w:rFonts w:ascii="Droid Sans" w:eastAsia="Droid Sans" w:hAnsi="Droid Sans" w:cs="Droid Sans"/>
-          <w:color w:val="333333"/>
-          <w:sz w:val="24"/>
-          <w:szCs w:val="24"/>
-        </w:rPr>
-        <w:t xml:space="preserve"> </w:t>
+        <w:t>/var/www/vhosts/ourladyofbethlehem.org/httpdocs/enrollment_application/&lt;SOME_DATE&gt;/settings/production</w:t>
       </w:r>
       <w:r>
         <w:rPr>
@@ -5455,27 +5451,18 @@
           <w:szCs w:val="24"/>
           <w:highlight w:val="white"/>
         </w:rPr>
-        <w:t>where the real executable code exists.</w:t>
-      </w:r>
-    </w:p>
-    <w:p>
-      <w:pPr>
-        <w:pStyle w:val="Heading2"/>
-        <w:contextualSpacing w:val="0"/>
-      </w:pPr>
-      <w:bookmarkStart w:id="33" w:name="_gqhrnfysv2km" w:colFirst="0" w:colLast="0"/>
-      <w:bookmarkEnd w:id="33"/>
-      <w:r>
-        <w:rPr>
-          <w:rFonts w:ascii="Droid Sans" w:eastAsia="Droid Sans" w:hAnsi="Droid Sans" w:cs="Droid Sans"/>
-        </w:rPr>
-        <w:t>4. NPM Install</w:t>
-      </w:r>
-    </w:p>
-    <w:p>
-      <w:pPr>
-        <w:spacing w:after="240"/>
-      </w:pPr>
+        <w:t xml:space="preserve">) and needs to be copied to in the </w:t>
+      </w:r>
+      <w:r>
+        <w:rPr>
+          <w:rFonts w:ascii="Droid Sans" w:eastAsia="Droid Sans" w:hAnsi="Droid Sans" w:cs="Droid Sans"/>
+          <w:color w:val="333333"/>
+          <w:sz w:val="20"/>
+          <w:szCs w:val="20"/>
+          <w:highlight w:val="white"/>
+        </w:rPr>
+        <w:t>bundle</w:t>
+      </w:r>
       <w:r>
         <w:rPr>
           <w:rFonts w:ascii="Droid Sans" w:eastAsia="Droid Sans" w:hAnsi="Droid Sans" w:cs="Droid Sans"/>
@@ -5484,9 +5471,8 @@
           <w:szCs w:val="24"/>
           <w:highlight w:val="white"/>
         </w:rPr>
-        <w:t xml:space="preserve">Now that we have the executable code, we need to install it. Since meteor will create its executable code versions as a node program, you can install them using the </w:t>
-      </w:r>
-      <w:proofErr w:type="spellStart"/>
+        <w:t xml:space="preserve"> directory. You can do so using this command (executed from the </w:t>
+      </w:r>
       <w:r>
         <w:rPr>
           <w:rFonts w:ascii="Consolas" w:eastAsia="Consolas" w:hAnsi="Consolas" w:cs="Consolas"/>
@@ -5495,9 +5481,17 @@
           <w:szCs w:val="20"/>
           <w:shd w:val="clear" w:color="auto" w:fill="EFEFEF"/>
         </w:rPr>
-        <w:t>npm</w:t>
-      </w:r>
-      <w:proofErr w:type="spellEnd"/>
+        <w:t>bundle</w:t>
+      </w:r>
+      <w:r>
+        <w:rPr>
+          <w:rFonts w:ascii="Droid Sans" w:eastAsia="Droid Sans" w:hAnsi="Droid Sans" w:cs="Droid Sans"/>
+          <w:color w:val="333333"/>
+          <w:sz w:val="24"/>
+          <w:szCs w:val="24"/>
+        </w:rPr>
+        <w:t xml:space="preserve"> </w:t>
+      </w:r>
       <w:r>
         <w:rPr>
           <w:rFonts w:ascii="Droid Sans" w:eastAsia="Droid Sans" w:hAnsi="Droid Sans" w:cs="Droid Sans"/>
@@ -5506,7 +5500,7 @@
           <w:szCs w:val="24"/>
           <w:highlight w:val="white"/>
         </w:rPr>
-        <w:t>. First change dir</w:t>
+        <w:t>directory):</w:t>
       </w:r>
       <w:r>
         <w:rPr>
@@ -5516,8 +5510,9 @@
           <w:szCs w:val="24"/>
           <w:highlight w:val="white"/>
         </w:rPr>
-        <w:t xml:space="preserve">ectory into </w:t>
-      </w:r>
+        <w:br/>
+      </w:r>
+      <w:proofErr w:type="spellStart"/>
       <w:r>
         <w:rPr>
           <w:rFonts w:ascii="Consolas" w:eastAsia="Consolas" w:hAnsi="Consolas" w:cs="Consolas"/>
@@ -5526,7 +5521,40 @@
           <w:szCs w:val="20"/>
           <w:shd w:val="clear" w:color="auto" w:fill="EFEFEF"/>
         </w:rPr>
-        <w:t>bundle/program/server</w:t>
+        <w:t>cp</w:t>
+      </w:r>
+      <w:proofErr w:type="spellEnd"/>
+      <w:r>
+        <w:rPr>
+          <w:rFonts w:ascii="Consolas" w:eastAsia="Consolas" w:hAnsi="Consolas" w:cs="Consolas"/>
+          <w:color w:val="333333"/>
+          <w:sz w:val="20"/>
+          <w:szCs w:val="20"/>
+          <w:shd w:val="clear" w:color="auto" w:fill="EFEFEF"/>
+        </w:rPr>
+        <w:t xml:space="preserve"> ../../settings/production/</w:t>
+      </w:r>
+      <w:proofErr w:type="spellStart"/>
+      <w:r>
+        <w:rPr>
+          <w:rFonts w:ascii="Consolas" w:eastAsia="Consolas" w:hAnsi="Consolas" w:cs="Consolas"/>
+          <w:color w:val="333333"/>
+          <w:sz w:val="20"/>
+          <w:szCs w:val="20"/>
+          <w:shd w:val="clear" w:color="auto" w:fill="EFEFEF"/>
+        </w:rPr>
+        <w:t>settings.json</w:t>
+      </w:r>
+      <w:proofErr w:type="spellEnd"/>
+      <w:r>
+        <w:rPr>
+          <w:rFonts w:ascii="Consolas" w:eastAsia="Consolas" w:hAnsi="Consolas" w:cs="Consolas"/>
+          <w:color w:val="333333"/>
+          <w:sz w:val="20"/>
+          <w:szCs w:val="20"/>
+          <w:shd w:val="clear" w:color="auto" w:fill="EFEFEF"/>
+        </w:rPr>
+        <w:t xml:space="preserve"> .</w:t>
       </w:r>
       <w:r>
         <w:rPr>
@@ -5536,9 +5564,30 @@
           <w:szCs w:val="24"/>
           <w:highlight w:val="white"/>
         </w:rPr>
-        <w:t xml:space="preserve"> and the execute </w:t>
+        <w:t xml:space="preserve"> (There is a period at the end of the command indicating where to copy the file to)</w:t>
+      </w:r>
+      <w:r>
+        <w:rPr>
+          <w:rFonts w:ascii="Droid Sans" w:eastAsia="Droid Sans" w:hAnsi="Droid Sans" w:cs="Droid Sans"/>
+          <w:color w:val="333333"/>
+          <w:sz w:val="20"/>
+          <w:szCs w:val="20"/>
+          <w:highlight w:val="white"/>
+        </w:rPr>
+        <w:t>.</w:t>
+      </w:r>
+      <w:r>
+        <w:rPr>
+          <w:rFonts w:ascii="Droid Sans" w:eastAsia="Droid Sans" w:hAnsi="Droid Sans" w:cs="Droid Sans"/>
+          <w:color w:val="333333"/>
+          <w:sz w:val="24"/>
+          <w:szCs w:val="24"/>
+          <w:highlight w:val="white"/>
+        </w:rPr>
+        <w:t xml:space="preserve"> This command, will copy the </w:t>
       </w:r>
       <w:proofErr w:type="spellStart"/>
+      <w:proofErr w:type="gramStart"/>
       <w:r>
         <w:rPr>
           <w:rFonts w:ascii="Consolas" w:eastAsia="Consolas" w:hAnsi="Consolas" w:cs="Consolas"/>
@@ -5547,9 +5596,20 @@
           <w:szCs w:val="20"/>
           <w:shd w:val="clear" w:color="auto" w:fill="EFEFEF"/>
         </w:rPr>
-        <w:t>npm</w:t>
+        <w:t>settings.json</w:t>
       </w:r>
       <w:proofErr w:type="spellEnd"/>
+      <w:proofErr w:type="gramEnd"/>
+      <w:r>
+        <w:rPr>
+          <w:rFonts w:ascii="Droid Sans" w:eastAsia="Droid Sans" w:hAnsi="Droid Sans" w:cs="Droid Sans"/>
+          <w:color w:val="333333"/>
+          <w:sz w:val="24"/>
+          <w:szCs w:val="24"/>
+          <w:highlight w:val="white"/>
+        </w:rPr>
+        <w:t xml:space="preserve"> into the bundle directory. You will also need another script called </w:t>
+      </w:r>
       <w:r>
         <w:rPr>
           <w:rFonts w:ascii="Consolas" w:eastAsia="Consolas" w:hAnsi="Consolas" w:cs="Consolas"/>
@@ -5558,7 +5618,17 @@
           <w:szCs w:val="20"/>
           <w:shd w:val="clear" w:color="auto" w:fill="EFEFEF"/>
         </w:rPr>
-        <w:t xml:space="preserve"> install</w:t>
+        <w:t>start</w:t>
+      </w:r>
+      <w:r>
+        <w:rPr>
+          <w:rFonts w:ascii="Consolas" w:eastAsia="Consolas" w:hAnsi="Consolas" w:cs="Consolas"/>
+          <w:color w:val="333333"/>
+          <w:sz w:val="20"/>
+          <w:szCs w:val="20"/>
+          <w:shd w:val="clear" w:color="auto" w:fill="EFEFEF"/>
+        </w:rPr>
+        <w:t>2017</w:t>
       </w:r>
       <w:r>
         <w:rPr>
@@ -5568,44 +5638,20 @@
           <w:szCs w:val="24"/>
           <w:highlight w:val="white"/>
         </w:rPr>
-        <w:t>.</w:t>
-      </w:r>
-    </w:p>
-    <w:p>
-      <w:pPr>
-        <w:pStyle w:val="Heading2"/>
-        <w:contextualSpacing w:val="0"/>
-      </w:pPr>
-      <w:bookmarkStart w:id="34" w:name="_pumu48tos1gp" w:colFirst="0" w:colLast="0"/>
-      <w:bookmarkEnd w:id="34"/>
-      <w:r>
-        <w:rPr>
-          <w:rFonts w:ascii="Droid Sans" w:eastAsia="Droid Sans" w:hAnsi="Droid Sans" w:cs="Droid Sans"/>
-        </w:rPr>
-        <w:t xml:space="preserve">5. Setup the </w:t>
+        <w:t xml:space="preserve"> that would help you start the program. The start script is located in the </w:t>
       </w:r>
       <w:proofErr w:type="spellStart"/>
       <w:r>
         <w:rPr>
-          <w:rFonts w:ascii="Droid Sans" w:eastAsia="Droid Sans" w:hAnsi="Droid Sans" w:cs="Droid Sans"/>
-          <w:sz w:val="28"/>
-          <w:szCs w:val="28"/>
+          <w:rFonts w:ascii="Consolas" w:eastAsia="Consolas" w:hAnsi="Consolas" w:cs="Consolas"/>
+          <w:color w:val="333333"/>
+          <w:sz w:val="20"/>
+          <w:szCs w:val="20"/>
           <w:shd w:val="clear" w:color="auto" w:fill="EFEFEF"/>
         </w:rPr>
-        <w:t>Settings.json</w:t>
+        <w:t>enrollment_application</w:t>
       </w:r>
       <w:proofErr w:type="spellEnd"/>
-      <w:r>
-        <w:rPr>
-          <w:rFonts w:ascii="Droid Sans" w:eastAsia="Droid Sans" w:hAnsi="Droid Sans" w:cs="Droid Sans"/>
-        </w:rPr>
-        <w:t xml:space="preserve"> and the Start Script</w:t>
-      </w:r>
-    </w:p>
-    <w:p>
-      <w:pPr>
-        <w:spacing w:after="240"/>
-      </w:pPr>
       <w:r>
         <w:rPr>
           <w:rFonts w:ascii="Droid Sans" w:eastAsia="Droid Sans" w:hAnsi="Droid Sans" w:cs="Droid Sans"/>
@@ -5614,8 +5660,52 @@
           <w:szCs w:val="24"/>
           <w:highlight w:val="white"/>
         </w:rPr>
-        <w:t xml:space="preserve">In this step, we are going to bring all the necessary files to be able to run the program on the server. One of those files is the settings file </w:t>
-      </w:r>
+        <w:t xml:space="preserve"> directory (</w:t>
+      </w:r>
+      <w:proofErr w:type="spellStart"/>
+      <w:r>
+        <w:rPr>
+          <w:rFonts w:ascii="Consolas" w:eastAsia="Consolas" w:hAnsi="Consolas" w:cs="Consolas"/>
+          <w:color w:val="333333"/>
+          <w:sz w:val="20"/>
+          <w:szCs w:val="20"/>
+          <w:shd w:val="clear" w:color="auto" w:fill="EFEFEF"/>
+        </w:rPr>
+        <w:t>cp</w:t>
+      </w:r>
+      <w:proofErr w:type="spellEnd"/>
+      <w:r>
+        <w:rPr>
+          <w:rFonts w:ascii="Consolas" w:eastAsia="Consolas" w:hAnsi="Consolas" w:cs="Consolas"/>
+          <w:color w:val="333333"/>
+          <w:sz w:val="20"/>
+          <w:szCs w:val="20"/>
+          <w:shd w:val="clear" w:color="auto" w:fill="EFEFEF"/>
+        </w:rPr>
+        <w:t xml:space="preserve"> /var/www/vhosts/ourladyofbethlehem.org/httpdocs/enrollment_application/start</w:t>
+      </w:r>
+      <w:proofErr w:type="gramStart"/>
+      <w:r>
+        <w:rPr>
+          <w:rFonts w:ascii="Consolas" w:eastAsia="Consolas" w:hAnsi="Consolas" w:cs="Consolas"/>
+          <w:color w:val="333333"/>
+          <w:sz w:val="20"/>
+          <w:szCs w:val="20"/>
+          <w:shd w:val="clear" w:color="auto" w:fill="EFEFEF"/>
+        </w:rPr>
+        <w:t>2017</w:t>
+      </w:r>
+      <w:r>
+        <w:rPr>
+          <w:rFonts w:ascii="Consolas" w:eastAsia="Consolas" w:hAnsi="Consolas" w:cs="Consolas"/>
+          <w:color w:val="333333"/>
+          <w:sz w:val="20"/>
+          <w:szCs w:val="20"/>
+          <w:shd w:val="clear" w:color="auto" w:fill="EFEFEF"/>
+        </w:rPr>
+        <w:t xml:space="preserve"> .</w:t>
+      </w:r>
+      <w:proofErr w:type="gramEnd"/>
       <w:r>
         <w:rPr>
           <w:rFonts w:ascii="Droid Sans" w:eastAsia="Droid Sans" w:hAnsi="Droid Sans" w:cs="Droid Sans"/>
@@ -5624,9 +5714,27 @@
           <w:szCs w:val="24"/>
           <w:highlight w:val="white"/>
         </w:rPr>
-        <w:t xml:space="preserve">for meteor. This file is located in the downloaded code from </w:t>
-      </w:r>
-      <w:proofErr w:type="spellStart"/>
+        <w:t>)</w:t>
+      </w:r>
+    </w:p>
+    <w:p>
+      <w:pPr>
+        <w:pStyle w:val="Heading2"/>
+        <w:contextualSpacing w:val="0"/>
+      </w:pPr>
+      <w:bookmarkStart w:id="34" w:name="_s6zz5sai41" w:colFirst="0" w:colLast="0"/>
+      <w:bookmarkEnd w:id="34"/>
+      <w:r>
+        <w:rPr>
+          <w:rFonts w:ascii="Droid Sans" w:eastAsia="Droid Sans" w:hAnsi="Droid Sans" w:cs="Droid Sans"/>
+        </w:rPr>
+        <w:t>6. Start the Site</w:t>
+      </w:r>
+    </w:p>
+    <w:p>
+      <w:pPr>
+        <w:spacing w:after="240"/>
+      </w:pPr>
       <w:r>
         <w:rPr>
           <w:rFonts w:ascii="Droid Sans" w:eastAsia="Droid Sans" w:hAnsi="Droid Sans" w:cs="Droid Sans"/>
@@ -5635,9 +5743,18 @@
           <w:szCs w:val="24"/>
           <w:highlight w:val="white"/>
         </w:rPr>
-        <w:t>github</w:t>
-      </w:r>
-      <w:proofErr w:type="spellEnd"/>
+        <w:t xml:space="preserve">It's finally time to start the application. We are currently using a service called </w:t>
+      </w:r>
+      <w:r>
+        <w:rPr>
+          <w:rFonts w:ascii="Consolas" w:eastAsia="Consolas" w:hAnsi="Consolas" w:cs="Consolas"/>
+          <w:color w:val="333333"/>
+          <w:sz w:val="20"/>
+          <w:szCs w:val="20"/>
+          <w:shd w:val="clear" w:color="auto" w:fill="EFEFEF"/>
+        </w:rPr>
+        <w:t>forever</w:t>
+      </w:r>
       <w:r>
         <w:rPr>
           <w:rFonts w:ascii="Droid Sans" w:eastAsia="Droid Sans" w:hAnsi="Droid Sans" w:cs="Droid Sans"/>
@@ -5646,7 +5763,7 @@
           <w:szCs w:val="24"/>
           <w:highlight w:val="white"/>
         </w:rPr>
-        <w:t xml:space="preserve"> (located </w:t>
+        <w:t xml:space="preserve"> to run the </w:t>
       </w:r>
       <w:r>
         <w:rPr>
@@ -5656,7 +5773,7 @@
           <w:szCs w:val="20"/>
           <w:shd w:val="clear" w:color="auto" w:fill="EFEFEF"/>
         </w:rPr>
-        <w:t>/var/www/vhosts/ourladyofbethlehem.org/httpdocs/enrollment_application/&lt;SOME_DATE&gt;/settings/production</w:t>
+        <w:t>main.js</w:t>
       </w:r>
       <w:r>
         <w:rPr>
@@ -5666,18 +5783,9 @@
           <w:szCs w:val="24"/>
           <w:highlight w:val="white"/>
         </w:rPr>
-        <w:t xml:space="preserve">) and needs to be copied to in the </w:t>
-      </w:r>
-      <w:r>
-        <w:rPr>
-          <w:rFonts w:ascii="Droid Sans" w:eastAsia="Droid Sans" w:hAnsi="Droid Sans" w:cs="Droid Sans"/>
-          <w:color w:val="333333"/>
-          <w:sz w:val="20"/>
-          <w:szCs w:val="20"/>
-          <w:highlight w:val="white"/>
-        </w:rPr>
-        <w:t>bundle</w:t>
-      </w:r>
+        <w:t xml:space="preserve"> script for a long period of time (hence the name). For future work, other options could be used such as </w:t>
+      </w:r>
+      <w:proofErr w:type="spellStart"/>
       <w:r>
         <w:rPr>
           <w:rFonts w:ascii="Droid Sans" w:eastAsia="Droid Sans" w:hAnsi="Droid Sans" w:cs="Droid Sans"/>
@@ -5686,8 +5794,9 @@
           <w:szCs w:val="24"/>
           <w:highlight w:val="white"/>
         </w:rPr>
-        <w:t xml:space="preserve"> directory. You can do so using this</w:t>
-      </w:r>
+        <w:t>MeteorUp</w:t>
+      </w:r>
+      <w:proofErr w:type="spellEnd"/>
       <w:r>
         <w:rPr>
           <w:rFonts w:ascii="Droid Sans" w:eastAsia="Droid Sans" w:hAnsi="Droid Sans" w:cs="Droid Sans"/>
@@ -5696,7 +5805,7 @@
           <w:szCs w:val="24"/>
           <w:highlight w:val="white"/>
         </w:rPr>
-        <w:t xml:space="preserve"> command (executed from the </w:t>
+        <w:t xml:space="preserve"> (AKA MUP). The actual command is written in the start script. You can simply run the </w:t>
       </w:r>
       <w:r>
         <w:rPr>
@@ -5706,16 +5815,17 @@
           <w:szCs w:val="20"/>
           <w:shd w:val="clear" w:color="auto" w:fill="EFEFEF"/>
         </w:rPr>
-        <w:t>bundle</w:t>
-      </w:r>
-      <w:r>
-        <w:rPr>
-          <w:rFonts w:ascii="Droid Sans" w:eastAsia="Droid Sans" w:hAnsi="Droid Sans" w:cs="Droid Sans"/>
-          <w:color w:val="333333"/>
-          <w:sz w:val="24"/>
-          <w:szCs w:val="24"/>
-        </w:rPr>
-        <w:t xml:space="preserve"> </w:t>
+        <w:t>start</w:t>
+      </w:r>
+      <w:r>
+        <w:rPr>
+          <w:rFonts w:ascii="Consolas" w:eastAsia="Consolas" w:hAnsi="Consolas" w:cs="Consolas"/>
+          <w:color w:val="333333"/>
+          <w:sz w:val="20"/>
+          <w:szCs w:val="20"/>
+          <w:shd w:val="clear" w:color="auto" w:fill="EFEFEF"/>
+        </w:rPr>
+        <w:t>2017</w:t>
       </w:r>
       <w:r>
         <w:rPr>
@@ -5725,7 +5835,27 @@
           <w:szCs w:val="24"/>
           <w:highlight w:val="white"/>
         </w:rPr>
-        <w:t>directory):</w:t>
+        <w:t xml:space="preserve"> script by executing </w:t>
+      </w:r>
+      <w:r>
+        <w:rPr>
+          <w:rFonts w:ascii="Consolas" w:eastAsia="Consolas" w:hAnsi="Consolas" w:cs="Consolas"/>
+          <w:color w:val="333333"/>
+          <w:sz w:val="20"/>
+          <w:szCs w:val="20"/>
+          <w:shd w:val="clear" w:color="auto" w:fill="EFEFEF"/>
+        </w:rPr>
+        <w:t>bash start</w:t>
+      </w:r>
+      <w:r>
+        <w:rPr>
+          <w:rFonts w:ascii="Consolas" w:eastAsia="Consolas" w:hAnsi="Consolas" w:cs="Consolas"/>
+          <w:color w:val="333333"/>
+          <w:sz w:val="20"/>
+          <w:szCs w:val="20"/>
+          <w:shd w:val="clear" w:color="auto" w:fill="EFEFEF"/>
+        </w:rPr>
+        <w:t>2017</w:t>
       </w:r>
       <w:r>
         <w:rPr>
@@ -5735,9 +5865,8 @@
           <w:szCs w:val="24"/>
           <w:highlight w:val="white"/>
         </w:rPr>
-        <w:br/>
-      </w:r>
-      <w:proofErr w:type="spellStart"/>
+        <w:t xml:space="preserve">. This command, will start the </w:t>
+      </w:r>
       <w:r>
         <w:rPr>
           <w:rFonts w:ascii="Consolas" w:eastAsia="Consolas" w:hAnsi="Consolas" w:cs="Consolas"/>
@@ -5746,9 +5875,18 @@
           <w:szCs w:val="20"/>
           <w:shd w:val="clear" w:color="auto" w:fill="EFEFEF"/>
         </w:rPr>
-        <w:t>cp</w:t>
-      </w:r>
-      <w:proofErr w:type="spellEnd"/>
+        <w:t>main.js</w:t>
+      </w:r>
+      <w:r>
+        <w:rPr>
+          <w:rFonts w:ascii="Droid Sans" w:eastAsia="Droid Sans" w:hAnsi="Droid Sans" w:cs="Droid Sans"/>
+          <w:color w:val="333333"/>
+          <w:sz w:val="24"/>
+          <w:szCs w:val="24"/>
+          <w:highlight w:val="white"/>
+        </w:rPr>
+        <w:t xml:space="preserve"> program on the port </w:t>
+      </w:r>
       <w:r>
         <w:rPr>
           <w:rFonts w:ascii="Consolas" w:eastAsia="Consolas" w:hAnsi="Consolas" w:cs="Consolas"/>
@@ -5757,9 +5895,18 @@
           <w:szCs w:val="20"/>
           <w:shd w:val="clear" w:color="auto" w:fill="EFEFEF"/>
         </w:rPr>
-        <w:t xml:space="preserve"> ../../settings/production/</w:t>
-      </w:r>
-      <w:proofErr w:type="spellStart"/>
+        <w:t>3000</w:t>
+      </w:r>
+      <w:r>
+        <w:rPr>
+          <w:rFonts w:ascii="Droid Sans" w:eastAsia="Droid Sans" w:hAnsi="Droid Sans" w:cs="Droid Sans"/>
+          <w:color w:val="333333"/>
+          <w:sz w:val="24"/>
+          <w:szCs w:val="24"/>
+          <w:highlight w:val="white"/>
+        </w:rPr>
+        <w:t xml:space="preserve"> where we have previously setup a proxy server that would correctly reroute the application. This way the client, does not need to put the port number in the address bar to access the site (just because that would be ridiculous). Once that command is ran, you can check the site at </w:t>
+      </w:r>
       <w:r>
         <w:rPr>
           <w:rFonts w:ascii="Consolas" w:eastAsia="Consolas" w:hAnsi="Consolas" w:cs="Consolas"/>
@@ -5768,9 +5915,32 @@
           <w:szCs w:val="20"/>
           <w:shd w:val="clear" w:color="auto" w:fill="EFEFEF"/>
         </w:rPr>
-        <w:t>settings.json</w:t>
-      </w:r>
-      <w:proofErr w:type="spellEnd"/>
+        <w:t>www.ourladyofbethlehem.org/waitlistapp</w:t>
+      </w:r>
+      <w:r>
+        <w:rPr>
+          <w:rFonts w:ascii="Droid Sans" w:eastAsia="Droid Sans" w:hAnsi="Droid Sans" w:cs="Droid Sans"/>
+          <w:color w:val="333333"/>
+          <w:sz w:val="24"/>
+          <w:szCs w:val="24"/>
+          <w:highlight w:val="white"/>
+        </w:rPr>
+        <w:t>.</w:t>
+      </w:r>
+    </w:p>
+    <w:p>
+      <w:bookmarkStart w:id="35" w:name="_GoBack"/>
+      <w:r>
+        <w:rPr>
+          <w:rFonts w:ascii="Droid Sans" w:eastAsia="Droid Sans" w:hAnsi="Droid Sans" w:cs="Droid Sans"/>
+          <w:color w:val="333333"/>
+          <w:sz w:val="24"/>
+          <w:szCs w:val="24"/>
+          <w:highlight w:val="white"/>
+        </w:rPr>
+        <w:lastRenderedPageBreak/>
+        <w:t xml:space="preserve">For testing purposes (on the server -- UAT testing), you can pass the port number to the </w:t>
+      </w:r>
       <w:r>
         <w:rPr>
           <w:rFonts w:ascii="Consolas" w:eastAsia="Consolas" w:hAnsi="Consolas" w:cs="Consolas"/>
@@ -5779,7 +5949,7 @@
           <w:szCs w:val="20"/>
           <w:shd w:val="clear" w:color="auto" w:fill="EFEFEF"/>
         </w:rPr>
-        <w:t xml:space="preserve"> .</w:t>
+        <w:t>start</w:t>
       </w:r>
       <w:r>
         <w:rPr>
@@ -5789,18 +5959,9 @@
           <w:szCs w:val="24"/>
           <w:highlight w:val="white"/>
         </w:rPr>
-        <w:t xml:space="preserve"> (There is a period at the end of the command indicating where to copy the file to)</w:t>
-      </w:r>
-      <w:r>
-        <w:rPr>
-          <w:rFonts w:ascii="Droid Sans" w:eastAsia="Droid Sans" w:hAnsi="Droid Sans" w:cs="Droid Sans"/>
-          <w:color w:val="333333"/>
-          <w:sz w:val="20"/>
-          <w:szCs w:val="20"/>
-          <w:highlight w:val="white"/>
-        </w:rPr>
-        <w:t>.</w:t>
-      </w:r>
+        <w:t xml:space="preserve"> script and it will start the application on that port. It's worth noting that all the running sites (on different ports) will be sharing the same database (</w:t>
+      </w:r>
+      <w:proofErr w:type="spellStart"/>
       <w:r>
         <w:rPr>
           <w:rFonts w:ascii="Droid Sans" w:eastAsia="Droid Sans" w:hAnsi="Droid Sans" w:cs="Droid Sans"/>
@@ -5809,10 +5970,30 @@
           <w:szCs w:val="24"/>
           <w:highlight w:val="white"/>
         </w:rPr>
-        <w:t xml:space="preserve"> This command, will copy the </w:t>
-      </w:r>
-      <w:proofErr w:type="spellStart"/>
-      <w:proofErr w:type="gramStart"/>
+        <w:t>MongoDB</w:t>
+      </w:r>
+      <w:proofErr w:type="spellEnd"/>
+      <w:r>
+        <w:rPr>
+          <w:rFonts w:ascii="Droid Sans" w:eastAsia="Droid Sans" w:hAnsi="Droid Sans" w:cs="Droid Sans"/>
+          <w:color w:val="333333"/>
+          <w:sz w:val="24"/>
+          <w:szCs w:val="24"/>
+          <w:highlight w:val="white"/>
+        </w:rPr>
+        <w:t>)</w:t>
+      </w:r>
+      <w:bookmarkEnd w:id="35"/>
+      <w:r>
+        <w:rPr>
+          <w:rFonts w:ascii="Droid Sans" w:eastAsia="Droid Sans" w:hAnsi="Droid Sans" w:cs="Droid Sans"/>
+          <w:color w:val="333333"/>
+          <w:sz w:val="24"/>
+          <w:szCs w:val="24"/>
+          <w:highlight w:val="white"/>
+        </w:rPr>
+        <w:t xml:space="preserve">. To check and see what all the forever is running, you can use the </w:t>
+      </w:r>
       <w:r>
         <w:rPr>
           <w:rFonts w:ascii="Consolas" w:eastAsia="Consolas" w:hAnsi="Consolas" w:cs="Consolas"/>
@@ -5821,10 +6002,8 @@
           <w:szCs w:val="20"/>
           <w:shd w:val="clear" w:color="auto" w:fill="EFEFEF"/>
         </w:rPr>
-        <w:t>settings.json</w:t>
-      </w:r>
-      <w:proofErr w:type="spellEnd"/>
-      <w:proofErr w:type="gramEnd"/>
+        <w:t>forever list</w:t>
+      </w:r>
       <w:r>
         <w:rPr>
           <w:rFonts w:ascii="Droid Sans" w:eastAsia="Droid Sans" w:hAnsi="Droid Sans" w:cs="Droid Sans"/>
@@ -5833,7 +6012,7 @@
           <w:szCs w:val="24"/>
           <w:highlight w:val="white"/>
         </w:rPr>
-        <w:t xml:space="preserve"> into the bundle directory. You will also need another script called </w:t>
+        <w:t xml:space="preserve"> command and see how many instances of the main.js is it running. You can stop particular processes running on forever using the </w:t>
       </w:r>
       <w:r>
         <w:rPr>
@@ -5843,408 +6022,6 @@
           <w:szCs w:val="20"/>
           <w:shd w:val="clear" w:color="auto" w:fill="EFEFEF"/>
         </w:rPr>
-        <w:t>start</w:t>
-      </w:r>
-      <w:r>
-        <w:rPr>
-          <w:rFonts w:ascii="Droid Sans" w:eastAsia="Droid Sans" w:hAnsi="Droid Sans" w:cs="Droid Sans"/>
-          <w:color w:val="333333"/>
-          <w:sz w:val="24"/>
-          <w:szCs w:val="24"/>
-          <w:highlight w:val="white"/>
-        </w:rPr>
-        <w:t xml:space="preserve"> that would help you start the program. The start script is located in the </w:t>
-      </w:r>
-      <w:proofErr w:type="spellStart"/>
-      <w:r>
-        <w:rPr>
-          <w:rFonts w:ascii="Consolas" w:eastAsia="Consolas" w:hAnsi="Consolas" w:cs="Consolas"/>
-          <w:color w:val="333333"/>
-          <w:sz w:val="20"/>
-          <w:szCs w:val="20"/>
-          <w:shd w:val="clear" w:color="auto" w:fill="EFEFEF"/>
-        </w:rPr>
-        <w:t>enrollment_application</w:t>
-      </w:r>
-      <w:proofErr w:type="spellEnd"/>
-      <w:r>
-        <w:rPr>
-          <w:rFonts w:ascii="Droid Sans" w:eastAsia="Droid Sans" w:hAnsi="Droid Sans" w:cs="Droid Sans"/>
-          <w:color w:val="333333"/>
-          <w:sz w:val="24"/>
-          <w:szCs w:val="24"/>
-          <w:highlight w:val="white"/>
-        </w:rPr>
-        <w:t xml:space="preserve"> directory (</w:t>
-      </w:r>
-      <w:proofErr w:type="spellStart"/>
-      <w:r>
-        <w:rPr>
-          <w:rFonts w:ascii="Consolas" w:eastAsia="Consolas" w:hAnsi="Consolas" w:cs="Consolas"/>
-          <w:color w:val="333333"/>
-          <w:sz w:val="20"/>
-          <w:szCs w:val="20"/>
-          <w:shd w:val="clear" w:color="auto" w:fill="EFEFEF"/>
-        </w:rPr>
-        <w:t>cp</w:t>
-      </w:r>
-      <w:proofErr w:type="spellEnd"/>
-      <w:r>
-        <w:rPr>
-          <w:rFonts w:ascii="Consolas" w:eastAsia="Consolas" w:hAnsi="Consolas" w:cs="Consolas"/>
-          <w:color w:val="333333"/>
-          <w:sz w:val="20"/>
-          <w:szCs w:val="20"/>
-          <w:shd w:val="clear" w:color="auto" w:fill="EFEFEF"/>
-        </w:rPr>
-        <w:t xml:space="preserve"> /var/www/vhosts/ourladyofbethlehem.org/httpdocs/enrollment_application</w:t>
-      </w:r>
-      <w:r>
-        <w:rPr>
-          <w:rFonts w:ascii="Consolas" w:eastAsia="Consolas" w:hAnsi="Consolas" w:cs="Consolas"/>
-          <w:color w:val="333333"/>
-          <w:sz w:val="20"/>
-          <w:szCs w:val="20"/>
-          <w:shd w:val="clear" w:color="auto" w:fill="EFEFEF"/>
-        </w:rPr>
-        <w:t>/</w:t>
-      </w:r>
-      <w:proofErr w:type="gramStart"/>
-      <w:r>
-        <w:rPr>
-          <w:rFonts w:ascii="Consolas" w:eastAsia="Consolas" w:hAnsi="Consolas" w:cs="Consolas"/>
-          <w:color w:val="333333"/>
-          <w:sz w:val="20"/>
-          <w:szCs w:val="20"/>
-          <w:shd w:val="clear" w:color="auto" w:fill="EFEFEF"/>
-        </w:rPr>
-        <w:t>start .</w:t>
-      </w:r>
-      <w:proofErr w:type="gramEnd"/>
-      <w:r>
-        <w:rPr>
-          <w:rFonts w:ascii="Droid Sans" w:eastAsia="Droid Sans" w:hAnsi="Droid Sans" w:cs="Droid Sans"/>
-          <w:color w:val="333333"/>
-          <w:sz w:val="24"/>
-          <w:szCs w:val="24"/>
-          <w:highlight w:val="white"/>
-        </w:rPr>
-        <w:t>)</w:t>
-      </w:r>
-    </w:p>
-    <w:p>
-      <w:pPr>
-        <w:pStyle w:val="Heading2"/>
-        <w:contextualSpacing w:val="0"/>
-      </w:pPr>
-      <w:bookmarkStart w:id="35" w:name="_s6zz5sai41" w:colFirst="0" w:colLast="0"/>
-      <w:bookmarkEnd w:id="35"/>
-      <w:r>
-        <w:rPr>
-          <w:rFonts w:ascii="Droid Sans" w:eastAsia="Droid Sans" w:hAnsi="Droid Sans" w:cs="Droid Sans"/>
-        </w:rPr>
-        <w:t>6. Start the Site</w:t>
-      </w:r>
-    </w:p>
-    <w:p>
-      <w:pPr>
-        <w:spacing w:after="240"/>
-      </w:pPr>
-      <w:r>
-        <w:rPr>
-          <w:rFonts w:ascii="Droid Sans" w:eastAsia="Droid Sans" w:hAnsi="Droid Sans" w:cs="Droid Sans"/>
-          <w:color w:val="333333"/>
-          <w:sz w:val="24"/>
-          <w:szCs w:val="24"/>
-          <w:highlight w:val="white"/>
-        </w:rPr>
-        <w:t xml:space="preserve">It's finally time to start the application. We are currently using a service called </w:t>
-      </w:r>
-      <w:r>
-        <w:rPr>
-          <w:rFonts w:ascii="Consolas" w:eastAsia="Consolas" w:hAnsi="Consolas" w:cs="Consolas"/>
-          <w:color w:val="333333"/>
-          <w:sz w:val="20"/>
-          <w:szCs w:val="20"/>
-          <w:shd w:val="clear" w:color="auto" w:fill="EFEFEF"/>
-        </w:rPr>
-        <w:t>forever</w:t>
-      </w:r>
-      <w:r>
-        <w:rPr>
-          <w:rFonts w:ascii="Droid Sans" w:eastAsia="Droid Sans" w:hAnsi="Droid Sans" w:cs="Droid Sans"/>
-          <w:color w:val="333333"/>
-          <w:sz w:val="24"/>
-          <w:szCs w:val="24"/>
-          <w:highlight w:val="white"/>
-        </w:rPr>
-        <w:t xml:space="preserve"> to run the </w:t>
-      </w:r>
-      <w:r>
-        <w:rPr>
-          <w:rFonts w:ascii="Consolas" w:eastAsia="Consolas" w:hAnsi="Consolas" w:cs="Consolas"/>
-          <w:color w:val="333333"/>
-          <w:sz w:val="20"/>
-          <w:szCs w:val="20"/>
-          <w:shd w:val="clear" w:color="auto" w:fill="EFEFEF"/>
-        </w:rPr>
-        <w:t>main.js</w:t>
-      </w:r>
-      <w:r>
-        <w:rPr>
-          <w:rFonts w:ascii="Droid Sans" w:eastAsia="Droid Sans" w:hAnsi="Droid Sans" w:cs="Droid Sans"/>
-          <w:color w:val="333333"/>
-          <w:sz w:val="24"/>
-          <w:szCs w:val="24"/>
-          <w:highlight w:val="white"/>
-        </w:rPr>
-        <w:t xml:space="preserve"> script for a long period of time (hence the name). For future work, other options could be used such as </w:t>
-      </w:r>
-      <w:proofErr w:type="spellStart"/>
-      <w:r>
-        <w:rPr>
-          <w:rFonts w:ascii="Droid Sans" w:eastAsia="Droid Sans" w:hAnsi="Droid Sans" w:cs="Droid Sans"/>
-          <w:color w:val="333333"/>
-          <w:sz w:val="24"/>
-          <w:szCs w:val="24"/>
-          <w:highlight w:val="white"/>
-        </w:rPr>
-        <w:t>MeteorUp</w:t>
-      </w:r>
-      <w:proofErr w:type="spellEnd"/>
-      <w:r>
-        <w:rPr>
-          <w:rFonts w:ascii="Droid Sans" w:eastAsia="Droid Sans" w:hAnsi="Droid Sans" w:cs="Droid Sans"/>
-          <w:color w:val="333333"/>
-          <w:sz w:val="24"/>
-          <w:szCs w:val="24"/>
-          <w:highlight w:val="white"/>
-        </w:rPr>
-        <w:t xml:space="preserve"> (AKA</w:t>
-      </w:r>
-      <w:r>
-        <w:rPr>
-          <w:rFonts w:ascii="Droid Sans" w:eastAsia="Droid Sans" w:hAnsi="Droid Sans" w:cs="Droid Sans"/>
-          <w:color w:val="333333"/>
-          <w:sz w:val="24"/>
-          <w:szCs w:val="24"/>
-          <w:highlight w:val="white"/>
-        </w:rPr>
-        <w:t xml:space="preserve"> MUP). The actual command is written in the start script. You can simply run the </w:t>
-      </w:r>
-      <w:r>
-        <w:rPr>
-          <w:rFonts w:ascii="Consolas" w:eastAsia="Consolas" w:hAnsi="Consolas" w:cs="Consolas"/>
-          <w:color w:val="333333"/>
-          <w:sz w:val="20"/>
-          <w:szCs w:val="20"/>
-          <w:shd w:val="clear" w:color="auto" w:fill="EFEFEF"/>
-        </w:rPr>
-        <w:t>start</w:t>
-      </w:r>
-      <w:r>
-        <w:rPr>
-          <w:rFonts w:ascii="Droid Sans" w:eastAsia="Droid Sans" w:hAnsi="Droid Sans" w:cs="Droid Sans"/>
-          <w:color w:val="333333"/>
-          <w:sz w:val="24"/>
-          <w:szCs w:val="24"/>
-          <w:highlight w:val="white"/>
-        </w:rPr>
-        <w:t xml:space="preserve"> script by executing </w:t>
-      </w:r>
-      <w:r>
-        <w:rPr>
-          <w:rFonts w:ascii="Consolas" w:eastAsia="Consolas" w:hAnsi="Consolas" w:cs="Consolas"/>
-          <w:color w:val="333333"/>
-          <w:sz w:val="20"/>
-          <w:szCs w:val="20"/>
-          <w:shd w:val="clear" w:color="auto" w:fill="EFEFEF"/>
-        </w:rPr>
-        <w:t>bash start</w:t>
-      </w:r>
-      <w:r>
-        <w:rPr>
-          <w:rFonts w:ascii="Droid Sans" w:eastAsia="Droid Sans" w:hAnsi="Droid Sans" w:cs="Droid Sans"/>
-          <w:color w:val="333333"/>
-          <w:sz w:val="24"/>
-          <w:szCs w:val="24"/>
-          <w:highlight w:val="white"/>
-        </w:rPr>
-        <w:t xml:space="preserve">. This command, will start the </w:t>
-      </w:r>
-      <w:r>
-        <w:rPr>
-          <w:rFonts w:ascii="Consolas" w:eastAsia="Consolas" w:hAnsi="Consolas" w:cs="Consolas"/>
-          <w:color w:val="333333"/>
-          <w:sz w:val="20"/>
-          <w:szCs w:val="20"/>
-          <w:shd w:val="clear" w:color="auto" w:fill="EFEFEF"/>
-        </w:rPr>
-        <w:t>main.js</w:t>
-      </w:r>
-      <w:r>
-        <w:rPr>
-          <w:rFonts w:ascii="Droid Sans" w:eastAsia="Droid Sans" w:hAnsi="Droid Sans" w:cs="Droid Sans"/>
-          <w:color w:val="333333"/>
-          <w:sz w:val="24"/>
-          <w:szCs w:val="24"/>
-          <w:highlight w:val="white"/>
-        </w:rPr>
-        <w:t xml:space="preserve"> program on the port </w:t>
-      </w:r>
-      <w:r>
-        <w:rPr>
-          <w:rFonts w:ascii="Consolas" w:eastAsia="Consolas" w:hAnsi="Consolas" w:cs="Consolas"/>
-          <w:color w:val="333333"/>
-          <w:sz w:val="20"/>
-          <w:szCs w:val="20"/>
-          <w:shd w:val="clear" w:color="auto" w:fill="EFEFEF"/>
-        </w:rPr>
-        <w:t>3000</w:t>
-      </w:r>
-      <w:r>
-        <w:rPr>
-          <w:rFonts w:ascii="Droid Sans" w:eastAsia="Droid Sans" w:hAnsi="Droid Sans" w:cs="Droid Sans"/>
-          <w:color w:val="333333"/>
-          <w:sz w:val="24"/>
-          <w:szCs w:val="24"/>
-          <w:highlight w:val="white"/>
-        </w:rPr>
-        <w:t xml:space="preserve"> where we have previously setup a proxy server that would correctly reroute </w:t>
-      </w:r>
-      <w:r>
-        <w:rPr>
-          <w:rFonts w:ascii="Droid Sans" w:eastAsia="Droid Sans" w:hAnsi="Droid Sans" w:cs="Droid Sans"/>
-          <w:color w:val="333333"/>
-          <w:sz w:val="24"/>
-          <w:szCs w:val="24"/>
-          <w:highlight w:val="white"/>
-        </w:rPr>
-        <w:t xml:space="preserve">the application. This way the client, does not need to put the port number in the address bar to access the site (just because that would be ridiculous). Once that command is ran, you can check the site at </w:t>
-      </w:r>
-      <w:r>
-        <w:rPr>
-          <w:rFonts w:ascii="Consolas" w:eastAsia="Consolas" w:hAnsi="Consolas" w:cs="Consolas"/>
-          <w:color w:val="333333"/>
-          <w:sz w:val="20"/>
-          <w:szCs w:val="20"/>
-          <w:shd w:val="clear" w:color="auto" w:fill="EFEFEF"/>
-        </w:rPr>
-        <w:t>www.ourladyofbethlehem.org/waitlistapp</w:t>
-      </w:r>
-      <w:r>
-        <w:rPr>
-          <w:rFonts w:ascii="Droid Sans" w:eastAsia="Droid Sans" w:hAnsi="Droid Sans" w:cs="Droid Sans"/>
-          <w:color w:val="333333"/>
-          <w:sz w:val="24"/>
-          <w:szCs w:val="24"/>
-          <w:highlight w:val="white"/>
-        </w:rPr>
-        <w:t>.</w:t>
-      </w:r>
-    </w:p>
-    <w:p>
-      <w:r>
-        <w:rPr>
-          <w:rFonts w:ascii="Droid Sans" w:eastAsia="Droid Sans" w:hAnsi="Droid Sans" w:cs="Droid Sans"/>
-          <w:color w:val="333333"/>
-          <w:sz w:val="24"/>
-          <w:szCs w:val="24"/>
-          <w:highlight w:val="white"/>
-        </w:rPr>
-        <w:lastRenderedPageBreak/>
-        <w:t>For testin</w:t>
-      </w:r>
-      <w:r>
-        <w:rPr>
-          <w:rFonts w:ascii="Droid Sans" w:eastAsia="Droid Sans" w:hAnsi="Droid Sans" w:cs="Droid Sans"/>
-          <w:color w:val="333333"/>
-          <w:sz w:val="24"/>
-          <w:szCs w:val="24"/>
-          <w:highlight w:val="white"/>
-        </w:rPr>
-        <w:t xml:space="preserve">g purposes (on the server -- UAT testing), you can pass the port number to the </w:t>
-      </w:r>
-      <w:r>
-        <w:rPr>
-          <w:rFonts w:ascii="Consolas" w:eastAsia="Consolas" w:hAnsi="Consolas" w:cs="Consolas"/>
-          <w:color w:val="333333"/>
-          <w:sz w:val="20"/>
-          <w:szCs w:val="20"/>
-          <w:shd w:val="clear" w:color="auto" w:fill="EFEFEF"/>
-        </w:rPr>
-        <w:t>start</w:t>
-      </w:r>
-      <w:r>
-        <w:rPr>
-          <w:rFonts w:ascii="Droid Sans" w:eastAsia="Droid Sans" w:hAnsi="Droid Sans" w:cs="Droid Sans"/>
-          <w:color w:val="333333"/>
-          <w:sz w:val="24"/>
-          <w:szCs w:val="24"/>
-          <w:highlight w:val="white"/>
-        </w:rPr>
-        <w:t xml:space="preserve"> script and it will start the application on that port. It's worth noting that all the running sites (on different ports) will be sharing the same database (</w:t>
-      </w:r>
-      <w:proofErr w:type="spellStart"/>
-      <w:r>
-        <w:rPr>
-          <w:rFonts w:ascii="Droid Sans" w:eastAsia="Droid Sans" w:hAnsi="Droid Sans" w:cs="Droid Sans"/>
-          <w:color w:val="333333"/>
-          <w:sz w:val="24"/>
-          <w:szCs w:val="24"/>
-          <w:highlight w:val="white"/>
-        </w:rPr>
-        <w:t>MongoDB</w:t>
-      </w:r>
-      <w:proofErr w:type="spellEnd"/>
-      <w:r>
-        <w:rPr>
-          <w:rFonts w:ascii="Droid Sans" w:eastAsia="Droid Sans" w:hAnsi="Droid Sans" w:cs="Droid Sans"/>
-          <w:color w:val="333333"/>
-          <w:sz w:val="24"/>
-          <w:szCs w:val="24"/>
-          <w:highlight w:val="white"/>
-        </w:rPr>
-        <w:t>). To ch</w:t>
-      </w:r>
-      <w:r>
-        <w:rPr>
-          <w:rFonts w:ascii="Droid Sans" w:eastAsia="Droid Sans" w:hAnsi="Droid Sans" w:cs="Droid Sans"/>
-          <w:color w:val="333333"/>
-          <w:sz w:val="24"/>
-          <w:szCs w:val="24"/>
-          <w:highlight w:val="white"/>
-        </w:rPr>
-        <w:t xml:space="preserve">eck and see what all the forever is running, you can use the </w:t>
-      </w:r>
-      <w:r>
-        <w:rPr>
-          <w:rFonts w:ascii="Consolas" w:eastAsia="Consolas" w:hAnsi="Consolas" w:cs="Consolas"/>
-          <w:color w:val="333333"/>
-          <w:sz w:val="20"/>
-          <w:szCs w:val="20"/>
-          <w:shd w:val="clear" w:color="auto" w:fill="EFEFEF"/>
-        </w:rPr>
-        <w:t>forever list</w:t>
-      </w:r>
-      <w:r>
-        <w:rPr>
-          <w:rFonts w:ascii="Droid Sans" w:eastAsia="Droid Sans" w:hAnsi="Droid Sans" w:cs="Droid Sans"/>
-          <w:color w:val="333333"/>
-          <w:sz w:val="24"/>
-          <w:szCs w:val="24"/>
-          <w:highlight w:val="white"/>
-        </w:rPr>
-        <w:t xml:space="preserve"> command and see how many instances of the main.js is it running. You can stop particular processes running on forever using the </w:t>
-      </w:r>
-      <w:r>
-        <w:rPr>
-          <w:rFonts w:ascii="Consolas" w:eastAsia="Consolas" w:hAnsi="Consolas" w:cs="Consolas"/>
-          <w:color w:val="333333"/>
-          <w:sz w:val="20"/>
-          <w:szCs w:val="20"/>
-          <w:shd w:val="clear" w:color="auto" w:fill="EFEFEF"/>
-        </w:rPr>
         <w:t>forever stop &lt;UID&gt;</w:t>
       </w:r>
     </w:p>
@@ -6256,10 +6033,7 @@
       <w:bookmarkStart w:id="36" w:name="_cyky8zkgyf02" w:colFirst="0" w:colLast="0"/>
       <w:bookmarkEnd w:id="36"/>
       <w:r>
-        <w:t>Local Development for Future Develo</w:t>
-      </w:r>
-      <w:r>
-        <w:t>pment</w:t>
+        <w:t>Local Development for Future Development</w:t>
       </w:r>
     </w:p>
     <w:p>
@@ -6281,13 +6055,7 @@
         <w:rPr>
           <w:rFonts w:ascii="Droid Sans" w:eastAsia="Droid Sans" w:hAnsi="Droid Sans" w:cs="Droid Sans"/>
         </w:rPr>
-        <w:t xml:space="preserve"> server, and some more options that are added</w:t>
-      </w:r>
-      <w:r>
-        <w:rPr>
-          <w:rFonts w:ascii="Droid Sans" w:eastAsia="Droid Sans" w:hAnsi="Droid Sans" w:cs="Droid Sans"/>
-        </w:rPr>
-        <w:t xml:space="preserve"> to the run command.</w:t>
+        <w:t xml:space="preserve"> server, and some more options that are added to the run command.</w:t>
       </w:r>
     </w:p>
     <w:p/>
@@ -6322,13 +6090,7 @@
         <w:rPr>
           <w:rFonts w:ascii="Droid Sans" w:eastAsia="Droid Sans" w:hAnsi="Droid Sans" w:cs="Droid Sans"/>
         </w:rPr>
-        <w:t>You could use any of the email a</w:t>
-      </w:r>
-      <w:r>
-        <w:rPr>
-          <w:rFonts w:ascii="Droid Sans" w:eastAsia="Droid Sans" w:hAnsi="Droid Sans" w:cs="Droid Sans"/>
-        </w:rPr>
-        <w:t xml:space="preserve">ddress and password as the </w:t>
+        <w:t xml:space="preserve">You could use any of the email address and password as the </w:t>
       </w:r>
       <w:proofErr w:type="spellStart"/>
       <w:r>

--- a/OLBTechnicalDocumentation.docx
+++ b/OLBTechnicalDocumentation.docx
@@ -561,13 +561,6 @@
       <w:r>
         <w:br w:type="page"/>
       </w:r>
-    </w:p>
-    <w:p>
-      <w:pPr>
-        <w:pStyle w:val="Title"/>
-        <w:contextualSpacing w:val="0"/>
-        <w:jc w:val="center"/>
-      </w:pPr>
       <w:bookmarkStart w:id="7" w:name="_wls7o0uwwawy" w:colFirst="0" w:colLast="0"/>
       <w:bookmarkEnd w:id="7"/>
     </w:p>
@@ -582,6 +575,7 @@
         <w:rPr>
           <w:rFonts w:ascii="Droid Sans" w:eastAsia="Droid Sans" w:hAnsi="Droid Sans" w:cs="Droid Sans"/>
         </w:rPr>
+        <w:lastRenderedPageBreak/>
         <w:t>Technical Documentation</w:t>
       </w:r>
     </w:p>
@@ -597,21 +591,7 @@
         <w:rPr>
           <w:rFonts w:ascii="Droid Sans" w:eastAsia="Droid Sans" w:hAnsi="Droid Sans" w:cs="Droid Sans"/>
         </w:rPr>
-        <w:t xml:space="preserve">Code exists in </w:t>
-      </w:r>
-      <w:proofErr w:type="spellStart"/>
-      <w:r>
-        <w:rPr>
-          <w:rFonts w:ascii="Droid Sans" w:eastAsia="Droid Sans" w:hAnsi="Droid Sans" w:cs="Droid Sans"/>
-        </w:rPr>
-        <w:t>github</w:t>
-      </w:r>
-      <w:proofErr w:type="spellEnd"/>
-      <w:r>
-        <w:rPr>
-          <w:rFonts w:ascii="Droid Sans" w:eastAsia="Droid Sans" w:hAnsi="Droid Sans" w:cs="Droid Sans"/>
-        </w:rPr>
-        <w:t xml:space="preserve"> repository: </w:t>
+        <w:t xml:space="preserve">Code exists in github repository: </w:t>
       </w:r>
       <w:r>
         <w:rPr>
@@ -633,21 +613,7 @@
         <w:rPr>
           <w:rFonts w:ascii="Droid Sans" w:eastAsia="Droid Sans" w:hAnsi="Droid Sans" w:cs="Droid Sans"/>
         </w:rPr>
-        <w:t xml:space="preserve">Code for 2017 project updates exists in </w:t>
-      </w:r>
-      <w:proofErr w:type="spellStart"/>
-      <w:r>
-        <w:rPr>
-          <w:rFonts w:ascii="Droid Sans" w:eastAsia="Droid Sans" w:hAnsi="Droid Sans" w:cs="Droid Sans"/>
-        </w:rPr>
-        <w:t>github</w:t>
-      </w:r>
-      <w:proofErr w:type="spellEnd"/>
-      <w:r>
-        <w:rPr>
-          <w:rFonts w:ascii="Droid Sans" w:eastAsia="Droid Sans" w:hAnsi="Droid Sans" w:cs="Droid Sans"/>
-        </w:rPr>
-        <w:t xml:space="preserve"> repository: </w:t>
+        <w:t xml:space="preserve">Code for 2017 project updates exists in github repository: </w:t>
       </w:r>
       <w:r>
         <w:rPr>
@@ -659,13 +625,33 @@
     </w:p>
     <w:p>
       <w:pPr>
-        <w:spacing w:after="200"/>
-      </w:pPr>
-    </w:p>
-    <w:p>
-      <w:pPr>
         <w:pStyle w:val="Heading2"/>
         <w:contextualSpacing w:val="0"/>
+        <w:rPr>
+          <w:rFonts w:ascii="Droid Sans" w:eastAsia="Droid Sans" w:hAnsi="Droid Sans" w:cs="Droid Sans"/>
+        </w:rPr>
+      </w:pPr>
+      <w:r>
+        <w:rPr>
+          <w:rFonts w:ascii="Droid Sans" w:eastAsia="Droid Sans" w:hAnsi="Droid Sans" w:cs="Droid Sans"/>
+        </w:rPr>
+        <w:t>Browser Restrictions</w:t>
+      </w:r>
+    </w:p>
+    <w:p>
+      <w:r>
+        <w:t xml:space="preserve">To use this web application properly, access the website using either Firefox or Internet Explorer. </w:t>
+      </w:r>
+    </w:p>
+    <w:p>
+      <w:pPr>
+        <w:spacing w:after="200"/>
+      </w:pPr>
+    </w:p>
+    <w:p>
+      <w:pPr>
+        <w:pStyle w:val="Heading2"/>
+        <w:contextualSpacing w:val="0"/>
       </w:pPr>
       <w:bookmarkStart w:id="9" w:name="_ulws5n2tjjfq" w:colFirst="0" w:colLast="0"/>
       <w:bookmarkEnd w:id="9"/>
@@ -703,35 +689,7 @@
         <w:rPr>
           <w:rFonts w:ascii="Droid Sans" w:eastAsia="Droid Sans" w:hAnsi="Droid Sans" w:cs="Droid Sans"/>
         </w:rPr>
-        <w:t xml:space="preserve">This directory will contain everything that will be sent to the client side. This could be all the templates, all the </w:t>
-      </w:r>
-      <w:proofErr w:type="spellStart"/>
-      <w:r>
-        <w:rPr>
-          <w:rFonts w:ascii="Droid Sans" w:eastAsia="Droid Sans" w:hAnsi="Droid Sans" w:cs="Droid Sans"/>
-        </w:rPr>
-        <w:t>stylings</w:t>
-      </w:r>
-      <w:proofErr w:type="spellEnd"/>
-      <w:r>
-        <w:rPr>
-          <w:rFonts w:ascii="Droid Sans" w:eastAsia="Droid Sans" w:hAnsi="Droid Sans" w:cs="Droid Sans"/>
-        </w:rPr>
-        <w:t xml:space="preserve">, and all the client side </w:t>
-      </w:r>
-      <w:proofErr w:type="spellStart"/>
-      <w:r>
-        <w:rPr>
-          <w:rFonts w:ascii="Droid Sans" w:eastAsia="Droid Sans" w:hAnsi="Droid Sans" w:cs="Droid Sans"/>
-        </w:rPr>
-        <w:t>javascript</w:t>
-      </w:r>
-      <w:proofErr w:type="spellEnd"/>
-      <w:r>
-        <w:rPr>
-          <w:rFonts w:ascii="Droid Sans" w:eastAsia="Droid Sans" w:hAnsi="Droid Sans" w:cs="Droid Sans"/>
-        </w:rPr>
-        <w:t xml:space="preserve"> that help render the page.</w:t>
+        <w:t>This directory will contain everything that will be sent to the client side. This could be all the templates, all the stylings, and all the client side javascript that help render the page.</w:t>
       </w:r>
     </w:p>
     <w:p>
@@ -776,281 +734,387 @@
         </w:rPr>
         <w:t xml:space="preserve"> directory, you will find all the files that are going to be available in both the client and server side of the application. This includes all the collection definitions (we used </w:t>
       </w:r>
-      <w:proofErr w:type="gramStart"/>
       <w:r>
         <w:rPr>
           <w:rFonts w:ascii="Consolas" w:eastAsia="Consolas" w:hAnsi="Consolas" w:cs="Consolas"/>
           <w:shd w:val="clear" w:color="auto" w:fill="EFEFEF"/>
         </w:rPr>
-        <w:t>aldeed:collection</w:t>
-      </w:r>
-      <w:proofErr w:type="gramEnd"/>
+        <w:t>aldeed:collection2</w:t>
+      </w:r>
+      <w:r>
+        <w:rPr>
+          <w:rFonts w:ascii="Droid Sans" w:eastAsia="Droid Sans" w:hAnsi="Droid Sans" w:cs="Droid Sans"/>
+        </w:rPr>
+        <w:t xml:space="preserve">) and the routing file (we used </w:t>
+      </w:r>
       <w:r>
         <w:rPr>
           <w:rFonts w:ascii="Consolas" w:eastAsia="Consolas" w:hAnsi="Consolas" w:cs="Consolas"/>
           <w:shd w:val="clear" w:color="auto" w:fill="EFEFEF"/>
         </w:rPr>
-        <w:t>2</w:t>
-      </w:r>
-      <w:r>
-        <w:rPr>
-          <w:rFonts w:ascii="Droid Sans" w:eastAsia="Droid Sans" w:hAnsi="Droid Sans" w:cs="Droid Sans"/>
-        </w:rPr>
-        <w:t xml:space="preserve">) and the routing file (we used </w:t>
-      </w:r>
-      <w:proofErr w:type="spellStart"/>
+        <w:t>iron:router</w:t>
+      </w:r>
+      <w:r>
+        <w:rPr>
+          <w:rFonts w:ascii="Droid Sans" w:eastAsia="Droid Sans" w:hAnsi="Droid Sans" w:cs="Droid Sans"/>
+        </w:rPr>
+        <w:t>).</w:t>
+      </w:r>
+    </w:p>
+    <w:p>
+      <w:pPr>
+        <w:pStyle w:val="Heading3"/>
+        <w:contextualSpacing w:val="0"/>
+      </w:pPr>
+      <w:bookmarkStart w:id="12" w:name="_i9sdbuiw0mlu" w:colFirst="0" w:colLast="0"/>
+      <w:bookmarkEnd w:id="12"/>
+      <w:r>
+        <w:rPr>
+          <w:rFonts w:ascii="Droid Sans" w:eastAsia="Droid Sans" w:hAnsi="Droid Sans" w:cs="Droid Sans"/>
+        </w:rPr>
+        <w:t>Server</w:t>
+      </w:r>
+    </w:p>
+    <w:p>
+      <w:r>
+        <w:rPr>
+          <w:rFonts w:ascii="Droid Sans" w:eastAsia="Droid Sans" w:hAnsi="Droid Sans" w:cs="Droid Sans"/>
+        </w:rPr>
+        <w:t xml:space="preserve">In this directory, there are all the files that is only available to the client side of the application. This is where the logic of the application is buried. In this directory, there usually only exist two files. </w:t>
+      </w:r>
       <w:r>
         <w:rPr>
           <w:rFonts w:ascii="Consolas" w:eastAsia="Consolas" w:hAnsi="Consolas" w:cs="Consolas"/>
           <w:shd w:val="clear" w:color="auto" w:fill="EFEFEF"/>
         </w:rPr>
-        <w:t>iron:router</w:t>
-      </w:r>
-      <w:proofErr w:type="spellEnd"/>
-      <w:r>
-        <w:rPr>
-          <w:rFonts w:ascii="Droid Sans" w:eastAsia="Droid Sans" w:hAnsi="Droid Sans" w:cs="Droid Sans"/>
-        </w:rPr>
-        <w:t>).</w:t>
-      </w:r>
-    </w:p>
+        <w:t>method.js</w:t>
+      </w:r>
+      <w:r>
+        <w:rPr>
+          <w:rFonts w:ascii="Droid Sans" w:eastAsia="Droid Sans" w:hAnsi="Droid Sans" w:cs="Droid Sans"/>
+        </w:rPr>
+        <w:t xml:space="preserve"> which is where the backend logic for that section of the application reside and </w:t>
+      </w:r>
+      <w:r>
+        <w:rPr>
+          <w:rFonts w:ascii="Consolas" w:eastAsia="Consolas" w:hAnsi="Consolas" w:cs="Consolas"/>
+          <w:shd w:val="clear" w:color="auto" w:fill="EFEFEF"/>
+        </w:rPr>
+        <w:t>publications.js</w:t>
+      </w:r>
+      <w:r>
+        <w:rPr>
+          <w:rFonts w:ascii="Droid Sans" w:eastAsia="Droid Sans" w:hAnsi="Droid Sans" w:cs="Droid Sans"/>
+        </w:rPr>
+        <w:t xml:space="preserve"> which is where the server knows what data from the MongoDB database to send to the MiniMongo on the client side. If no information is specified in the </w:t>
+      </w:r>
+      <w:r>
+        <w:rPr>
+          <w:rFonts w:ascii="Consolas" w:eastAsia="Consolas" w:hAnsi="Consolas" w:cs="Consolas"/>
+          <w:shd w:val="clear" w:color="auto" w:fill="EFEFEF"/>
+        </w:rPr>
+        <w:t>publications.js</w:t>
+      </w:r>
+      <w:r>
+        <w:rPr>
+          <w:rFonts w:ascii="Droid Sans" w:eastAsia="Droid Sans" w:hAnsi="Droid Sans" w:cs="Droid Sans"/>
+        </w:rPr>
+        <w:t>, the client side will have no data to access.</w:t>
+      </w:r>
+    </w:p>
+    <w:p/>
     <w:p>
       <w:pPr>
         <w:pStyle w:val="Heading3"/>
         <w:contextualSpacing w:val="0"/>
       </w:pPr>
-      <w:bookmarkStart w:id="12" w:name="_i9sdbuiw0mlu" w:colFirst="0" w:colLast="0"/>
-      <w:bookmarkEnd w:id="12"/>
-      <w:r>
-        <w:rPr>
-          <w:rFonts w:ascii="Droid Sans" w:eastAsia="Droid Sans" w:hAnsi="Droid Sans" w:cs="Droid Sans"/>
-        </w:rPr>
-        <w:t>Server</w:t>
-      </w:r>
-    </w:p>
-    <w:p>
-      <w:r>
-        <w:rPr>
-          <w:rFonts w:ascii="Droid Sans" w:eastAsia="Droid Sans" w:hAnsi="Droid Sans" w:cs="Droid Sans"/>
-        </w:rPr>
-        <w:t xml:space="preserve">In this directory, there are all the files that is only available to the client side of the application. This is where the logic of the application is buried. In this directory, there usually only exist two files. </w:t>
+      <w:bookmarkStart w:id="13" w:name="_p1ysgaai59cd" w:colFirst="0" w:colLast="0"/>
+      <w:bookmarkEnd w:id="13"/>
+    </w:p>
+    <w:p>
+      <w:r>
+        <w:br w:type="page"/>
+      </w:r>
+      <w:bookmarkStart w:id="14" w:name="_ql69n4ramrao" w:colFirst="0" w:colLast="0"/>
+      <w:bookmarkStart w:id="15" w:name="_GoBack"/>
+      <w:bookmarkEnd w:id="14"/>
+      <w:bookmarkEnd w:id="15"/>
+    </w:p>
+    <w:p>
+      <w:pPr>
+        <w:pStyle w:val="Heading3"/>
+        <w:contextualSpacing w:val="0"/>
+      </w:pPr>
+      <w:bookmarkStart w:id="16" w:name="_x4qz0v823zr1" w:colFirst="0" w:colLast="0"/>
+      <w:bookmarkEnd w:id="16"/>
+      <w:r>
+        <w:rPr>
+          <w:rFonts w:ascii="Droid Sans" w:eastAsia="Droid Sans" w:hAnsi="Droid Sans" w:cs="Droid Sans"/>
+        </w:rPr>
+        <w:lastRenderedPageBreak/>
+        <w:t>.meteor</w:t>
+      </w:r>
+    </w:p>
+    <w:p>
+      <w:r>
+        <w:rPr>
+          <w:rFonts w:ascii="Droid Sans" w:eastAsia="Droid Sans" w:hAnsi="Droid Sans" w:cs="Droid Sans"/>
+        </w:rPr>
+        <w:t>Contains all information regarding versions/config for meteor</w:t>
+      </w:r>
+    </w:p>
+    <w:p>
+      <w:pPr>
+        <w:pStyle w:val="Heading3"/>
+        <w:contextualSpacing w:val="0"/>
+      </w:pPr>
+      <w:bookmarkStart w:id="17" w:name="_q1cqnd9ggy2o" w:colFirst="0" w:colLast="0"/>
+      <w:bookmarkEnd w:id="17"/>
+      <w:r>
+        <w:rPr>
+          <w:rFonts w:ascii="Droid Sans" w:eastAsia="Droid Sans" w:hAnsi="Droid Sans" w:cs="Droid Sans"/>
+        </w:rPr>
+        <w:t>config/Server/pretty-email.config.js</w:t>
+      </w:r>
+    </w:p>
+    <w:p>
+      <w:r>
+        <w:rPr>
+          <w:rFonts w:ascii="Droid Sans" w:eastAsia="Droid Sans" w:hAnsi="Droid Sans" w:cs="Droid Sans"/>
+        </w:rPr>
+        <w:t>configures the email nicely for when an application is sent out.</w:t>
+      </w:r>
+    </w:p>
+    <w:p>
+      <w:pPr>
+        <w:pStyle w:val="Heading3"/>
+        <w:contextualSpacing w:val="0"/>
+      </w:pPr>
+      <w:bookmarkStart w:id="18" w:name="_mfwdd9k57dh1" w:colFirst="0" w:colLast="0"/>
+      <w:bookmarkEnd w:id="18"/>
+      <w:r>
+        <w:rPr>
+          <w:rFonts w:ascii="Droid Sans" w:eastAsia="Droid Sans" w:hAnsi="Droid Sans" w:cs="Droid Sans"/>
+        </w:rPr>
+        <w:t>cron/server</w:t>
+      </w:r>
+    </w:p>
+    <w:p>
+      <w:r>
+        <w:rPr>
+          <w:rFonts w:ascii="Droid Sans" w:eastAsia="Droid Sans" w:hAnsi="Droid Sans" w:cs="Droid Sans"/>
+        </w:rPr>
+        <w:t>Cron job setup for creating action items based on different criterias</w:t>
+      </w:r>
+    </w:p>
+    <w:p>
+      <w:pPr>
+        <w:pStyle w:val="Heading3"/>
+        <w:contextualSpacing w:val="0"/>
+      </w:pPr>
+      <w:bookmarkStart w:id="19" w:name="_6p9ywvc9qaim" w:colFirst="0" w:colLast="0"/>
+      <w:bookmarkEnd w:id="19"/>
+      <w:r>
+        <w:rPr>
+          <w:rFonts w:ascii="Droid Sans" w:eastAsia="Droid Sans" w:hAnsi="Droid Sans" w:cs="Droid Sans"/>
+        </w:rPr>
+        <w:t>errors/client</w:t>
+      </w:r>
+    </w:p>
+    <w:p>
+      <w:pPr>
+        <w:spacing w:after="200"/>
+      </w:pPr>
+      <w:r>
+        <w:rPr>
+          <w:rFonts w:ascii="Droid Sans" w:eastAsia="Droid Sans" w:hAnsi="Droid Sans" w:cs="Droid Sans"/>
+        </w:rPr>
+        <w:t>Small MiniMongo for keeping track of errors on the page and dynamically showing them.</w:t>
+      </w:r>
+    </w:p>
+    <w:p>
+      <w:pPr>
+        <w:spacing w:after="200"/>
+        <w:rPr>
+          <w:rFonts w:ascii="Droid Sans" w:eastAsia="Droid Sans" w:hAnsi="Droid Sans" w:cs="Droid Sans"/>
+        </w:rPr>
+      </w:pPr>
+      <w:r>
+        <w:rPr>
+          <w:rFonts w:ascii="Droid Sans" w:eastAsia="Droid Sans" w:hAnsi="Droid Sans" w:cs="Droid Sans"/>
+        </w:rPr>
+        <w:t xml:space="preserve">In this directory there is a publications.js inside the client side code that is strictly created during the life cycle of a visit to the application. Once refreshed, the collection is cleared. </w:t>
+      </w:r>
+    </w:p>
+    <w:p>
+      <w:pPr>
+        <w:pStyle w:val="Heading3"/>
+        <w:contextualSpacing w:val="0"/>
+      </w:pPr>
+      <w:bookmarkStart w:id="20" w:name="_1e66hz1gzod4" w:colFirst="0" w:colLast="0"/>
+      <w:bookmarkEnd w:id="20"/>
+      <w:r>
+        <w:rPr>
+          <w:rFonts w:ascii="Droid Sans" w:eastAsia="Droid Sans" w:hAnsi="Droid Sans" w:cs="Droid Sans"/>
+        </w:rPr>
+        <w:t>global</w:t>
+      </w:r>
+    </w:p>
+    <w:p>
+      <w:r>
+        <w:rPr>
+          <w:rFonts w:ascii="Droid Sans" w:eastAsia="Droid Sans" w:hAnsi="Droid Sans" w:cs="Droid Sans"/>
+        </w:rPr>
+        <w:t>client and server functionalities that are globally available. The client is used significantly more during the application.</w:t>
+      </w:r>
+    </w:p>
+    <w:p>
+      <w:pPr>
+        <w:pStyle w:val="Heading3"/>
+        <w:contextualSpacing w:val="0"/>
+      </w:pPr>
+      <w:bookmarkStart w:id="21" w:name="_jtpka16mfcay" w:colFirst="0" w:colLast="0"/>
+      <w:bookmarkEnd w:id="21"/>
+      <w:r>
+        <w:rPr>
+          <w:rFonts w:ascii="Droid Sans" w:eastAsia="Droid Sans" w:hAnsi="Droid Sans" w:cs="Droid Sans"/>
+        </w:rPr>
+        <w:t>public/images</w:t>
+      </w:r>
+    </w:p>
+    <w:p>
+      <w:r>
+        <w:rPr>
+          <w:rFonts w:ascii="Droid Sans" w:eastAsia="Droid Sans" w:hAnsi="Droid Sans" w:cs="Droid Sans"/>
+        </w:rPr>
+        <w:t xml:space="preserve">All images that will be publically available. The only image there currently is the logo. </w:t>
+      </w:r>
+    </w:p>
+    <w:p>
+      <w:pPr>
+        <w:pStyle w:val="Heading3"/>
+        <w:contextualSpacing w:val="0"/>
+      </w:pPr>
+      <w:bookmarkStart w:id="22" w:name="_iz07dg6c0auj" w:colFirst="0" w:colLast="0"/>
+      <w:bookmarkEnd w:id="22"/>
+      <w:r>
+        <w:rPr>
+          <w:rFonts w:ascii="Droid Sans" w:eastAsia="Droid Sans" w:hAnsi="Droid Sans" w:cs="Droid Sans"/>
+        </w:rPr>
+        <w:t>seed/server</w:t>
+      </w:r>
+    </w:p>
+    <w:p>
+      <w:r>
+        <w:rPr>
+          <w:rFonts w:ascii="Droid Sans" w:eastAsia="Droid Sans" w:hAnsi="Droid Sans" w:cs="Droid Sans"/>
+        </w:rPr>
+        <w:t xml:space="preserve">These files are used to seed the database for mostly testing purposes. </w:t>
+      </w:r>
+    </w:p>
+    <w:p>
+      <w:pPr>
+        <w:pStyle w:val="Heading3"/>
+        <w:contextualSpacing w:val="0"/>
+      </w:pPr>
+      <w:bookmarkStart w:id="23" w:name="_o6pvx0fyfx7o" w:colFirst="0" w:colLast="0"/>
+      <w:bookmarkEnd w:id="23"/>
+      <w:r>
+        <w:rPr>
+          <w:rFonts w:ascii="Droid Sans" w:eastAsia="Droid Sans" w:hAnsi="Droid Sans" w:cs="Droid Sans"/>
+        </w:rPr>
+        <w:t>settings</w:t>
+      </w:r>
+    </w:p>
+    <w:p>
+      <w:r>
+        <w:rPr>
+          <w:rFonts w:ascii="Droid Sans" w:eastAsia="Droid Sans" w:hAnsi="Droid Sans" w:cs="Droid Sans"/>
+        </w:rPr>
+        <w:t>this directory contains all the settings files for deployment and when you run. These are json files that you pass to the site when you run it. Then the information in the json files become available to access.</w:t>
+      </w:r>
+    </w:p>
+    <w:p>
+      <w:pPr>
+        <w:pStyle w:val="Heading3"/>
+        <w:contextualSpacing w:val="0"/>
+      </w:pPr>
+      <w:bookmarkStart w:id="24" w:name="_kukyjp7a5n6v" w:colFirst="0" w:colLast="0"/>
+      <w:bookmarkEnd w:id="24"/>
+      <w:r>
+        <w:rPr>
+          <w:rFonts w:ascii="Droid Sans" w:eastAsia="Droid Sans" w:hAnsi="Droid Sans" w:cs="Droid Sans"/>
+        </w:rPr>
+        <w:t>shared/client</w:t>
+      </w:r>
+    </w:p>
+    <w:p>
+      <w:r>
+        <w:rPr>
+          <w:rFonts w:ascii="Droid Sans" w:eastAsia="Droid Sans" w:hAnsi="Droid Sans" w:cs="Droid Sans"/>
+        </w:rPr>
+        <w:t>Contains layouts, navbars, and pages reachable from other client pages</w:t>
+      </w:r>
+    </w:p>
+    <w:p>
+      <w:pPr>
+        <w:pStyle w:val="Heading3"/>
+        <w:contextualSpacing w:val="0"/>
+      </w:pPr>
+      <w:bookmarkStart w:id="25" w:name="_r1vy34k9tqhi" w:colFirst="0" w:colLast="0"/>
+      <w:bookmarkEnd w:id="25"/>
+      <w:r>
+        <w:rPr>
+          <w:rFonts w:ascii="Droid Sans" w:eastAsia="Droid Sans" w:hAnsi="Droid Sans" w:cs="Droid Sans"/>
+        </w:rPr>
+        <w:t>tests</w:t>
+      </w:r>
+    </w:p>
+    <w:p>
+      <w:r>
+        <w:rPr>
+          <w:rFonts w:ascii="Droid Sans" w:eastAsia="Droid Sans" w:hAnsi="Droid Sans" w:cs="Droid Sans"/>
+        </w:rPr>
+        <w:t>Contains cucumber tests for functional testing</w:t>
+      </w:r>
+    </w:p>
+    <w:p>
+      <w:pPr>
+        <w:pStyle w:val="Heading1"/>
+        <w:contextualSpacing w:val="0"/>
+      </w:pPr>
+      <w:bookmarkStart w:id="26" w:name="_mhz4fpw5mdy7" w:colFirst="0" w:colLast="0"/>
+      <w:bookmarkEnd w:id="26"/>
+      <w:r>
+        <w:rPr>
+          <w:rFonts w:ascii="Droid Sans" w:eastAsia="Droid Sans" w:hAnsi="Droid Sans" w:cs="Droid Sans"/>
+        </w:rPr>
+        <w:lastRenderedPageBreak/>
+        <w:t>Database</w:t>
+      </w:r>
+    </w:p>
+    <w:p>
+      <w:pPr>
+        <w:spacing w:after="200"/>
+      </w:pPr>
+      <w:r>
+        <w:rPr>
+          <w:rFonts w:ascii="Droid Sans" w:eastAsia="Droid Sans" w:hAnsi="Droid Sans" w:cs="Droid Sans"/>
+        </w:rPr>
+        <w:t xml:space="preserve">Meteor works using the MongoDB on the server side, and utilizing a MiniMongo on the client side, which caches a local copy. The database is broken into collections. In our file structure, each part of the application contains its own </w:t>
       </w:r>
       <w:r>
         <w:rPr>
           <w:rFonts w:ascii="Consolas" w:eastAsia="Consolas" w:hAnsi="Consolas" w:cs="Consolas"/>
           <w:shd w:val="clear" w:color="auto" w:fill="EFEFEF"/>
         </w:rPr>
-        <w:t>method.js</w:t>
-      </w:r>
-      <w:r>
-        <w:rPr>
-          <w:rFonts w:ascii="Droid Sans" w:eastAsia="Droid Sans" w:hAnsi="Droid Sans" w:cs="Droid Sans"/>
-        </w:rPr>
-        <w:t xml:space="preserve"> which is where the backend logic for that section of the application reside and </w:t>
-      </w:r>
-      <w:r>
-        <w:rPr>
-          <w:rFonts w:ascii="Consolas" w:eastAsia="Consolas" w:hAnsi="Consolas" w:cs="Consolas"/>
-          <w:shd w:val="clear" w:color="auto" w:fill="EFEFEF"/>
-        </w:rPr>
-        <w:t>publications.js</w:t>
-      </w:r>
-      <w:r>
-        <w:rPr>
-          <w:rFonts w:ascii="Droid Sans" w:eastAsia="Droid Sans" w:hAnsi="Droid Sans" w:cs="Droid Sans"/>
-        </w:rPr>
-        <w:t xml:space="preserve"> which is where the server knows what data from the </w:t>
-      </w:r>
-      <w:proofErr w:type="spellStart"/>
-      <w:r>
-        <w:rPr>
-          <w:rFonts w:ascii="Droid Sans" w:eastAsia="Droid Sans" w:hAnsi="Droid Sans" w:cs="Droid Sans"/>
-        </w:rPr>
-        <w:t>MongoDB</w:t>
-      </w:r>
-      <w:proofErr w:type="spellEnd"/>
-      <w:r>
-        <w:rPr>
-          <w:rFonts w:ascii="Droid Sans" w:eastAsia="Droid Sans" w:hAnsi="Droid Sans" w:cs="Droid Sans"/>
-        </w:rPr>
-        <w:t xml:space="preserve"> database to send to the </w:t>
-      </w:r>
-      <w:proofErr w:type="spellStart"/>
-      <w:r>
-        <w:rPr>
-          <w:rFonts w:ascii="Droid Sans" w:eastAsia="Droid Sans" w:hAnsi="Droid Sans" w:cs="Droid Sans"/>
-        </w:rPr>
-        <w:t>MiniMongo</w:t>
-      </w:r>
-      <w:proofErr w:type="spellEnd"/>
-      <w:r>
-        <w:rPr>
-          <w:rFonts w:ascii="Droid Sans" w:eastAsia="Droid Sans" w:hAnsi="Droid Sans" w:cs="Droid Sans"/>
-        </w:rPr>
-        <w:t xml:space="preserve"> on the client side. If no information is specified in the </w:t>
-      </w:r>
-      <w:r>
-        <w:rPr>
-          <w:rFonts w:ascii="Consolas" w:eastAsia="Consolas" w:hAnsi="Consolas" w:cs="Consolas"/>
-          <w:shd w:val="clear" w:color="auto" w:fill="EFEFEF"/>
-        </w:rPr>
-        <w:t>publications.js</w:t>
-      </w:r>
-      <w:r>
-        <w:rPr>
-          <w:rFonts w:ascii="Droid Sans" w:eastAsia="Droid Sans" w:hAnsi="Droid Sans" w:cs="Droid Sans"/>
-        </w:rPr>
-        <w:t>, the client side will have no data to access.</w:t>
-      </w:r>
-    </w:p>
-    <w:p/>
-    <w:p>
-      <w:pPr>
-        <w:pStyle w:val="Heading3"/>
-        <w:contextualSpacing w:val="0"/>
-      </w:pPr>
-      <w:bookmarkStart w:id="13" w:name="_p1ysgaai59cd" w:colFirst="0" w:colLast="0"/>
-      <w:bookmarkEnd w:id="13"/>
-    </w:p>
-    <w:p>
-      <w:r>
-        <w:br w:type="page"/>
-      </w:r>
-    </w:p>
-    <w:p>
-      <w:pPr>
-        <w:pStyle w:val="Heading3"/>
-        <w:contextualSpacing w:val="0"/>
-      </w:pPr>
-      <w:bookmarkStart w:id="14" w:name="_ql69n4ramrao" w:colFirst="0" w:colLast="0"/>
-      <w:bookmarkEnd w:id="14"/>
-    </w:p>
-    <w:p>
-      <w:pPr>
-        <w:pStyle w:val="Heading3"/>
-        <w:contextualSpacing w:val="0"/>
-      </w:pPr>
-      <w:bookmarkStart w:id="15" w:name="_x4qz0v823zr1" w:colFirst="0" w:colLast="0"/>
-      <w:bookmarkEnd w:id="15"/>
-      <w:proofErr w:type="gramStart"/>
-      <w:r>
-        <w:rPr>
-          <w:rFonts w:ascii="Droid Sans" w:eastAsia="Droid Sans" w:hAnsi="Droid Sans" w:cs="Droid Sans"/>
-        </w:rPr>
-        <w:t>.meteor</w:t>
-      </w:r>
-      <w:proofErr w:type="gramEnd"/>
-    </w:p>
-    <w:p>
-      <w:r>
-        <w:rPr>
-          <w:rFonts w:ascii="Droid Sans" w:eastAsia="Droid Sans" w:hAnsi="Droid Sans" w:cs="Droid Sans"/>
-        </w:rPr>
-        <w:t>Contains all information regarding versions/</w:t>
-      </w:r>
-      <w:proofErr w:type="spellStart"/>
-      <w:r>
-        <w:rPr>
-          <w:rFonts w:ascii="Droid Sans" w:eastAsia="Droid Sans" w:hAnsi="Droid Sans" w:cs="Droid Sans"/>
-        </w:rPr>
-        <w:t>config</w:t>
-      </w:r>
-      <w:proofErr w:type="spellEnd"/>
-      <w:r>
-        <w:rPr>
-          <w:rFonts w:ascii="Droid Sans" w:eastAsia="Droid Sans" w:hAnsi="Droid Sans" w:cs="Droid Sans"/>
-        </w:rPr>
-        <w:t xml:space="preserve"> for meteor</w:t>
-      </w:r>
-    </w:p>
-    <w:p>
-      <w:pPr>
-        <w:pStyle w:val="Heading3"/>
-        <w:contextualSpacing w:val="0"/>
-      </w:pPr>
-      <w:bookmarkStart w:id="16" w:name="_q1cqnd9ggy2o" w:colFirst="0" w:colLast="0"/>
-      <w:bookmarkEnd w:id="16"/>
-      <w:proofErr w:type="spellStart"/>
-      <w:r>
-        <w:rPr>
-          <w:rFonts w:ascii="Droid Sans" w:eastAsia="Droid Sans" w:hAnsi="Droid Sans" w:cs="Droid Sans"/>
-        </w:rPr>
-        <w:t>config</w:t>
-      </w:r>
-      <w:proofErr w:type="spellEnd"/>
-      <w:r>
-        <w:rPr>
-          <w:rFonts w:ascii="Droid Sans" w:eastAsia="Droid Sans" w:hAnsi="Droid Sans" w:cs="Droid Sans"/>
-        </w:rPr>
-        <w:t>/Server/pretty-email.config.js</w:t>
-      </w:r>
-    </w:p>
-    <w:p>
-      <w:r>
-        <w:rPr>
-          <w:rFonts w:ascii="Droid Sans" w:eastAsia="Droid Sans" w:hAnsi="Droid Sans" w:cs="Droid Sans"/>
-        </w:rPr>
-        <w:t>configures the email nicely for when an application is sent out.</w:t>
-      </w:r>
-    </w:p>
-    <w:p>
-      <w:pPr>
-        <w:pStyle w:val="Heading3"/>
-        <w:contextualSpacing w:val="0"/>
-      </w:pPr>
-      <w:bookmarkStart w:id="17" w:name="_mfwdd9k57dh1" w:colFirst="0" w:colLast="0"/>
-      <w:bookmarkEnd w:id="17"/>
-      <w:proofErr w:type="spellStart"/>
-      <w:r>
-        <w:rPr>
-          <w:rFonts w:ascii="Droid Sans" w:eastAsia="Droid Sans" w:hAnsi="Droid Sans" w:cs="Droid Sans"/>
-        </w:rPr>
-        <w:t>cron</w:t>
-      </w:r>
-      <w:proofErr w:type="spellEnd"/>
-      <w:r>
-        <w:rPr>
-          <w:rFonts w:ascii="Droid Sans" w:eastAsia="Droid Sans" w:hAnsi="Droid Sans" w:cs="Droid Sans"/>
-        </w:rPr>
-        <w:t>/server</w:t>
-      </w:r>
-    </w:p>
-    <w:p>
-      <w:proofErr w:type="spellStart"/>
-      <w:r>
-        <w:rPr>
-          <w:rFonts w:ascii="Droid Sans" w:eastAsia="Droid Sans" w:hAnsi="Droid Sans" w:cs="Droid Sans"/>
-        </w:rPr>
-        <w:t>Cron</w:t>
-      </w:r>
-      <w:proofErr w:type="spellEnd"/>
-      <w:r>
-        <w:rPr>
-          <w:rFonts w:ascii="Droid Sans" w:eastAsia="Droid Sans" w:hAnsi="Droid Sans" w:cs="Droid Sans"/>
-        </w:rPr>
-        <w:t xml:space="preserve"> job setup for creating action items based on different </w:t>
-      </w:r>
-      <w:proofErr w:type="spellStart"/>
-      <w:r>
-        <w:rPr>
-          <w:rFonts w:ascii="Droid Sans" w:eastAsia="Droid Sans" w:hAnsi="Droid Sans" w:cs="Droid Sans"/>
-        </w:rPr>
-        <w:t>criterias</w:t>
-      </w:r>
-      <w:proofErr w:type="spellEnd"/>
-    </w:p>
-    <w:p>
-      <w:pPr>
-        <w:pStyle w:val="Heading3"/>
-        <w:contextualSpacing w:val="0"/>
-      </w:pPr>
-      <w:bookmarkStart w:id="18" w:name="_6p9ywvc9qaim" w:colFirst="0" w:colLast="0"/>
-      <w:bookmarkEnd w:id="18"/>
-      <w:r>
-        <w:rPr>
-          <w:rFonts w:ascii="Droid Sans" w:eastAsia="Droid Sans" w:hAnsi="Droid Sans" w:cs="Droid Sans"/>
-        </w:rPr>
-        <w:t>errors/client</w:t>
+        <w:t>collections.js</w:t>
+      </w:r>
+      <w:r>
+        <w:rPr>
+          <w:rFonts w:ascii="Droid Sans" w:eastAsia="Droid Sans" w:hAnsi="Droid Sans" w:cs="Droid Sans"/>
+        </w:rPr>
+        <w:t xml:space="preserve"> file in its lib folder, which creates a template for each available member of each collection. Each part also contains a publications.js in its server folder, which defines how/what the client side of the application can access.</w:t>
       </w:r>
     </w:p>
     <w:p>
@@ -1061,410 +1125,18 @@
         <w:rPr>
           <w:rFonts w:ascii="Droid Sans" w:eastAsia="Droid Sans" w:hAnsi="Droid Sans" w:cs="Droid Sans"/>
         </w:rPr>
-        <w:t xml:space="preserve">Small </w:t>
-      </w:r>
-      <w:proofErr w:type="spellStart"/>
-      <w:r>
-        <w:rPr>
-          <w:rFonts w:ascii="Droid Sans" w:eastAsia="Droid Sans" w:hAnsi="Droid Sans" w:cs="Droid Sans"/>
-        </w:rPr>
-        <w:t>MiniMongo</w:t>
-      </w:r>
-      <w:proofErr w:type="spellEnd"/>
-      <w:r>
-        <w:rPr>
-          <w:rFonts w:ascii="Droid Sans" w:eastAsia="Droid Sans" w:hAnsi="Droid Sans" w:cs="Droid Sans"/>
-        </w:rPr>
-        <w:t xml:space="preserve"> for keeping track of errors on the page and dynamically showing them.</w:t>
+        <w:t xml:space="preserve">Client side: Databases are subscribed to, using Meteor.subscribe(), in client side javascript code to give access to specific collections. Methods like &lt;Name_Of_Collection&gt;.find() and &lt;Name_Of_Collection&gt;.findOne() are used to find specific information in the corresponding collection. </w:t>
       </w:r>
     </w:p>
     <w:p>
       <w:pPr>
         <w:spacing w:after="200"/>
-        <w:rPr>
-          <w:rFonts w:ascii="Droid Sans" w:eastAsia="Droid Sans" w:hAnsi="Droid Sans" w:cs="Droid Sans"/>
-        </w:rPr>
-      </w:pPr>
-      <w:r>
-        <w:rPr>
-          <w:rFonts w:ascii="Droid Sans" w:eastAsia="Droid Sans" w:hAnsi="Droid Sans" w:cs="Droid Sans"/>
-        </w:rPr>
-        <w:t xml:space="preserve">In this directory there is a publications.js inside the client side code that is strictly created during the life cycle of a visit to the application. Once refreshed, the collection is cleared. </w:t>
-      </w:r>
-    </w:p>
-    <w:p>
-      <w:pPr>
-        <w:pStyle w:val="Heading3"/>
-        <w:contextualSpacing w:val="0"/>
-      </w:pPr>
-      <w:bookmarkStart w:id="19" w:name="_1e66hz1gzod4" w:colFirst="0" w:colLast="0"/>
-      <w:bookmarkEnd w:id="19"/>
-      <w:r>
-        <w:rPr>
-          <w:rFonts w:ascii="Droid Sans" w:eastAsia="Droid Sans" w:hAnsi="Droid Sans" w:cs="Droid Sans"/>
-        </w:rPr>
-        <w:t>global</w:t>
-      </w:r>
-    </w:p>
-    <w:p>
-      <w:r>
-        <w:rPr>
-          <w:rFonts w:ascii="Droid Sans" w:eastAsia="Droid Sans" w:hAnsi="Droid Sans" w:cs="Droid Sans"/>
-        </w:rPr>
-        <w:t>client and server functionalities that are globally available. The client is used significantly more during the application.</w:t>
-      </w:r>
-    </w:p>
-    <w:p>
-      <w:pPr>
-        <w:pStyle w:val="Heading3"/>
-        <w:contextualSpacing w:val="0"/>
-      </w:pPr>
-      <w:bookmarkStart w:id="20" w:name="_jtpka16mfcay" w:colFirst="0" w:colLast="0"/>
-      <w:bookmarkEnd w:id="20"/>
-      <w:r>
-        <w:rPr>
-          <w:rFonts w:ascii="Droid Sans" w:eastAsia="Droid Sans" w:hAnsi="Droid Sans" w:cs="Droid Sans"/>
-        </w:rPr>
-        <w:t>public/images</w:t>
-      </w:r>
-    </w:p>
-    <w:p>
-      <w:r>
-        <w:rPr>
-          <w:rFonts w:ascii="Droid Sans" w:eastAsia="Droid Sans" w:hAnsi="Droid Sans" w:cs="Droid Sans"/>
-        </w:rPr>
-        <w:t xml:space="preserve">All images that will be publically available. The only image there currently is the logo. </w:t>
-      </w:r>
-    </w:p>
-    <w:p>
-      <w:pPr>
-        <w:pStyle w:val="Heading3"/>
-        <w:contextualSpacing w:val="0"/>
-      </w:pPr>
-      <w:bookmarkStart w:id="21" w:name="_iz07dg6c0auj" w:colFirst="0" w:colLast="0"/>
-      <w:bookmarkEnd w:id="21"/>
-      <w:r>
-        <w:rPr>
-          <w:rFonts w:ascii="Droid Sans" w:eastAsia="Droid Sans" w:hAnsi="Droid Sans" w:cs="Droid Sans"/>
-        </w:rPr>
-        <w:t>seed/server</w:t>
-      </w:r>
-    </w:p>
-    <w:p>
-      <w:r>
-        <w:rPr>
-          <w:rFonts w:ascii="Droid Sans" w:eastAsia="Droid Sans" w:hAnsi="Droid Sans" w:cs="Droid Sans"/>
-        </w:rPr>
-        <w:t xml:space="preserve">These files are used to seed the database for mostly testing purposes. </w:t>
-      </w:r>
-    </w:p>
-    <w:p>
-      <w:pPr>
-        <w:pStyle w:val="Heading3"/>
-        <w:contextualSpacing w:val="0"/>
-      </w:pPr>
-      <w:bookmarkStart w:id="22" w:name="_o6pvx0fyfx7o" w:colFirst="0" w:colLast="0"/>
-      <w:bookmarkEnd w:id="22"/>
-      <w:r>
-        <w:rPr>
-          <w:rFonts w:ascii="Droid Sans" w:eastAsia="Droid Sans" w:hAnsi="Droid Sans" w:cs="Droid Sans"/>
-        </w:rPr>
-        <w:t>settings</w:t>
-      </w:r>
-    </w:p>
-    <w:p>
-      <w:r>
-        <w:rPr>
-          <w:rFonts w:ascii="Droid Sans" w:eastAsia="Droid Sans" w:hAnsi="Droid Sans" w:cs="Droid Sans"/>
-        </w:rPr>
-        <w:t xml:space="preserve">this directory contains all the settings files for deployment and when you run. These are </w:t>
-      </w:r>
-      <w:proofErr w:type="spellStart"/>
-      <w:r>
-        <w:rPr>
-          <w:rFonts w:ascii="Droid Sans" w:eastAsia="Droid Sans" w:hAnsi="Droid Sans" w:cs="Droid Sans"/>
-        </w:rPr>
-        <w:t>json</w:t>
-      </w:r>
-      <w:proofErr w:type="spellEnd"/>
-      <w:r>
-        <w:rPr>
-          <w:rFonts w:ascii="Droid Sans" w:eastAsia="Droid Sans" w:hAnsi="Droid Sans" w:cs="Droid Sans"/>
-        </w:rPr>
-        <w:t xml:space="preserve"> files that you pass to the site when you run it. Then the information in the </w:t>
-      </w:r>
-      <w:proofErr w:type="spellStart"/>
-      <w:r>
-        <w:rPr>
-          <w:rFonts w:ascii="Droid Sans" w:eastAsia="Droid Sans" w:hAnsi="Droid Sans" w:cs="Droid Sans"/>
-        </w:rPr>
-        <w:t>json</w:t>
-      </w:r>
-      <w:proofErr w:type="spellEnd"/>
-      <w:r>
-        <w:rPr>
-          <w:rFonts w:ascii="Droid Sans" w:eastAsia="Droid Sans" w:hAnsi="Droid Sans" w:cs="Droid Sans"/>
-        </w:rPr>
-        <w:t xml:space="preserve"> files become available to access.</w:t>
-      </w:r>
-    </w:p>
-    <w:p>
-      <w:pPr>
-        <w:pStyle w:val="Heading3"/>
-        <w:contextualSpacing w:val="0"/>
-      </w:pPr>
-      <w:bookmarkStart w:id="23" w:name="_kukyjp7a5n6v" w:colFirst="0" w:colLast="0"/>
-      <w:bookmarkEnd w:id="23"/>
-      <w:r>
-        <w:rPr>
-          <w:rFonts w:ascii="Droid Sans" w:eastAsia="Droid Sans" w:hAnsi="Droid Sans" w:cs="Droid Sans"/>
-        </w:rPr>
-        <w:t>shared/client</w:t>
-      </w:r>
-    </w:p>
-    <w:p>
-      <w:r>
-        <w:rPr>
-          <w:rFonts w:ascii="Droid Sans" w:eastAsia="Droid Sans" w:hAnsi="Droid Sans" w:cs="Droid Sans"/>
-        </w:rPr>
-        <w:t xml:space="preserve">Contains layouts, </w:t>
-      </w:r>
-      <w:proofErr w:type="spellStart"/>
-      <w:r>
-        <w:rPr>
-          <w:rFonts w:ascii="Droid Sans" w:eastAsia="Droid Sans" w:hAnsi="Droid Sans" w:cs="Droid Sans"/>
-        </w:rPr>
-        <w:t>navbars</w:t>
-      </w:r>
-      <w:proofErr w:type="spellEnd"/>
-      <w:r>
-        <w:rPr>
-          <w:rFonts w:ascii="Droid Sans" w:eastAsia="Droid Sans" w:hAnsi="Droid Sans" w:cs="Droid Sans"/>
-        </w:rPr>
-        <w:t>, and pages reachable from other client pages</w:t>
-      </w:r>
-    </w:p>
-    <w:p>
-      <w:pPr>
-        <w:pStyle w:val="Heading3"/>
-        <w:contextualSpacing w:val="0"/>
-      </w:pPr>
-      <w:bookmarkStart w:id="24" w:name="_r1vy34k9tqhi" w:colFirst="0" w:colLast="0"/>
-      <w:bookmarkEnd w:id="24"/>
-      <w:r>
-        <w:rPr>
-          <w:rFonts w:ascii="Droid Sans" w:eastAsia="Droid Sans" w:hAnsi="Droid Sans" w:cs="Droid Sans"/>
-        </w:rPr>
-        <w:t>tests</w:t>
-      </w:r>
-    </w:p>
-    <w:p>
-      <w:r>
-        <w:rPr>
-          <w:rFonts w:ascii="Droid Sans" w:eastAsia="Droid Sans" w:hAnsi="Droid Sans" w:cs="Droid Sans"/>
-        </w:rPr>
-        <w:t>Contains cucumber tests for functional testing</w:t>
-      </w:r>
-    </w:p>
-    <w:p>
-      <w:pPr>
-        <w:pStyle w:val="Heading1"/>
-        <w:contextualSpacing w:val="0"/>
-      </w:pPr>
-      <w:bookmarkStart w:id="25" w:name="_mhz4fpw5mdy7" w:colFirst="0" w:colLast="0"/>
-      <w:bookmarkEnd w:id="25"/>
-      <w:r>
-        <w:rPr>
-          <w:rFonts w:ascii="Droid Sans" w:eastAsia="Droid Sans" w:hAnsi="Droid Sans" w:cs="Droid Sans"/>
-        </w:rPr>
-        <w:lastRenderedPageBreak/>
-        <w:t>Database</w:t>
-      </w:r>
-    </w:p>
-    <w:p>
-      <w:pPr>
-        <w:spacing w:after="200"/>
-      </w:pPr>
-      <w:r>
-        <w:rPr>
-          <w:rFonts w:ascii="Droid Sans" w:eastAsia="Droid Sans" w:hAnsi="Droid Sans" w:cs="Droid Sans"/>
-        </w:rPr>
-        <w:t xml:space="preserve">Meteor works using the </w:t>
-      </w:r>
-      <w:proofErr w:type="spellStart"/>
-      <w:r>
-        <w:rPr>
-          <w:rFonts w:ascii="Droid Sans" w:eastAsia="Droid Sans" w:hAnsi="Droid Sans" w:cs="Droid Sans"/>
-        </w:rPr>
-        <w:t>MongoDB</w:t>
-      </w:r>
-      <w:proofErr w:type="spellEnd"/>
-      <w:r>
-        <w:rPr>
-          <w:rFonts w:ascii="Droid Sans" w:eastAsia="Droid Sans" w:hAnsi="Droid Sans" w:cs="Droid Sans"/>
-        </w:rPr>
-        <w:t xml:space="preserve"> on the server side, and utilizing a </w:t>
-      </w:r>
-      <w:proofErr w:type="spellStart"/>
-      <w:r>
-        <w:rPr>
-          <w:rFonts w:ascii="Droid Sans" w:eastAsia="Droid Sans" w:hAnsi="Droid Sans" w:cs="Droid Sans"/>
-        </w:rPr>
-        <w:t>MiniMongo</w:t>
-      </w:r>
-      <w:proofErr w:type="spellEnd"/>
-      <w:r>
-        <w:rPr>
-          <w:rFonts w:ascii="Droid Sans" w:eastAsia="Droid Sans" w:hAnsi="Droid Sans" w:cs="Droid Sans"/>
-        </w:rPr>
-        <w:t xml:space="preserve"> on the client side, which caches a local copy. The database is broken into collections. In our file structure, each part of the application contains its own </w:t>
-      </w:r>
-      <w:r>
-        <w:rPr>
-          <w:rFonts w:ascii="Consolas" w:eastAsia="Consolas" w:hAnsi="Consolas" w:cs="Consolas"/>
-          <w:shd w:val="clear" w:color="auto" w:fill="EFEFEF"/>
-        </w:rPr>
-        <w:t>collections.js</w:t>
-      </w:r>
-      <w:r>
-        <w:rPr>
-          <w:rFonts w:ascii="Droid Sans" w:eastAsia="Droid Sans" w:hAnsi="Droid Sans" w:cs="Droid Sans"/>
-        </w:rPr>
-        <w:t xml:space="preserve"> file in its lib folder, which creates a template for each available member of each collection. Each part also contains a publications.js in its server folder, which defines how/what the client side of the application can access.</w:t>
-      </w:r>
-    </w:p>
-    <w:p>
-      <w:pPr>
-        <w:spacing w:after="200"/>
-      </w:pPr>
-      <w:r>
-        <w:rPr>
-          <w:rFonts w:ascii="Droid Sans" w:eastAsia="Droid Sans" w:hAnsi="Droid Sans" w:cs="Droid Sans"/>
-        </w:rPr>
-        <w:t xml:space="preserve">Client side: Databases are subscribed to, using </w:t>
-      </w:r>
-      <w:proofErr w:type="spellStart"/>
-      <w:r>
-        <w:rPr>
-          <w:rFonts w:ascii="Droid Sans" w:eastAsia="Droid Sans" w:hAnsi="Droid Sans" w:cs="Droid Sans"/>
-        </w:rPr>
-        <w:t>Meteor.subscribe</w:t>
-      </w:r>
-      <w:proofErr w:type="spellEnd"/>
-      <w:r>
-        <w:rPr>
-          <w:rFonts w:ascii="Droid Sans" w:eastAsia="Droid Sans" w:hAnsi="Droid Sans" w:cs="Droid Sans"/>
-        </w:rPr>
-        <w:t xml:space="preserve">(), in client side </w:t>
-      </w:r>
-      <w:proofErr w:type="spellStart"/>
-      <w:r>
-        <w:rPr>
-          <w:rFonts w:ascii="Droid Sans" w:eastAsia="Droid Sans" w:hAnsi="Droid Sans" w:cs="Droid Sans"/>
-        </w:rPr>
-        <w:t>javascript</w:t>
-      </w:r>
-      <w:proofErr w:type="spellEnd"/>
-      <w:r>
-        <w:rPr>
-          <w:rFonts w:ascii="Droid Sans" w:eastAsia="Droid Sans" w:hAnsi="Droid Sans" w:cs="Droid Sans"/>
-        </w:rPr>
-        <w:t xml:space="preserve"> code to give access to specific collections. Methods like &lt;</w:t>
-      </w:r>
-      <w:proofErr w:type="spellStart"/>
-      <w:r>
-        <w:rPr>
-          <w:rFonts w:ascii="Droid Sans" w:eastAsia="Droid Sans" w:hAnsi="Droid Sans" w:cs="Droid Sans"/>
-        </w:rPr>
-        <w:t>Name_Of_Collection</w:t>
-      </w:r>
-      <w:proofErr w:type="spellEnd"/>
-      <w:r>
-        <w:rPr>
-          <w:rFonts w:ascii="Droid Sans" w:eastAsia="Droid Sans" w:hAnsi="Droid Sans" w:cs="Droid Sans"/>
-        </w:rPr>
-        <w:t>&gt;.find() and &lt;</w:t>
-      </w:r>
-      <w:proofErr w:type="spellStart"/>
-      <w:r>
-        <w:rPr>
-          <w:rFonts w:ascii="Droid Sans" w:eastAsia="Droid Sans" w:hAnsi="Droid Sans" w:cs="Droid Sans"/>
-        </w:rPr>
-        <w:t>Name_Of_Collection</w:t>
-      </w:r>
-      <w:proofErr w:type="spellEnd"/>
-      <w:r>
-        <w:rPr>
-          <w:rFonts w:ascii="Droid Sans" w:eastAsia="Droid Sans" w:hAnsi="Droid Sans" w:cs="Droid Sans"/>
-        </w:rPr>
-        <w:t>&gt;.</w:t>
-      </w:r>
-      <w:proofErr w:type="spellStart"/>
-      <w:r>
-        <w:rPr>
-          <w:rFonts w:ascii="Droid Sans" w:eastAsia="Droid Sans" w:hAnsi="Droid Sans" w:cs="Droid Sans"/>
-        </w:rPr>
-        <w:t>findOne</w:t>
-      </w:r>
-      <w:proofErr w:type="spellEnd"/>
-      <w:r>
-        <w:rPr>
-          <w:rFonts w:ascii="Droid Sans" w:eastAsia="Droid Sans" w:hAnsi="Droid Sans" w:cs="Droid Sans"/>
-        </w:rPr>
-        <w:t xml:space="preserve">() are used to find specific information in the corresponding collection. </w:t>
-      </w:r>
-    </w:p>
-    <w:p>
-      <w:pPr>
-        <w:spacing w:after="200"/>
-      </w:pPr>
-      <w:r>
-        <w:rPr>
-          <w:rFonts w:ascii="Droid Sans" w:eastAsia="Droid Sans" w:hAnsi="Droid Sans" w:cs="Droid Sans"/>
-        </w:rPr>
-        <w:t xml:space="preserve">Server side: Databases can be changed from server side code by using the </w:t>
-      </w:r>
-      <w:proofErr w:type="spellStart"/>
-      <w:r>
-        <w:rPr>
-          <w:rFonts w:ascii="Droid Sans" w:eastAsia="Droid Sans" w:hAnsi="Droid Sans" w:cs="Droid Sans"/>
-        </w:rPr>
-        <w:t>Meteor.publish</w:t>
-      </w:r>
-      <w:proofErr w:type="spellEnd"/>
-      <w:r>
-        <w:rPr>
-          <w:rFonts w:ascii="Droid Sans" w:eastAsia="Droid Sans" w:hAnsi="Droid Sans" w:cs="Droid Sans"/>
-        </w:rPr>
-        <w:t xml:space="preserve">() call seen in publications.js and then making specific changes which can be seen in Methods.js. Methods like </w:t>
-      </w:r>
-      <w:proofErr w:type="spellStart"/>
-      <w:r>
-        <w:rPr>
-          <w:rFonts w:ascii="Droid Sans" w:eastAsia="Droid Sans" w:hAnsi="Droid Sans" w:cs="Droid Sans"/>
-        </w:rPr>
-        <w:t>NameOfCollection.remove</w:t>
-      </w:r>
-      <w:proofErr w:type="spellEnd"/>
-      <w:r>
-        <w:rPr>
-          <w:rFonts w:ascii="Droid Sans" w:eastAsia="Droid Sans" w:hAnsi="Droid Sans" w:cs="Droid Sans"/>
-        </w:rPr>
-        <w:t xml:space="preserve">(element) and </w:t>
-      </w:r>
-      <w:proofErr w:type="spellStart"/>
-      <w:r>
-        <w:rPr>
-          <w:rFonts w:ascii="Droid Sans" w:eastAsia="Droid Sans" w:hAnsi="Droid Sans" w:cs="Droid Sans"/>
-        </w:rPr>
-        <w:t>NameOfCollection.insert</w:t>
-      </w:r>
-      <w:proofErr w:type="spellEnd"/>
-      <w:r>
-        <w:rPr>
-          <w:rFonts w:ascii="Droid Sans" w:eastAsia="Droid Sans" w:hAnsi="Droid Sans" w:cs="Droid Sans"/>
-        </w:rPr>
-        <w:t>(element) can be used to alter the collection, returning a status code about the result of the function.</w:t>
+      </w:pPr>
+      <w:r>
+        <w:rPr>
+          <w:rFonts w:ascii="Droid Sans" w:eastAsia="Droid Sans" w:hAnsi="Droid Sans" w:cs="Droid Sans"/>
+        </w:rPr>
+        <w:t>Server side: Databases can be changed from server side code by using the Meteor.publish() call seen in publications.js and then making specific changes which can be seen in Methods.js. Methods like NameOfCollection.remove(element) and NameOfCollection.insert(element) can be used to alter the collection, returning a status code about the result of the function.</w:t>
       </w:r>
     </w:p>
     <w:p>
@@ -1726,21 +1398,7 @@
               <w:rPr>
                 <w:rFonts w:ascii="Droid Sans" w:eastAsia="Droid Sans" w:hAnsi="Droid Sans" w:cs="Droid Sans"/>
               </w:rPr>
-              <w:t xml:space="preserve">String defining if the action item is for the Toddler, Infant, or </w:t>
-            </w:r>
-            <w:proofErr w:type="spellStart"/>
-            <w:r>
-              <w:rPr>
-                <w:rFonts w:ascii="Droid Sans" w:eastAsia="Droid Sans" w:hAnsi="Droid Sans" w:cs="Droid Sans"/>
-              </w:rPr>
-              <w:t>Misc</w:t>
-            </w:r>
-            <w:proofErr w:type="spellEnd"/>
-            <w:r>
-              <w:rPr>
-                <w:rFonts w:ascii="Droid Sans" w:eastAsia="Droid Sans" w:hAnsi="Droid Sans" w:cs="Droid Sans"/>
-              </w:rPr>
-              <w:t xml:space="preserve"> section</w:t>
+              <w:t>String defining if the action item is for the Toddler, Infant, or Misc section</w:t>
             </w:r>
           </w:p>
         </w:tc>
@@ -1761,14 +1419,12 @@
               <w:widowControl w:val="0"/>
               <w:spacing w:line="240" w:lineRule="auto"/>
             </w:pPr>
-            <w:proofErr w:type="spellStart"/>
             <w:r>
               <w:rPr>
                 <w:rFonts w:ascii="Droid Sans" w:eastAsia="Droid Sans" w:hAnsi="Droid Sans" w:cs="Droid Sans"/>
               </w:rPr>
               <w:t>CreatedBy</w:t>
             </w:r>
-            <w:proofErr w:type="spellEnd"/>
           </w:p>
         </w:tc>
         <w:tc>
@@ -1786,21 +1442,7 @@
               <w:rPr>
                 <w:rFonts w:ascii="Droid Sans" w:eastAsia="Droid Sans" w:hAnsi="Droid Sans" w:cs="Droid Sans"/>
               </w:rPr>
-              <w:t xml:space="preserve">Optional </w:t>
-            </w:r>
-            <w:proofErr w:type="spellStart"/>
-            <w:r>
-              <w:rPr>
-                <w:rFonts w:ascii="Droid Sans" w:eastAsia="Droid Sans" w:hAnsi="Droid Sans" w:cs="Droid Sans"/>
-              </w:rPr>
-              <w:t>Regex.Id</w:t>
-            </w:r>
-            <w:proofErr w:type="spellEnd"/>
-            <w:r>
-              <w:rPr>
-                <w:rFonts w:ascii="Droid Sans" w:eastAsia="Droid Sans" w:hAnsi="Droid Sans" w:cs="Droid Sans"/>
-              </w:rPr>
-              <w:t xml:space="preserve"> of user who created action item</w:t>
+              <w:t>Optional Regex.Id of user who created action item</w:t>
             </w:r>
           </w:p>
         </w:tc>
@@ -1821,14 +1463,12 @@
               <w:widowControl w:val="0"/>
               <w:spacing w:line="240" w:lineRule="auto"/>
             </w:pPr>
-            <w:proofErr w:type="spellStart"/>
             <w:r>
               <w:rPr>
                 <w:rFonts w:ascii="Droid Sans" w:eastAsia="Droid Sans" w:hAnsi="Droid Sans" w:cs="Droid Sans"/>
               </w:rPr>
               <w:t>CreatedAt</w:t>
             </w:r>
-            <w:proofErr w:type="spellEnd"/>
           </w:p>
         </w:tc>
         <w:tc>
@@ -1867,14 +1507,12 @@
               <w:widowControl w:val="0"/>
               <w:spacing w:line="240" w:lineRule="auto"/>
             </w:pPr>
-            <w:proofErr w:type="spellStart"/>
             <w:r>
               <w:rPr>
                 <w:rFonts w:ascii="Droid Sans" w:eastAsia="Droid Sans" w:hAnsi="Droid Sans" w:cs="Droid Sans"/>
               </w:rPr>
               <w:t>CompletedBy</w:t>
             </w:r>
-            <w:proofErr w:type="spellEnd"/>
           </w:p>
         </w:tc>
         <w:tc>
@@ -1892,21 +1530,7 @@
               <w:rPr>
                 <w:rFonts w:ascii="Droid Sans" w:eastAsia="Droid Sans" w:hAnsi="Droid Sans" w:cs="Droid Sans"/>
               </w:rPr>
-              <w:t xml:space="preserve">Optional </w:t>
-            </w:r>
-            <w:proofErr w:type="spellStart"/>
-            <w:r>
-              <w:rPr>
-                <w:rFonts w:ascii="Droid Sans" w:eastAsia="Droid Sans" w:hAnsi="Droid Sans" w:cs="Droid Sans"/>
-              </w:rPr>
-              <w:t>Regex.Id</w:t>
-            </w:r>
-            <w:proofErr w:type="spellEnd"/>
-            <w:r>
-              <w:rPr>
-                <w:rFonts w:ascii="Droid Sans" w:eastAsia="Droid Sans" w:hAnsi="Droid Sans" w:cs="Droid Sans"/>
-              </w:rPr>
-              <w:t xml:space="preserve"> of user who completed action item</w:t>
+              <w:t>Optional Regex.Id of user who completed action item</w:t>
             </w:r>
           </w:p>
         </w:tc>
@@ -1927,14 +1551,12 @@
               <w:widowControl w:val="0"/>
               <w:spacing w:line="240" w:lineRule="auto"/>
             </w:pPr>
-            <w:proofErr w:type="spellStart"/>
             <w:r>
               <w:rPr>
                 <w:rFonts w:ascii="Droid Sans" w:eastAsia="Droid Sans" w:hAnsi="Droid Sans" w:cs="Droid Sans"/>
               </w:rPr>
               <w:t>CompletedAt</w:t>
             </w:r>
-            <w:proofErr w:type="spellEnd"/>
           </w:p>
         </w:tc>
         <w:tc>
@@ -1973,14 +1595,12 @@
               <w:widowControl w:val="0"/>
               <w:spacing w:line="240" w:lineRule="auto"/>
             </w:pPr>
-            <w:proofErr w:type="spellStart"/>
             <w:r>
               <w:rPr>
                 <w:rFonts w:ascii="Droid Sans" w:eastAsia="Droid Sans" w:hAnsi="Droid Sans" w:cs="Droid Sans"/>
               </w:rPr>
               <w:t>IsSystemMessage</w:t>
             </w:r>
-            <w:proofErr w:type="spellEnd"/>
           </w:p>
         </w:tc>
         <w:tc>
@@ -2058,14 +1678,12 @@
             </w:tcMar>
           </w:tcPr>
           <w:p>
-            <w:proofErr w:type="spellStart"/>
             <w:r>
               <w:rPr>
                 <w:rFonts w:ascii="Droid Sans" w:eastAsia="Droid Sans" w:hAnsi="Droid Sans" w:cs="Droid Sans"/>
               </w:rPr>
               <w:t>expirationDate</w:t>
             </w:r>
-            <w:proofErr w:type="spellEnd"/>
           </w:p>
         </w:tc>
         <w:tc>
@@ -2100,7 +1718,6 @@
             </w:tcMar>
           </w:tcPr>
           <w:p>
-            <w:proofErr w:type="spellStart"/>
             <w:r>
               <w:rPr>
                 <w:rFonts w:ascii="Droid Sans" w:eastAsia="Droid Sans" w:hAnsi="Droid Sans" w:cs="Droid Sans"/>
@@ -2108,7 +1725,6 @@
               <w:lastRenderedPageBreak/>
               <w:t>sentAt</w:t>
             </w:r>
-            <w:proofErr w:type="spellEnd"/>
           </w:p>
         </w:tc>
         <w:tc>
@@ -2143,14 +1759,12 @@
             </w:tcMar>
           </w:tcPr>
           <w:p>
-            <w:proofErr w:type="spellStart"/>
             <w:r>
               <w:rPr>
                 <w:rFonts w:ascii="Droid Sans" w:eastAsia="Droid Sans" w:hAnsi="Droid Sans" w:cs="Droid Sans"/>
               </w:rPr>
               <w:t>sentBy</w:t>
             </w:r>
-            <w:proofErr w:type="spellEnd"/>
           </w:p>
         </w:tc>
         <w:tc>
@@ -2164,19 +1778,11 @@
             </w:tcMar>
           </w:tcPr>
           <w:p>
-            <w:proofErr w:type="spellStart"/>
-            <w:r>
-              <w:rPr>
-                <w:rFonts w:ascii="Droid Sans" w:eastAsia="Droid Sans" w:hAnsi="Droid Sans" w:cs="Droid Sans"/>
-              </w:rPr>
-              <w:t>Regex.Id</w:t>
-            </w:r>
-            <w:proofErr w:type="spellEnd"/>
-            <w:r>
-              <w:rPr>
-                <w:rFonts w:ascii="Droid Sans" w:eastAsia="Droid Sans" w:hAnsi="Droid Sans" w:cs="Droid Sans"/>
-              </w:rPr>
-              <w:t xml:space="preserve"> of user who sent application</w:t>
+            <w:r>
+              <w:rPr>
+                <w:rFonts w:ascii="Droid Sans" w:eastAsia="Droid Sans" w:hAnsi="Droid Sans" w:cs="Droid Sans"/>
+              </w:rPr>
+              <w:t>Regex.Id of user who sent application</w:t>
             </w:r>
           </w:p>
         </w:tc>
@@ -2193,14 +1799,12 @@
             </w:tcMar>
           </w:tcPr>
           <w:p>
-            <w:proofErr w:type="spellStart"/>
             <w:r>
               <w:rPr>
                 <w:rFonts w:ascii="Droid Sans" w:eastAsia="Droid Sans" w:hAnsi="Droid Sans" w:cs="Droid Sans"/>
               </w:rPr>
               <w:t>sentTo</w:t>
             </w:r>
-            <w:proofErr w:type="spellEnd"/>
           </w:p>
         </w:tc>
         <w:tc>
@@ -2214,19 +1818,11 @@
             </w:tcMar>
           </w:tcPr>
           <w:p>
-            <w:proofErr w:type="spellStart"/>
-            <w:r>
-              <w:rPr>
-                <w:rFonts w:ascii="Droid Sans" w:eastAsia="Droid Sans" w:hAnsi="Droid Sans" w:cs="Droid Sans"/>
-              </w:rPr>
-              <w:t>Regex.Email</w:t>
-            </w:r>
-            <w:proofErr w:type="spellEnd"/>
-            <w:r>
-              <w:rPr>
-                <w:rFonts w:ascii="Droid Sans" w:eastAsia="Droid Sans" w:hAnsi="Droid Sans" w:cs="Droid Sans"/>
-              </w:rPr>
-              <w:t xml:space="preserve"> of which email application was sent to</w:t>
+            <w:r>
+              <w:rPr>
+                <w:rFonts w:ascii="Droid Sans" w:eastAsia="Droid Sans" w:hAnsi="Droid Sans" w:cs="Droid Sans"/>
+              </w:rPr>
+              <w:t>Regex.Email of which email application was sent to</w:t>
             </w:r>
           </w:p>
         </w:tc>
@@ -2262,19 +1858,11 @@
             </w:tcMar>
           </w:tcPr>
           <w:p>
-            <w:proofErr w:type="spellStart"/>
-            <w:r>
-              <w:rPr>
-                <w:rFonts w:ascii="Droid Sans" w:eastAsia="Droid Sans" w:hAnsi="Droid Sans" w:cs="Droid Sans"/>
-              </w:rPr>
-              <w:t>Regex.Id</w:t>
-            </w:r>
-            <w:proofErr w:type="spellEnd"/>
-            <w:r>
-              <w:rPr>
-                <w:rFonts w:ascii="Droid Sans" w:eastAsia="Droid Sans" w:hAnsi="Droid Sans" w:cs="Droid Sans"/>
-              </w:rPr>
-              <w:t xml:space="preserve"> of specific application for tracking</w:t>
+            <w:r>
+              <w:rPr>
+                <w:rFonts w:ascii="Droid Sans" w:eastAsia="Droid Sans" w:hAnsi="Droid Sans" w:cs="Droid Sans"/>
+              </w:rPr>
+              <w:t>Regex.Id of specific application for tracking</w:t>
             </w:r>
           </w:p>
         </w:tc>
@@ -2291,14 +1879,12 @@
             </w:tcMar>
           </w:tcPr>
           <w:p>
-            <w:proofErr w:type="spellStart"/>
             <w:r>
               <w:rPr>
                 <w:rFonts w:ascii="Droid Sans" w:eastAsia="Droid Sans" w:hAnsi="Droid Sans" w:cs="Droid Sans"/>
               </w:rPr>
               <w:t>submittedAt</w:t>
             </w:r>
-            <w:proofErr w:type="spellEnd"/>
           </w:p>
         </w:tc>
         <w:tc>
@@ -2541,14 +2127,12 @@
             </w:tcMar>
           </w:tcPr>
           <w:p>
-            <w:proofErr w:type="spellStart"/>
             <w:r>
               <w:rPr>
                 <w:rFonts w:ascii="Droid Sans" w:eastAsia="Droid Sans" w:hAnsi="Droid Sans" w:cs="Droid Sans"/>
               </w:rPr>
               <w:t>teacherId</w:t>
             </w:r>
-            <w:proofErr w:type="spellEnd"/>
           </w:p>
         </w:tc>
         <w:tc>
@@ -2566,21 +2150,7 @@
               <w:rPr>
                 <w:rFonts w:ascii="Droid Sans" w:eastAsia="Droid Sans" w:hAnsi="Droid Sans" w:cs="Droid Sans"/>
               </w:rPr>
-              <w:t xml:space="preserve">Optional </w:t>
-            </w:r>
-            <w:proofErr w:type="spellStart"/>
-            <w:r>
-              <w:rPr>
-                <w:rFonts w:ascii="Droid Sans" w:eastAsia="Droid Sans" w:hAnsi="Droid Sans" w:cs="Droid Sans"/>
-              </w:rPr>
-              <w:t>Regex.Id</w:t>
-            </w:r>
-            <w:proofErr w:type="spellEnd"/>
-            <w:r>
-              <w:rPr>
-                <w:rFonts w:ascii="Droid Sans" w:eastAsia="Droid Sans" w:hAnsi="Droid Sans" w:cs="Droid Sans"/>
-              </w:rPr>
-              <w:t xml:space="preserve"> of teacher of classroom</w:t>
+              <w:t>Optional Regex.Id of teacher of classroom</w:t>
             </w:r>
           </w:p>
         </w:tc>
@@ -2597,14 +2167,12 @@
             </w:tcMar>
           </w:tcPr>
           <w:p>
-            <w:proofErr w:type="spellStart"/>
             <w:r>
               <w:rPr>
                 <w:rFonts w:ascii="Droid Sans" w:eastAsia="Droid Sans" w:hAnsi="Droid Sans" w:cs="Droid Sans"/>
               </w:rPr>
               <w:t>createdAt</w:t>
             </w:r>
-            <w:proofErr w:type="spellEnd"/>
           </w:p>
         </w:tc>
         <w:tc>
@@ -2654,21 +2222,7 @@
         <w:rPr>
           <w:rFonts w:ascii="Droid Sans" w:eastAsia="Droid Sans" w:hAnsi="Droid Sans" w:cs="Droid Sans"/>
         </w:rPr>
-        <w:t xml:space="preserve"> Contains information about parents of children, this collection is linked to </w:t>
-      </w:r>
-      <w:proofErr w:type="gramStart"/>
-      <w:r>
-        <w:rPr>
-          <w:rFonts w:ascii="Droid Sans" w:eastAsia="Droid Sans" w:hAnsi="Droid Sans" w:cs="Droid Sans"/>
-        </w:rPr>
-        <w:t>students</w:t>
-      </w:r>
-      <w:proofErr w:type="gramEnd"/>
-      <w:r>
-        <w:rPr>
-          <w:rFonts w:ascii="Droid Sans" w:eastAsia="Droid Sans" w:hAnsi="Droid Sans" w:cs="Droid Sans"/>
-        </w:rPr>
-        <w:t xml:space="preserve"> collection</w:t>
+        <w:t xml:space="preserve"> Contains information about parents of children, this collection is linked to students collection</w:t>
       </w:r>
     </w:p>
     <w:p>
@@ -2711,14 +2265,12 @@
               <w:widowControl w:val="0"/>
               <w:spacing w:line="240" w:lineRule="auto"/>
             </w:pPr>
-            <w:proofErr w:type="spellStart"/>
             <w:r>
               <w:rPr>
                 <w:rFonts w:ascii="Droid Sans" w:eastAsia="Droid Sans" w:hAnsi="Droid Sans" w:cs="Droid Sans"/>
               </w:rPr>
               <w:t>firstName</w:t>
             </w:r>
-            <w:proofErr w:type="spellEnd"/>
           </w:p>
         </w:tc>
         <w:tc>
@@ -2761,14 +2313,12 @@
               <w:widowControl w:val="0"/>
               <w:spacing w:line="240" w:lineRule="auto"/>
             </w:pPr>
-            <w:proofErr w:type="spellStart"/>
             <w:r>
               <w:rPr>
                 <w:rFonts w:ascii="Droid Sans" w:eastAsia="Droid Sans" w:hAnsi="Droid Sans" w:cs="Droid Sans"/>
               </w:rPr>
               <w:t>middleName</w:t>
             </w:r>
-            <w:proofErr w:type="spellEnd"/>
           </w:p>
         </w:tc>
         <w:tc>
@@ -2811,14 +2361,12 @@
               <w:widowControl w:val="0"/>
               <w:spacing w:line="240" w:lineRule="auto"/>
             </w:pPr>
-            <w:proofErr w:type="spellStart"/>
             <w:r>
               <w:rPr>
                 <w:rFonts w:ascii="Droid Sans" w:eastAsia="Droid Sans" w:hAnsi="Droid Sans" w:cs="Droid Sans"/>
               </w:rPr>
               <w:t>lastName</w:t>
             </w:r>
-            <w:proofErr w:type="spellEnd"/>
           </w:p>
         </w:tc>
         <w:tc>
@@ -2861,14 +2409,12 @@
               <w:widowControl w:val="0"/>
               <w:spacing w:line="240" w:lineRule="auto"/>
             </w:pPr>
-            <w:proofErr w:type="spellStart"/>
             <w:r>
               <w:rPr>
                 <w:rFonts w:ascii="Droid Sans" w:eastAsia="Droid Sans" w:hAnsi="Droid Sans" w:cs="Droid Sans"/>
               </w:rPr>
               <w:t>dateOfBirth</w:t>
             </w:r>
-            <w:proofErr w:type="spellEnd"/>
           </w:p>
         </w:tc>
         <w:tc>
@@ -2986,21 +2532,7 @@
               <w:rPr>
                 <w:rFonts w:ascii="Droid Sans" w:eastAsia="Droid Sans" w:hAnsi="Droid Sans" w:cs="Droid Sans"/>
               </w:rPr>
-              <w:t xml:space="preserve">Optional </w:t>
-            </w:r>
-            <w:proofErr w:type="spellStart"/>
-            <w:r>
-              <w:rPr>
-                <w:rFonts w:ascii="Droid Sans" w:eastAsia="Droid Sans" w:hAnsi="Droid Sans" w:cs="Droid Sans"/>
-              </w:rPr>
-              <w:t>Regex.Url</w:t>
-            </w:r>
-            <w:proofErr w:type="spellEnd"/>
-            <w:r>
-              <w:rPr>
-                <w:rFonts w:ascii="Droid Sans" w:eastAsia="Droid Sans" w:hAnsi="Droid Sans" w:cs="Droid Sans"/>
-              </w:rPr>
-              <w:t xml:space="preserve"> for avatar of parent</w:t>
+              <w:t>Optional Regex.Url for avatar of parent</w:t>
             </w:r>
           </w:p>
         </w:tc>
@@ -3044,19 +2576,11 @@
               <w:widowControl w:val="0"/>
               <w:spacing w:line="240" w:lineRule="auto"/>
             </w:pPr>
-            <w:proofErr w:type="spellStart"/>
-            <w:r>
-              <w:rPr>
-                <w:rFonts w:ascii="Droid Sans" w:eastAsia="Droid Sans" w:hAnsi="Droid Sans" w:cs="Droid Sans"/>
-              </w:rPr>
-              <w:t>Regex.Email</w:t>
-            </w:r>
-            <w:proofErr w:type="spellEnd"/>
-            <w:r>
-              <w:rPr>
-                <w:rFonts w:ascii="Droid Sans" w:eastAsia="Droid Sans" w:hAnsi="Droid Sans" w:cs="Droid Sans"/>
-              </w:rPr>
-              <w:t xml:space="preserve"> of parent</w:t>
+            <w:r>
+              <w:rPr>
+                <w:rFonts w:ascii="Droid Sans" w:eastAsia="Droid Sans" w:hAnsi="Droid Sans" w:cs="Droid Sans"/>
+              </w:rPr>
+              <w:t>Regex.Email of parent</w:t>
             </w:r>
           </w:p>
         </w:tc>
@@ -3077,14 +2601,12 @@
               <w:widowControl w:val="0"/>
               <w:spacing w:line="240" w:lineRule="auto"/>
             </w:pPr>
-            <w:proofErr w:type="spellStart"/>
             <w:r>
               <w:rPr>
                 <w:rFonts w:ascii="Droid Sans" w:eastAsia="Droid Sans" w:hAnsi="Droid Sans" w:cs="Droid Sans"/>
               </w:rPr>
               <w:t>phoneNumber</w:t>
             </w:r>
-            <w:proofErr w:type="spellEnd"/>
           </w:p>
         </w:tc>
         <w:tc>
@@ -3127,14 +2649,12 @@
               <w:widowControl w:val="0"/>
               <w:spacing w:line="240" w:lineRule="auto"/>
             </w:pPr>
-            <w:proofErr w:type="spellStart"/>
             <w:r>
               <w:rPr>
                 <w:rFonts w:ascii="Droid Sans" w:eastAsia="Droid Sans" w:hAnsi="Droid Sans" w:cs="Droid Sans"/>
               </w:rPr>
               <w:t>createdAt</w:t>
             </w:r>
-            <w:proofErr w:type="spellEnd"/>
           </w:p>
         </w:tc>
         <w:tc>
@@ -3177,7 +2697,6 @@
               <w:widowControl w:val="0"/>
               <w:spacing w:line="240" w:lineRule="auto"/>
             </w:pPr>
-            <w:proofErr w:type="spellStart"/>
             <w:r>
               <w:rPr>
                 <w:rFonts w:ascii="Droid Sans" w:eastAsia="Droid Sans" w:hAnsi="Droid Sans" w:cs="Droid Sans"/>
@@ -3185,7 +2704,6 @@
               <w:lastRenderedPageBreak/>
               <w:t>isPrimary</w:t>
             </w:r>
-            <w:proofErr w:type="spellEnd"/>
           </w:p>
         </w:tc>
         <w:tc>
@@ -3351,21 +2869,7 @@
               <w:rPr>
                 <w:rFonts w:ascii="Droid Sans" w:eastAsia="Droid Sans" w:hAnsi="Droid Sans" w:cs="Droid Sans"/>
               </w:rPr>
-              <w:t xml:space="preserve">Optional </w:t>
-            </w:r>
-            <w:proofErr w:type="spellStart"/>
-            <w:r>
-              <w:rPr>
-                <w:rFonts w:ascii="Droid Sans" w:eastAsia="Droid Sans" w:hAnsi="Droid Sans" w:cs="Droid Sans"/>
-              </w:rPr>
-              <w:t>boolean</w:t>
-            </w:r>
-            <w:proofErr w:type="spellEnd"/>
-            <w:r>
-              <w:rPr>
-                <w:rFonts w:ascii="Droid Sans" w:eastAsia="Droid Sans" w:hAnsi="Droid Sans" w:cs="Droid Sans"/>
-              </w:rPr>
-              <w:t xml:space="preserve"> of if student is flexible about days</w:t>
+              <w:t>Optional boolean of if student is flexible about days</w:t>
             </w:r>
           </w:p>
         </w:tc>
@@ -3386,14 +2890,12 @@
               <w:widowControl w:val="0"/>
               <w:spacing w:line="240" w:lineRule="auto"/>
             </w:pPr>
-            <w:proofErr w:type="spellStart"/>
             <w:r>
               <w:rPr>
                 <w:rFonts w:ascii="Droid Sans" w:eastAsia="Droid Sans" w:hAnsi="Droid Sans" w:cs="Droid Sans"/>
               </w:rPr>
               <w:t>firstName</w:t>
             </w:r>
-            <w:proofErr w:type="spellEnd"/>
           </w:p>
         </w:tc>
         <w:tc>
@@ -3415,21 +2917,7 @@
               <w:rPr>
                 <w:rFonts w:ascii="Droid Sans" w:eastAsia="Droid Sans" w:hAnsi="Droid Sans" w:cs="Droid Sans"/>
               </w:rPr>
-              <w:t xml:space="preserve">String of </w:t>
-            </w:r>
-            <w:proofErr w:type="spellStart"/>
-            <w:r>
-              <w:rPr>
-                <w:rFonts w:ascii="Droid Sans" w:eastAsia="Droid Sans" w:hAnsi="Droid Sans" w:cs="Droid Sans"/>
-              </w:rPr>
-              <w:t>childs</w:t>
-            </w:r>
-            <w:proofErr w:type="spellEnd"/>
-            <w:r>
-              <w:rPr>
-                <w:rFonts w:ascii="Droid Sans" w:eastAsia="Droid Sans" w:hAnsi="Droid Sans" w:cs="Droid Sans"/>
-              </w:rPr>
-              <w:t xml:space="preserve"> first name</w:t>
+              <w:t>String of childs first name</w:t>
             </w:r>
           </w:p>
         </w:tc>
@@ -3450,14 +2938,12 @@
               <w:widowControl w:val="0"/>
               <w:spacing w:line="240" w:lineRule="auto"/>
             </w:pPr>
-            <w:proofErr w:type="spellStart"/>
             <w:r>
               <w:rPr>
                 <w:rFonts w:ascii="Droid Sans" w:eastAsia="Droid Sans" w:hAnsi="Droid Sans" w:cs="Droid Sans"/>
               </w:rPr>
               <w:t>middleName</w:t>
             </w:r>
-            <w:proofErr w:type="spellEnd"/>
           </w:p>
         </w:tc>
         <w:tc>
@@ -3479,21 +2965,7 @@
               <w:rPr>
                 <w:rFonts w:ascii="Droid Sans" w:eastAsia="Droid Sans" w:hAnsi="Droid Sans" w:cs="Droid Sans"/>
               </w:rPr>
-              <w:t xml:space="preserve">Optional string of </w:t>
-            </w:r>
-            <w:proofErr w:type="spellStart"/>
-            <w:r>
-              <w:rPr>
-                <w:rFonts w:ascii="Droid Sans" w:eastAsia="Droid Sans" w:hAnsi="Droid Sans" w:cs="Droid Sans"/>
-              </w:rPr>
-              <w:t>childs</w:t>
-            </w:r>
-            <w:proofErr w:type="spellEnd"/>
-            <w:r>
-              <w:rPr>
-                <w:rFonts w:ascii="Droid Sans" w:eastAsia="Droid Sans" w:hAnsi="Droid Sans" w:cs="Droid Sans"/>
-              </w:rPr>
-              <w:t xml:space="preserve"> middle name</w:t>
+              <w:t>Optional string of childs middle name</w:t>
             </w:r>
           </w:p>
         </w:tc>
@@ -3514,14 +2986,12 @@
               <w:widowControl w:val="0"/>
               <w:spacing w:line="240" w:lineRule="auto"/>
             </w:pPr>
-            <w:proofErr w:type="spellStart"/>
             <w:r>
               <w:rPr>
                 <w:rFonts w:ascii="Droid Sans" w:eastAsia="Droid Sans" w:hAnsi="Droid Sans" w:cs="Droid Sans"/>
               </w:rPr>
               <w:t>lastName</w:t>
             </w:r>
-            <w:proofErr w:type="spellEnd"/>
           </w:p>
         </w:tc>
         <w:tc>
@@ -3543,21 +3013,7 @@
               <w:rPr>
                 <w:rFonts w:ascii="Droid Sans" w:eastAsia="Droid Sans" w:hAnsi="Droid Sans" w:cs="Droid Sans"/>
               </w:rPr>
-              <w:t xml:space="preserve">String of </w:t>
-            </w:r>
-            <w:proofErr w:type="spellStart"/>
-            <w:r>
-              <w:rPr>
-                <w:rFonts w:ascii="Droid Sans" w:eastAsia="Droid Sans" w:hAnsi="Droid Sans" w:cs="Droid Sans"/>
-              </w:rPr>
-              <w:t>childs</w:t>
-            </w:r>
-            <w:proofErr w:type="spellEnd"/>
-            <w:r>
-              <w:rPr>
-                <w:rFonts w:ascii="Droid Sans" w:eastAsia="Droid Sans" w:hAnsi="Droid Sans" w:cs="Droid Sans"/>
-              </w:rPr>
-              <w:t xml:space="preserve"> last name</w:t>
+              <w:t>String of childs last name</w:t>
             </w:r>
           </w:p>
         </w:tc>
@@ -3578,14 +3034,12 @@
               <w:widowControl w:val="0"/>
               <w:spacing w:line="240" w:lineRule="auto"/>
             </w:pPr>
-            <w:proofErr w:type="spellStart"/>
             <w:r>
               <w:rPr>
                 <w:rFonts w:ascii="Droid Sans" w:eastAsia="Droid Sans" w:hAnsi="Droid Sans" w:cs="Droid Sans"/>
               </w:rPr>
               <w:t>dateOfBirth</w:t>
             </w:r>
-            <w:proofErr w:type="spellEnd"/>
           </w:p>
         </w:tc>
         <w:tc>
@@ -3607,21 +3061,7 @@
               <w:rPr>
                 <w:rFonts w:ascii="Droid Sans" w:eastAsia="Droid Sans" w:hAnsi="Droid Sans" w:cs="Droid Sans"/>
               </w:rPr>
-              <w:t xml:space="preserve">Optional date of </w:t>
-            </w:r>
-            <w:proofErr w:type="spellStart"/>
-            <w:r>
-              <w:rPr>
-                <w:rFonts w:ascii="Droid Sans" w:eastAsia="Droid Sans" w:hAnsi="Droid Sans" w:cs="Droid Sans"/>
-              </w:rPr>
-              <w:t>childs</w:t>
-            </w:r>
-            <w:proofErr w:type="spellEnd"/>
-            <w:r>
-              <w:rPr>
-                <w:rFonts w:ascii="Droid Sans" w:eastAsia="Droid Sans" w:hAnsi="Droid Sans" w:cs="Droid Sans"/>
-              </w:rPr>
-              <w:t xml:space="preserve"> birth date</w:t>
+              <w:t>Optional date of childs birth date</w:t>
             </w:r>
           </w:p>
         </w:tc>
@@ -3690,14 +3130,12 @@
               <w:widowControl w:val="0"/>
               <w:spacing w:line="240" w:lineRule="auto"/>
             </w:pPr>
-            <w:proofErr w:type="spellStart"/>
             <w:r>
               <w:rPr>
                 <w:rFonts w:ascii="Droid Sans" w:eastAsia="Droid Sans" w:hAnsi="Droid Sans" w:cs="Droid Sans"/>
               </w:rPr>
               <w:t>startDate</w:t>
             </w:r>
-            <w:proofErr w:type="spellEnd"/>
           </w:p>
         </w:tc>
         <w:tc>
@@ -3740,14 +3178,12 @@
               <w:widowControl w:val="0"/>
               <w:spacing w:line="240" w:lineRule="auto"/>
             </w:pPr>
-            <w:proofErr w:type="spellStart"/>
             <w:r>
               <w:rPr>
                 <w:rFonts w:ascii="Droid Sans" w:eastAsia="Droid Sans" w:hAnsi="Droid Sans" w:cs="Droid Sans"/>
               </w:rPr>
               <w:t>moveDate</w:t>
             </w:r>
-            <w:proofErr w:type="spellEnd"/>
           </w:p>
         </w:tc>
         <w:tc>
@@ -3817,35 +3253,7 @@
               <w:rPr>
                 <w:rFonts w:ascii="Droid Sans" w:eastAsia="Droid Sans" w:hAnsi="Droid Sans" w:cs="Droid Sans"/>
               </w:rPr>
-              <w:t xml:space="preserve">Optional </w:t>
-            </w:r>
-            <w:proofErr w:type="spellStart"/>
-            <w:r>
-              <w:rPr>
-                <w:rFonts w:ascii="Droid Sans" w:eastAsia="Droid Sans" w:hAnsi="Droid Sans" w:cs="Droid Sans"/>
-              </w:rPr>
-              <w:t>Regex.Url</w:t>
-            </w:r>
-            <w:proofErr w:type="spellEnd"/>
-            <w:r>
-              <w:rPr>
-                <w:rFonts w:ascii="Droid Sans" w:eastAsia="Droid Sans" w:hAnsi="Droid Sans" w:cs="Droid Sans"/>
-              </w:rPr>
-              <w:t xml:space="preserve"> of </w:t>
-            </w:r>
-            <w:proofErr w:type="spellStart"/>
-            <w:r>
-              <w:rPr>
-                <w:rFonts w:ascii="Droid Sans" w:eastAsia="Droid Sans" w:hAnsi="Droid Sans" w:cs="Droid Sans"/>
-              </w:rPr>
-              <w:t>childs</w:t>
-            </w:r>
-            <w:proofErr w:type="spellEnd"/>
-            <w:r>
-              <w:rPr>
-                <w:rFonts w:ascii="Droid Sans" w:eastAsia="Droid Sans" w:hAnsi="Droid Sans" w:cs="Droid Sans"/>
-              </w:rPr>
-              <w:t xml:space="preserve"> avatar image</w:t>
+              <w:t>Optional Regex.Url of childs avatar image</w:t>
             </w:r>
           </w:p>
         </w:tc>
@@ -4037,21 +3445,7 @@
               <w:rPr>
                 <w:rFonts w:ascii="Droid Sans" w:eastAsia="Droid Sans" w:hAnsi="Droid Sans" w:cs="Droid Sans"/>
               </w:rPr>
-              <w:t xml:space="preserve">String value of </w:t>
-            </w:r>
-            <w:proofErr w:type="spellStart"/>
-            <w:r>
-              <w:rPr>
-                <w:rFonts w:ascii="Droid Sans" w:eastAsia="Droid Sans" w:hAnsi="Droid Sans" w:cs="Droid Sans"/>
-              </w:rPr>
-              <w:t>applcation</w:t>
-            </w:r>
-            <w:proofErr w:type="spellEnd"/>
-            <w:r>
-              <w:rPr>
-                <w:rFonts w:ascii="Droid Sans" w:eastAsia="Droid Sans" w:hAnsi="Droid Sans" w:cs="Droid Sans"/>
-              </w:rPr>
-              <w:t xml:space="preserve"> type: Regular, Member, Existing</w:t>
+              <w:t>String value of applcation type: Regular, Member, Existing</w:t>
             </w:r>
           </w:p>
         </w:tc>
@@ -4072,14 +3466,12 @@
               <w:widowControl w:val="0"/>
               <w:spacing w:line="240" w:lineRule="auto"/>
             </w:pPr>
-            <w:proofErr w:type="spellStart"/>
             <w:r>
               <w:rPr>
                 <w:rFonts w:ascii="Droid Sans" w:eastAsia="Droid Sans" w:hAnsi="Droid Sans" w:cs="Droid Sans"/>
               </w:rPr>
               <w:t>paidApplicationFee</w:t>
             </w:r>
-            <w:proofErr w:type="spellEnd"/>
           </w:p>
         </w:tc>
         <w:tc>
@@ -4122,14 +3514,12 @@
               <w:widowControl w:val="0"/>
               <w:spacing w:line="240" w:lineRule="auto"/>
             </w:pPr>
-            <w:proofErr w:type="spellStart"/>
             <w:r>
               <w:rPr>
                 <w:rFonts w:ascii="Droid Sans" w:eastAsia="Droid Sans" w:hAnsi="Droid Sans" w:cs="Droid Sans"/>
               </w:rPr>
               <w:t>daysEnrolled</w:t>
             </w:r>
-            <w:proofErr w:type="spellEnd"/>
           </w:p>
         </w:tc>
         <w:tc>
@@ -4151,21 +3541,7 @@
               <w:rPr>
                 <w:rFonts w:ascii="Droid Sans" w:eastAsia="Droid Sans" w:hAnsi="Droid Sans" w:cs="Droid Sans"/>
               </w:rPr>
-              <w:t xml:space="preserve">Optional </w:t>
-            </w:r>
-            <w:proofErr w:type="spellStart"/>
-            <w:r>
-              <w:rPr>
-                <w:rFonts w:ascii="Droid Sans" w:eastAsia="Droid Sans" w:hAnsi="Droid Sans" w:cs="Droid Sans"/>
-              </w:rPr>
-              <w:t>Schemas.Days</w:t>
-            </w:r>
-            <w:proofErr w:type="spellEnd"/>
-            <w:r>
-              <w:rPr>
-                <w:rFonts w:ascii="Droid Sans" w:eastAsia="Droid Sans" w:hAnsi="Droid Sans" w:cs="Droid Sans"/>
-              </w:rPr>
-              <w:t xml:space="preserve"> array of days that are enrolled</w:t>
+              <w:t>Optional Schemas.Days array of days that are enrolled</w:t>
             </w:r>
           </w:p>
         </w:tc>
@@ -4186,14 +3562,12 @@
               <w:widowControl w:val="0"/>
               <w:spacing w:line="240" w:lineRule="auto"/>
             </w:pPr>
-            <w:proofErr w:type="spellStart"/>
             <w:r>
               <w:rPr>
                 <w:rFonts w:ascii="Droid Sans" w:eastAsia="Droid Sans" w:hAnsi="Droid Sans" w:cs="Droid Sans"/>
               </w:rPr>
               <w:t>daysEnrolled</w:t>
             </w:r>
-            <w:proofErr w:type="spellEnd"/>
           </w:p>
         </w:tc>
         <w:tc>
@@ -4215,21 +3589,7 @@
               <w:rPr>
                 <w:rFonts w:ascii="Droid Sans" w:eastAsia="Droid Sans" w:hAnsi="Droid Sans" w:cs="Droid Sans"/>
               </w:rPr>
-              <w:t xml:space="preserve">Optional </w:t>
-            </w:r>
-            <w:proofErr w:type="spellStart"/>
-            <w:r>
-              <w:rPr>
-                <w:rFonts w:ascii="Droid Sans" w:eastAsia="Droid Sans" w:hAnsi="Droid Sans" w:cs="Droid Sans"/>
-              </w:rPr>
-              <w:t>Schemas.Days</w:t>
-            </w:r>
-            <w:proofErr w:type="spellEnd"/>
-            <w:r>
-              <w:rPr>
-                <w:rFonts w:ascii="Droid Sans" w:eastAsia="Droid Sans" w:hAnsi="Droid Sans" w:cs="Droid Sans"/>
-              </w:rPr>
-              <w:t xml:space="preserve"> array of days waitlisted for</w:t>
+              <w:t>Optional Schemas.Days array of days waitlisted for</w:t>
             </w:r>
           </w:p>
         </w:tc>
@@ -4250,14 +3610,12 @@
               <w:widowControl w:val="0"/>
               <w:spacing w:line="240" w:lineRule="auto"/>
             </w:pPr>
-            <w:proofErr w:type="spellStart"/>
             <w:r>
               <w:rPr>
                 <w:rFonts w:ascii="Droid Sans" w:eastAsia="Droid Sans" w:hAnsi="Droid Sans" w:cs="Droid Sans"/>
               </w:rPr>
               <w:t>daysRequested</w:t>
             </w:r>
-            <w:proofErr w:type="spellEnd"/>
           </w:p>
         </w:tc>
         <w:tc>
@@ -4275,19 +3633,11 @@
               <w:widowControl w:val="0"/>
               <w:spacing w:line="240" w:lineRule="auto"/>
             </w:pPr>
-            <w:proofErr w:type="spellStart"/>
-            <w:r>
-              <w:rPr>
-                <w:rFonts w:ascii="Droid Sans" w:eastAsia="Droid Sans" w:hAnsi="Droid Sans" w:cs="Droid Sans"/>
-              </w:rPr>
-              <w:t>Schemas.Days</w:t>
-            </w:r>
-            <w:proofErr w:type="spellEnd"/>
-            <w:r>
-              <w:rPr>
-                <w:rFonts w:ascii="Droid Sans" w:eastAsia="Droid Sans" w:hAnsi="Droid Sans" w:cs="Droid Sans"/>
-              </w:rPr>
-              <w:t xml:space="preserve"> array of days requested for enrollment</w:t>
+            <w:r>
+              <w:rPr>
+                <w:rFonts w:ascii="Droid Sans" w:eastAsia="Droid Sans" w:hAnsi="Droid Sans" w:cs="Droid Sans"/>
+              </w:rPr>
+              <w:t>Schemas.Days array of days requested for enrollment</w:t>
             </w:r>
           </w:p>
         </w:tc>
@@ -4308,14 +3658,12 @@
               <w:widowControl w:val="0"/>
               <w:spacing w:line="240" w:lineRule="auto"/>
             </w:pPr>
-            <w:proofErr w:type="spellStart"/>
             <w:r>
               <w:rPr>
                 <w:rFonts w:ascii="Droid Sans" w:eastAsia="Droid Sans" w:hAnsi="Droid Sans" w:cs="Droid Sans"/>
               </w:rPr>
               <w:t>classId</w:t>
             </w:r>
-            <w:proofErr w:type="spellEnd"/>
           </w:p>
         </w:tc>
         <w:tc>
@@ -4337,30 +3685,8 @@
               <w:rPr>
                 <w:rFonts w:ascii="Droid Sans" w:eastAsia="Droid Sans" w:hAnsi="Droid Sans" w:cs="Droid Sans"/>
               </w:rPr>
-              <w:t xml:space="preserve">Optional </w:t>
-            </w:r>
-            <w:proofErr w:type="spellStart"/>
-            <w:r>
-              <w:rPr>
-                <w:rFonts w:ascii="Droid Sans" w:eastAsia="Droid Sans" w:hAnsi="Droid Sans" w:cs="Droid Sans"/>
-              </w:rPr>
-              <w:t>RegexId</w:t>
-            </w:r>
-            <w:proofErr w:type="spellEnd"/>
-            <w:r>
-              <w:rPr>
-                <w:rFonts w:ascii="Droid Sans" w:eastAsia="Droid Sans" w:hAnsi="Droid Sans" w:cs="Droid Sans"/>
-              </w:rPr>
-              <w:t xml:space="preserve"> of associated </w:t>
-            </w:r>
-            <w:proofErr w:type="spellStart"/>
-            <w:r>
-              <w:rPr>
-                <w:rFonts w:ascii="Droid Sans" w:eastAsia="Droid Sans" w:hAnsi="Droid Sans" w:cs="Droid Sans"/>
-              </w:rPr>
-              <w:t>classId</w:t>
-            </w:r>
-            <w:proofErr w:type="spellEnd"/>
+              <w:t>Optional RegexId of associated classId</w:t>
+            </w:r>
           </w:p>
         </w:tc>
       </w:tr>
@@ -4380,14 +3706,12 @@
               <w:widowControl w:val="0"/>
               <w:spacing w:line="240" w:lineRule="auto"/>
             </w:pPr>
-            <w:proofErr w:type="spellStart"/>
             <w:r>
               <w:rPr>
                 <w:rFonts w:ascii="Droid Sans" w:eastAsia="Droid Sans" w:hAnsi="Droid Sans" w:cs="Droid Sans"/>
               </w:rPr>
               <w:t>createdAt</w:t>
             </w:r>
-            <w:proofErr w:type="spellEnd"/>
           </w:p>
         </w:tc>
         <w:tc>
@@ -4457,21 +3781,7 @@
               <w:rPr>
                 <w:rFonts w:ascii="Droid Sans" w:eastAsia="Droid Sans" w:hAnsi="Droid Sans" w:cs="Droid Sans"/>
               </w:rPr>
-              <w:t xml:space="preserve">String value </w:t>
-            </w:r>
-            <w:proofErr w:type="spellStart"/>
-            <w:r>
-              <w:rPr>
-                <w:rFonts w:ascii="Droid Sans" w:eastAsia="Droid Sans" w:hAnsi="Droid Sans" w:cs="Droid Sans"/>
-              </w:rPr>
-              <w:t>indicatin</w:t>
-            </w:r>
-            <w:proofErr w:type="spellEnd"/>
-            <w:r>
-              <w:rPr>
-                <w:rFonts w:ascii="Droid Sans" w:eastAsia="Droid Sans" w:hAnsi="Droid Sans" w:cs="Droid Sans"/>
-              </w:rPr>
-              <w:t xml:space="preserve"> associated color for classrooms table</w:t>
+              <w:t>String value indicatin associated color for classrooms table</w:t>
             </w:r>
           </w:p>
         </w:tc>
@@ -4540,14 +3850,12 @@
               <w:widowControl w:val="0"/>
               <w:spacing w:line="240" w:lineRule="auto"/>
             </w:pPr>
-            <w:proofErr w:type="spellStart"/>
             <w:r>
               <w:rPr>
                 <w:rFonts w:ascii="Droid Sans" w:eastAsia="Droid Sans" w:hAnsi="Droid Sans" w:cs="Droid Sans"/>
               </w:rPr>
               <w:t>dueDate</w:t>
             </w:r>
-            <w:proofErr w:type="spellEnd"/>
           </w:p>
         </w:tc>
         <w:tc>
@@ -4570,6 +3878,100 @@
                 <w:rFonts w:ascii="Droid Sans" w:eastAsia="Droid Sans" w:hAnsi="Droid Sans" w:cs="Droid Sans"/>
               </w:rPr>
               <w:t>Optional due date for unborn child</w:t>
+            </w:r>
+          </w:p>
+        </w:tc>
+      </w:tr>
+    </w:tbl>
+    <w:p>
+      <w:pPr>
+        <w:spacing w:after="200"/>
+      </w:pPr>
+      <w:r>
+        <w:rPr>
+          <w:b/>
+        </w:rPr>
+        <w:lastRenderedPageBreak/>
+        <w:t>Staff</w:t>
+      </w:r>
+      <w:r>
+        <w:rPr>
+          <w:b/>
+        </w:rPr>
+        <w:t xml:space="preserve"> </w:t>
+      </w:r>
+      <w:r>
+        <w:rPr>
+          <w:b/>
+        </w:rPr>
+        <w:t xml:space="preserve">Email: </w:t>
+      </w:r>
+      <w:r>
+        <w:t>Contains the staff email that is notified when new applications are submitted.</w:t>
+      </w:r>
+    </w:p>
+    <w:tbl>
+      <w:tblPr>
+        <w:tblStyle w:val="TableGrid"/>
+        <w:tblW w:w="0" w:type="auto"/>
+        <w:tblLook w:val="04A0" w:firstRow="1" w:lastRow="0" w:firstColumn="1" w:lastColumn="0" w:noHBand="0" w:noVBand="1"/>
+      </w:tblPr>
+      <w:tblGrid>
+        <w:gridCol w:w="4788"/>
+        <w:gridCol w:w="4788"/>
+      </w:tblGrid>
+      <w:tr>
+        <w:tc>
+          <w:tcPr>
+            <w:tcW w:w="4788" w:type="dxa"/>
+          </w:tcPr>
+          <w:p>
+            <w:pPr>
+              <w:spacing w:after="200"/>
+            </w:pPr>
+            <w:r>
+              <w:t>num</w:t>
+            </w:r>
+          </w:p>
+        </w:tc>
+        <w:tc>
+          <w:tcPr>
+            <w:tcW w:w="4788" w:type="dxa"/>
+          </w:tcPr>
+          <w:p>
+            <w:pPr>
+              <w:spacing w:after="200"/>
+            </w:pPr>
+            <w:r>
+              <w:t>A unique identifier of the current staff email</w:t>
+            </w:r>
+          </w:p>
+        </w:tc>
+      </w:tr>
+      <w:tr>
+        <w:tc>
+          <w:tcPr>
+            <w:tcW w:w="4788" w:type="dxa"/>
+          </w:tcPr>
+          <w:p>
+            <w:pPr>
+              <w:spacing w:after="200"/>
+            </w:pPr>
+            <w:r>
+              <w:t>email</w:t>
+            </w:r>
+          </w:p>
+        </w:tc>
+        <w:tc>
+          <w:tcPr>
+            <w:tcW w:w="4788" w:type="dxa"/>
+          </w:tcPr>
+          <w:p>
+            <w:pPr>
+              <w:spacing w:after="200"/>
+            </w:pPr>
+            <w:r>
+              <w:t>Current staff email</w:t>
             </w:r>
           </w:p>
         </w:tc>
@@ -4593,14 +3995,35 @@
         <w:spacing w:before="480" w:after="240"/>
         <w:contextualSpacing w:val="0"/>
       </w:pPr>
-      <w:bookmarkStart w:id="26" w:name="_hy972vwzb0e3" w:colFirst="0" w:colLast="0"/>
-      <w:bookmarkEnd w:id="26"/>
-    </w:p>
-    <w:p>
-      <w:r>
-        <w:br w:type="page"/>
-      </w:r>
-    </w:p>
+      <w:bookmarkStart w:id="27" w:name="_hy972vwzb0e3" w:colFirst="0" w:colLast="0"/>
+      <w:bookmarkEnd w:id="27"/>
+    </w:p>
+    <w:p/>
+    <w:p/>
+    <w:p/>
+    <w:p/>
+    <w:p/>
+    <w:p/>
+    <w:p/>
+    <w:p/>
+    <w:p/>
+    <w:p/>
+    <w:p/>
+    <w:p/>
+    <w:p/>
+    <w:p/>
+    <w:p/>
+    <w:p/>
+    <w:p/>
+    <w:p/>
+    <w:p/>
+    <w:p/>
+    <w:p/>
+    <w:p/>
+    <w:p/>
+    <w:p/>
+    <w:p/>
+    <w:p/>
     <w:p>
       <w:pPr>
         <w:pStyle w:val="Heading1"/>
@@ -4609,8 +4032,8 @@
         <w:spacing w:before="480" w:after="240"/>
         <w:contextualSpacing w:val="0"/>
       </w:pPr>
-      <w:bookmarkStart w:id="27" w:name="_gzm1gq7cjtgq" w:colFirst="0" w:colLast="0"/>
-      <w:bookmarkEnd w:id="27"/>
+      <w:bookmarkStart w:id="28" w:name="_gzm1gq7cjtgq" w:colFirst="0" w:colLast="0"/>
+      <w:bookmarkEnd w:id="28"/>
     </w:p>
     <w:p>
       <w:pPr>
@@ -4620,13 +4043,20 @@
         <w:spacing w:before="480" w:after="240"/>
         <w:contextualSpacing w:val="0"/>
       </w:pPr>
-      <w:bookmarkStart w:id="28" w:name="_xo2p7ei49vho" w:colFirst="0" w:colLast="0"/>
-      <w:bookmarkEnd w:id="28"/>
-      <w:r>
-        <w:rPr>
-          <w:rFonts w:ascii="Droid Sans" w:eastAsia="Droid Sans" w:hAnsi="Droid Sans" w:cs="Droid Sans"/>
-        </w:rPr>
+      <w:bookmarkStart w:id="29" w:name="_xo2p7ei49vho" w:colFirst="0" w:colLast="0"/>
+      <w:bookmarkEnd w:id="29"/>
+      <w:r>
+        <w:rPr>
+          <w:rFonts w:ascii="Droid Sans" w:eastAsia="Droid Sans" w:hAnsi="Droid Sans" w:cs="Droid Sans"/>
+        </w:rPr>
+        <w:lastRenderedPageBreak/>
         <w:t>Deployment</w:t>
+      </w:r>
+      <w:r>
+        <w:rPr>
+          <w:rFonts w:ascii="Droid Sans" w:eastAsia="Droid Sans" w:hAnsi="Droid Sans" w:cs="Droid Sans"/>
+        </w:rPr>
+        <w:t xml:space="preserve"> (2017 Updates)</w:t>
       </w:r>
     </w:p>
     <w:p>
@@ -4665,20 +4095,8 @@
           <w:szCs w:val="24"/>
           <w:highlight w:val="white"/>
         </w:rPr>
-        <w:t xml:space="preserve">Clone the repository from </w:t>
-      </w:r>
-      <w:proofErr w:type="spellStart"/>
-      <w:r>
-        <w:rPr>
-          <w:rFonts w:ascii="Droid Sans" w:eastAsia="Droid Sans" w:hAnsi="Droid Sans" w:cs="Droid Sans"/>
-          <w:color w:val="333333"/>
-          <w:sz w:val="24"/>
-          <w:szCs w:val="24"/>
-          <w:highlight w:val="white"/>
-        </w:rPr>
-        <w:t>Github</w:t>
-      </w:r>
-      <w:proofErr w:type="spellEnd"/>
+        <w:t>Clone the repository from Github</w:t>
+      </w:r>
     </w:p>
     <w:p>
       <w:pPr>
@@ -4741,7 +4159,6 @@
           <w:rFonts w:ascii="Droid Sans" w:eastAsia="Droid Sans" w:hAnsi="Droid Sans" w:cs="Droid Sans"/>
         </w:rPr>
       </w:pPr>
-      <w:proofErr w:type="spellStart"/>
       <w:r>
         <w:rPr>
           <w:rFonts w:ascii="Droid Sans" w:eastAsia="Droid Sans" w:hAnsi="Droid Sans" w:cs="Droid Sans"/>
@@ -4750,18 +4167,7 @@
           <w:szCs w:val="24"/>
           <w:highlight w:val="white"/>
         </w:rPr>
-        <w:t>npm</w:t>
-      </w:r>
-      <w:proofErr w:type="spellEnd"/>
-      <w:r>
-        <w:rPr>
-          <w:rFonts w:ascii="Droid Sans" w:eastAsia="Droid Sans" w:hAnsi="Droid Sans" w:cs="Droid Sans"/>
-          <w:color w:val="333333"/>
-          <w:sz w:val="24"/>
-          <w:szCs w:val="24"/>
-          <w:highlight w:val="white"/>
-        </w:rPr>
-        <w:t xml:space="preserve"> install</w:t>
+        <w:t>npm install</w:t>
       </w:r>
     </w:p>
     <w:p>
@@ -4817,8 +4223,8 @@
         <w:pStyle w:val="Heading2"/>
         <w:contextualSpacing w:val="0"/>
       </w:pPr>
-      <w:bookmarkStart w:id="29" w:name="_qllskri3wlof" w:colFirst="0" w:colLast="0"/>
-      <w:bookmarkEnd w:id="29"/>
+      <w:bookmarkStart w:id="30" w:name="_qllskri3wlof" w:colFirst="0" w:colLast="0"/>
+      <w:bookmarkEnd w:id="30"/>
       <w:r>
         <w:rPr>
           <w:rFonts w:ascii="Droid Sans" w:eastAsia="Droid Sans" w:hAnsi="Droid Sans" w:cs="Droid Sans"/>
@@ -4888,7 +4294,7 @@
           <w:szCs w:val="20"/>
           <w:shd w:val="clear" w:color="auto" w:fill="EFEFEF"/>
         </w:rPr>
-        <w:t>getLatestFromGithub</w:t>
+        <w:t>G</w:t>
       </w:r>
       <w:r>
         <w:rPr>
@@ -4898,6 +4304,16 @@
           <w:szCs w:val="20"/>
           <w:shd w:val="clear" w:color="auto" w:fill="EFEFEF"/>
         </w:rPr>
+        <w:t>etLatestFromGithub</w:t>
+      </w:r>
+      <w:r>
+        <w:rPr>
+          <w:rFonts w:ascii="Consolas" w:eastAsia="Consolas" w:hAnsi="Consolas" w:cs="Consolas"/>
+          <w:color w:val="333333"/>
+          <w:sz w:val="20"/>
+          <w:szCs w:val="20"/>
+          <w:shd w:val="clear" w:color="auto" w:fill="EFEFEF"/>
+        </w:rPr>
         <w:t>2017</w:t>
       </w:r>
       <w:r>
@@ -4908,9 +4324,38 @@
           <w:szCs w:val="24"/>
           <w:highlight w:val="white"/>
         </w:rPr>
-        <w:t xml:space="preserve"> -- that clones the newest version of the code from </w:t>
-      </w:r>
-      <w:proofErr w:type="spellStart"/>
+        <w:t xml:space="preserve"> -- that clones the newest version of the code from Github repository (from a branch called 'Production') into a directory labeled with the date. You can simply run the script by running </w:t>
+      </w:r>
+      <w:r>
+        <w:rPr>
+          <w:rFonts w:ascii="Consolas" w:eastAsia="Consolas" w:hAnsi="Consolas" w:cs="Consolas"/>
+          <w:color w:val="333333"/>
+          <w:sz w:val="20"/>
+          <w:szCs w:val="20"/>
+          <w:shd w:val="clear" w:color="auto" w:fill="EFEFEF"/>
+        </w:rPr>
+        <w:t>bash G</w:t>
+      </w:r>
+      <w:r>
+        <w:rPr>
+          <w:rFonts w:ascii="Consolas" w:eastAsia="Consolas" w:hAnsi="Consolas" w:cs="Consolas"/>
+          <w:color w:val="333333"/>
+          <w:sz w:val="20"/>
+          <w:szCs w:val="20"/>
+          <w:shd w:val="clear" w:color="auto" w:fill="EFEFEF"/>
+        </w:rPr>
+        <w:t>etLatestFromGithub</w:t>
+      </w:r>
+      <w:r>
+        <w:rPr>
+          <w:rFonts w:ascii="Consolas" w:eastAsia="Consolas" w:hAnsi="Consolas" w:cs="Consolas"/>
+          <w:color w:val="333333"/>
+          <w:sz w:val="20"/>
+          <w:szCs w:val="20"/>
+          <w:shd w:val="clear" w:color="auto" w:fill="EFEFEF"/>
+        </w:rPr>
+        <w:t>2017</w:t>
+      </w:r>
       <w:r>
         <w:rPr>
           <w:rFonts w:ascii="Droid Sans" w:eastAsia="Droid Sans" w:hAnsi="Droid Sans" w:cs="Droid Sans"/>
@@ -4919,18 +4364,7 @@
           <w:szCs w:val="24"/>
           <w:highlight w:val="white"/>
         </w:rPr>
-        <w:t>Github</w:t>
-      </w:r>
-      <w:proofErr w:type="spellEnd"/>
-      <w:r>
-        <w:rPr>
-          <w:rFonts w:ascii="Droid Sans" w:eastAsia="Droid Sans" w:hAnsi="Droid Sans" w:cs="Droid Sans"/>
-          <w:color w:val="333333"/>
-          <w:sz w:val="24"/>
-          <w:szCs w:val="24"/>
-          <w:highlight w:val="white"/>
-        </w:rPr>
-        <w:t xml:space="preserve"> repository (from a branch called 'Production') into a directory labeled with the date. You can simply run the script by running </w:t>
+        <w:t xml:space="preserve">. If this process goes smoothly, you will have a new directory that is named with the following format: </w:t>
       </w:r>
       <w:r>
         <w:rPr>
@@ -4940,50 +4374,8 @@
           <w:szCs w:val="20"/>
           <w:shd w:val="clear" w:color="auto" w:fill="EFEFEF"/>
         </w:rPr>
-        <w:t>bash getLatestFromGithub</w:t>
-      </w:r>
-      <w:r>
-        <w:rPr>
-          <w:rFonts w:ascii="Consolas" w:eastAsia="Consolas" w:hAnsi="Consolas" w:cs="Consolas"/>
-          <w:color w:val="333333"/>
-          <w:sz w:val="20"/>
-          <w:szCs w:val="20"/>
-          <w:shd w:val="clear" w:color="auto" w:fill="EFEFEF"/>
-        </w:rPr>
-        <w:t>2017</w:t>
-      </w:r>
-      <w:r>
-        <w:rPr>
-          <w:rFonts w:ascii="Droid Sans" w:eastAsia="Droid Sans" w:hAnsi="Droid Sans" w:cs="Droid Sans"/>
-          <w:color w:val="333333"/>
-          <w:sz w:val="24"/>
-          <w:szCs w:val="24"/>
-          <w:highlight w:val="white"/>
-        </w:rPr>
-        <w:t xml:space="preserve">. If this process goes smoothly, you will have a new directory that is named with the following format: </w:t>
-      </w:r>
-      <w:r>
-        <w:rPr>
-          <w:rFonts w:ascii="Consolas" w:eastAsia="Consolas" w:hAnsi="Consolas" w:cs="Consolas"/>
-          <w:color w:val="333333"/>
-          <w:sz w:val="20"/>
-          <w:szCs w:val="20"/>
-          <w:shd w:val="clear" w:color="auto" w:fill="EFEFEF"/>
-        </w:rPr>
-        <w:t>%</w:t>
-      </w:r>
-      <w:proofErr w:type="spellStart"/>
-      <w:r>
-        <w:rPr>
-          <w:rFonts w:ascii="Consolas" w:eastAsia="Consolas" w:hAnsi="Consolas" w:cs="Consolas"/>
-          <w:color w:val="333333"/>
-          <w:sz w:val="20"/>
-          <w:szCs w:val="20"/>
-          <w:shd w:val="clear" w:color="auto" w:fill="EFEFEF"/>
-        </w:rPr>
-        <w:t>Y%m%d%H%M%S</w:t>
-      </w:r>
-      <w:proofErr w:type="spellEnd"/>
+        <w:t>%Y%m%d%H%M%S</w:t>
+      </w:r>
       <w:r>
         <w:rPr>
           <w:rFonts w:ascii="Droid Sans" w:eastAsia="Droid Sans" w:hAnsi="Droid Sans" w:cs="Droid Sans"/>
@@ -5023,8 +4415,8 @@
         <w:spacing w:before="340" w:after="240"/>
         <w:contextualSpacing w:val="0"/>
       </w:pPr>
-      <w:bookmarkStart w:id="30" w:name="_7lkrwgjq02aa" w:colFirst="0" w:colLast="0"/>
-      <w:bookmarkEnd w:id="30"/>
+      <w:bookmarkStart w:id="31" w:name="_7lkrwgjq02aa" w:colFirst="0" w:colLast="0"/>
+      <w:bookmarkEnd w:id="31"/>
       <w:r>
         <w:rPr>
           <w:rFonts w:ascii="Droid Sans" w:eastAsia="Droid Sans" w:hAnsi="Droid Sans" w:cs="Droid Sans"/>
@@ -5132,13 +4524,12 @@
         <w:pStyle w:val="Heading2"/>
         <w:contextualSpacing w:val="0"/>
       </w:pPr>
-      <w:bookmarkStart w:id="31" w:name="_4auwyl7al7ot" w:colFirst="0" w:colLast="0"/>
-      <w:bookmarkEnd w:id="31"/>
-      <w:r>
-        <w:rPr>
-          <w:rFonts w:ascii="Droid Sans" w:eastAsia="Droid Sans" w:hAnsi="Droid Sans" w:cs="Droid Sans"/>
-        </w:rPr>
-        <w:lastRenderedPageBreak/>
+      <w:bookmarkStart w:id="32" w:name="_4auwyl7al7ot" w:colFirst="0" w:colLast="0"/>
+      <w:bookmarkEnd w:id="32"/>
+      <w:r>
+        <w:rPr>
+          <w:rFonts w:ascii="Droid Sans" w:eastAsia="Droid Sans" w:hAnsi="Droid Sans" w:cs="Droid Sans"/>
+        </w:rPr>
         <w:t xml:space="preserve">3. Unzipping the Build Directory (SKIP IF YOU USED </w:t>
       </w:r>
       <w:r>
@@ -5199,9 +4590,29 @@
           <w:szCs w:val="20"/>
           <w:shd w:val="clear" w:color="auto" w:fill="EFEFEF"/>
         </w:rPr>
-        <w:t>tar -</w:t>
-      </w:r>
-      <w:proofErr w:type="spellStart"/>
+        <w:t>tar -zxvf 20130129153045.tar.gz</w:t>
+      </w:r>
+      <w:r>
+        <w:rPr>
+          <w:rFonts w:ascii="Droid Sans" w:eastAsia="Droid Sans" w:hAnsi="Droid Sans" w:cs="Droid Sans"/>
+          <w:color w:val="333333"/>
+          <w:sz w:val="24"/>
+          <w:szCs w:val="24"/>
+          <w:highlight w:val="white"/>
+        </w:rPr>
+        <w:t xml:space="preserve"> (replace 20130129153045 with your file name) </w:t>
+      </w:r>
+      <w:r>
+        <w:rPr>
+          <w:rFonts w:ascii="Droid Sans" w:eastAsia="Droid Sans" w:hAnsi="Droid Sans" w:cs="Droid Sans"/>
+          <w:color w:val="333333"/>
+          <w:sz w:val="24"/>
+          <w:szCs w:val="24"/>
+          <w:highlight w:val="white"/>
+        </w:rPr>
+        <w:lastRenderedPageBreak/>
+        <w:t xml:space="preserve">When execution of this command is done, you will have a new directory called </w:t>
+      </w:r>
       <w:r>
         <w:rPr>
           <w:rFonts w:ascii="Consolas" w:eastAsia="Consolas" w:hAnsi="Consolas" w:cs="Consolas"/>
@@ -5210,9 +4621,56 @@
           <w:szCs w:val="20"/>
           <w:shd w:val="clear" w:color="auto" w:fill="EFEFEF"/>
         </w:rPr>
-        <w:t>zxvf</w:t>
-      </w:r>
-      <w:proofErr w:type="spellEnd"/>
+        <w:t>bundle</w:t>
+      </w:r>
+      <w:r>
+        <w:rPr>
+          <w:rFonts w:ascii="Droid Sans" w:eastAsia="Droid Sans" w:hAnsi="Droid Sans" w:cs="Droid Sans"/>
+          <w:color w:val="333333"/>
+          <w:sz w:val="24"/>
+          <w:szCs w:val="24"/>
+        </w:rPr>
+        <w:t xml:space="preserve"> </w:t>
+      </w:r>
+      <w:r>
+        <w:rPr>
+          <w:rFonts w:ascii="Droid Sans" w:eastAsia="Droid Sans" w:hAnsi="Droid Sans" w:cs="Droid Sans"/>
+          <w:color w:val="333333"/>
+          <w:sz w:val="24"/>
+          <w:szCs w:val="24"/>
+          <w:highlight w:val="white"/>
+        </w:rPr>
+        <w:t>where the real executable code exists.</w:t>
+      </w:r>
+    </w:p>
+    <w:p>
+      <w:pPr>
+        <w:pStyle w:val="Heading2"/>
+        <w:contextualSpacing w:val="0"/>
+      </w:pPr>
+      <w:bookmarkStart w:id="33" w:name="_gqhrnfysv2km" w:colFirst="0" w:colLast="0"/>
+      <w:bookmarkEnd w:id="33"/>
+      <w:r>
+        <w:rPr>
+          <w:rFonts w:ascii="Droid Sans" w:eastAsia="Droid Sans" w:hAnsi="Droid Sans" w:cs="Droid Sans"/>
+        </w:rPr>
+        <w:t>4. NPM Install</w:t>
+      </w:r>
+    </w:p>
+    <w:p>
+      <w:pPr>
+        <w:spacing w:after="240"/>
+      </w:pPr>
+      <w:r>
+        <w:rPr>
+          <w:rFonts w:ascii="Droid Sans" w:eastAsia="Droid Sans" w:hAnsi="Droid Sans" w:cs="Droid Sans"/>
+          <w:color w:val="333333"/>
+          <w:sz w:val="24"/>
+          <w:szCs w:val="24"/>
+          <w:highlight w:val="white"/>
+        </w:rPr>
+        <w:t xml:space="preserve">Now that we have the executable code, we need to install it. Since meteor will create its executable code versions as a node program, you can install them using the </w:t>
+      </w:r>
       <w:r>
         <w:rPr>
           <w:rFonts w:ascii="Consolas" w:eastAsia="Consolas" w:hAnsi="Consolas" w:cs="Consolas"/>
@@ -5221,7 +4679,7 @@
           <w:szCs w:val="20"/>
           <w:shd w:val="clear" w:color="auto" w:fill="EFEFEF"/>
         </w:rPr>
-        <w:t xml:space="preserve"> 20130129153045.tar.gz</w:t>
+        <w:t>npm</w:t>
       </w:r>
       <w:r>
         <w:rPr>
@@ -5231,7 +4689,7 @@
           <w:szCs w:val="24"/>
           <w:highlight w:val="white"/>
         </w:rPr>
-        <w:t xml:space="preserve"> (replace 20130129153045 with your file name) When execution of this command is done, you will have a new directory called </w:t>
+        <w:t xml:space="preserve">. First change directory into </w:t>
       </w:r>
       <w:r>
         <w:rPr>
@@ -5241,16 +4699,7 @@
           <w:szCs w:val="20"/>
           <w:shd w:val="clear" w:color="auto" w:fill="EFEFEF"/>
         </w:rPr>
-        <w:t>bundle</w:t>
-      </w:r>
-      <w:r>
-        <w:rPr>
-          <w:rFonts w:ascii="Droid Sans" w:eastAsia="Droid Sans" w:hAnsi="Droid Sans" w:cs="Droid Sans"/>
-          <w:color w:val="333333"/>
-          <w:sz w:val="24"/>
-          <w:szCs w:val="24"/>
-        </w:rPr>
-        <w:t xml:space="preserve"> </w:t>
+        <w:t>bundle/program/server</w:t>
       </w:r>
       <w:r>
         <w:rPr>
@@ -5260,27 +4709,18 @@
           <w:szCs w:val="24"/>
           <w:highlight w:val="white"/>
         </w:rPr>
-        <w:t>where the real executable code exists.</w:t>
-      </w:r>
-    </w:p>
-    <w:p>
-      <w:pPr>
-        <w:pStyle w:val="Heading2"/>
-        <w:contextualSpacing w:val="0"/>
-      </w:pPr>
-      <w:bookmarkStart w:id="32" w:name="_gqhrnfysv2km" w:colFirst="0" w:colLast="0"/>
-      <w:bookmarkEnd w:id="32"/>
-      <w:r>
-        <w:rPr>
-          <w:rFonts w:ascii="Droid Sans" w:eastAsia="Droid Sans" w:hAnsi="Droid Sans" w:cs="Droid Sans"/>
-        </w:rPr>
-        <w:t>4. NPM Install</w:t>
-      </w:r>
-    </w:p>
-    <w:p>
-      <w:pPr>
-        <w:spacing w:after="240"/>
-      </w:pPr>
+        <w:t xml:space="preserve"> and the execute </w:t>
+      </w:r>
+      <w:r>
+        <w:rPr>
+          <w:rFonts w:ascii="Consolas" w:eastAsia="Consolas" w:hAnsi="Consolas" w:cs="Consolas"/>
+          <w:color w:val="333333"/>
+          <w:sz w:val="20"/>
+          <w:szCs w:val="20"/>
+          <w:shd w:val="clear" w:color="auto" w:fill="EFEFEF"/>
+        </w:rPr>
+        <w:t>npm install</w:t>
+      </w:r>
       <w:r>
         <w:rPr>
           <w:rFonts w:ascii="Droid Sans" w:eastAsia="Droid Sans" w:hAnsi="Droid Sans" w:cs="Droid Sans"/>
@@ -5289,9 +4729,52 @@
           <w:szCs w:val="24"/>
           <w:highlight w:val="white"/>
         </w:rPr>
-        <w:t xml:space="preserve">Now that we have the executable code, we need to install it. Since meteor will create its executable code versions as a node program, you can install them using the </w:t>
-      </w:r>
-      <w:proofErr w:type="spellStart"/>
+        <w:t>.</w:t>
+      </w:r>
+    </w:p>
+    <w:p>
+      <w:pPr>
+        <w:pStyle w:val="Heading2"/>
+        <w:contextualSpacing w:val="0"/>
+      </w:pPr>
+      <w:bookmarkStart w:id="34" w:name="_pumu48tos1gp" w:colFirst="0" w:colLast="0"/>
+      <w:bookmarkEnd w:id="34"/>
+      <w:r>
+        <w:rPr>
+          <w:rFonts w:ascii="Droid Sans" w:eastAsia="Droid Sans" w:hAnsi="Droid Sans" w:cs="Droid Sans"/>
+        </w:rPr>
+        <w:t xml:space="preserve">5. Setup the </w:t>
+      </w:r>
+      <w:r>
+        <w:rPr>
+          <w:rFonts w:ascii="Droid Sans" w:eastAsia="Droid Sans" w:hAnsi="Droid Sans" w:cs="Droid Sans"/>
+          <w:sz w:val="28"/>
+          <w:szCs w:val="28"/>
+          <w:shd w:val="clear" w:color="auto" w:fill="EFEFEF"/>
+        </w:rPr>
+        <w:t>Settings.json</w:t>
+      </w:r>
+      <w:r>
+        <w:rPr>
+          <w:rFonts w:ascii="Droid Sans" w:eastAsia="Droid Sans" w:hAnsi="Droid Sans" w:cs="Droid Sans"/>
+        </w:rPr>
+        <w:t xml:space="preserve"> and the Start Script</w:t>
+      </w:r>
+    </w:p>
+    <w:p>
+      <w:pPr>
+        <w:spacing w:after="240"/>
+      </w:pPr>
+      <w:r>
+        <w:rPr>
+          <w:rFonts w:ascii="Droid Sans" w:eastAsia="Droid Sans" w:hAnsi="Droid Sans" w:cs="Droid Sans"/>
+          <w:color w:val="333333"/>
+          <w:sz w:val="24"/>
+          <w:szCs w:val="24"/>
+          <w:highlight w:val="white"/>
+        </w:rPr>
+        <w:t xml:space="preserve">In this step, we are going to bring all the necessary files to be able to run the program on the server. One of those files is the settings file for meteor. This file is located in the downloaded code from github (located </w:t>
+      </w:r>
       <w:r>
         <w:rPr>
           <w:rFonts w:ascii="Consolas" w:eastAsia="Consolas" w:hAnsi="Consolas" w:cs="Consolas"/>
@@ -5300,9 +4783,8 @@
           <w:szCs w:val="20"/>
           <w:shd w:val="clear" w:color="auto" w:fill="EFEFEF"/>
         </w:rPr>
-        <w:t>npm</w:t>
-      </w:r>
-      <w:proofErr w:type="spellEnd"/>
+        <w:t>/var/www/vhosts/ourladyofbethlehem.org/httpdocs/enrollment_application/&lt;SOME_DATE&gt;/settings/production</w:t>
+      </w:r>
       <w:r>
         <w:rPr>
           <w:rFonts w:ascii="Droid Sans" w:eastAsia="Droid Sans" w:hAnsi="Droid Sans" w:cs="Droid Sans"/>
@@ -5311,7 +4793,27 @@
           <w:szCs w:val="24"/>
           <w:highlight w:val="white"/>
         </w:rPr>
-        <w:t xml:space="preserve">. First change directory into </w:t>
+        <w:t xml:space="preserve">) and needs to be copied to in the </w:t>
+      </w:r>
+      <w:r>
+        <w:rPr>
+          <w:rFonts w:ascii="Droid Sans" w:eastAsia="Droid Sans" w:hAnsi="Droid Sans" w:cs="Droid Sans"/>
+          <w:color w:val="333333"/>
+          <w:sz w:val="20"/>
+          <w:szCs w:val="20"/>
+          <w:highlight w:val="white"/>
+        </w:rPr>
+        <w:t>bundle</w:t>
+      </w:r>
+      <w:r>
+        <w:rPr>
+          <w:rFonts w:ascii="Droid Sans" w:eastAsia="Droid Sans" w:hAnsi="Droid Sans" w:cs="Droid Sans"/>
+          <w:color w:val="333333"/>
+          <w:sz w:val="24"/>
+          <w:szCs w:val="24"/>
+          <w:highlight w:val="white"/>
+        </w:rPr>
+        <w:t xml:space="preserve"> directory. You can do so using this command (executed from the </w:t>
       </w:r>
       <w:r>
         <w:rPr>
@@ -5321,7 +4823,16 @@
           <w:szCs w:val="20"/>
           <w:shd w:val="clear" w:color="auto" w:fill="EFEFEF"/>
         </w:rPr>
-        <w:t>bundle/program/server</w:t>
+        <w:t>bundle</w:t>
+      </w:r>
+      <w:r>
+        <w:rPr>
+          <w:rFonts w:ascii="Droid Sans" w:eastAsia="Droid Sans" w:hAnsi="Droid Sans" w:cs="Droid Sans"/>
+          <w:color w:val="333333"/>
+          <w:sz w:val="24"/>
+          <w:szCs w:val="24"/>
+        </w:rPr>
+        <w:t xml:space="preserve"> </w:t>
       </w:r>
       <w:r>
         <w:rPr>
@@ -5331,9 +4842,18 @@
           <w:szCs w:val="24"/>
           <w:highlight w:val="white"/>
         </w:rPr>
-        <w:t xml:space="preserve"> and the execute </w:t>
-      </w:r>
-      <w:proofErr w:type="spellStart"/>
+        <w:t>directory):</w:t>
+      </w:r>
+      <w:r>
+        <w:rPr>
+          <w:rFonts w:ascii="Droid Sans" w:eastAsia="Droid Sans" w:hAnsi="Droid Sans" w:cs="Droid Sans"/>
+          <w:color w:val="333333"/>
+          <w:sz w:val="24"/>
+          <w:szCs w:val="24"/>
+          <w:highlight w:val="white"/>
+        </w:rPr>
+        <w:br/>
+      </w:r>
       <w:r>
         <w:rPr>
           <w:rFonts w:ascii="Consolas" w:eastAsia="Consolas" w:hAnsi="Consolas" w:cs="Consolas"/>
@@ -5342,9 +4862,38 @@
           <w:szCs w:val="20"/>
           <w:shd w:val="clear" w:color="auto" w:fill="EFEFEF"/>
         </w:rPr>
-        <w:t>npm</w:t>
-      </w:r>
-      <w:proofErr w:type="spellEnd"/>
+        <w:t>cp ../../settings/production/settings.json .</w:t>
+      </w:r>
+      <w:r>
+        <w:rPr>
+          <w:rFonts w:ascii="Droid Sans" w:eastAsia="Droid Sans" w:hAnsi="Droid Sans" w:cs="Droid Sans"/>
+          <w:color w:val="333333"/>
+          <w:sz w:val="24"/>
+          <w:szCs w:val="24"/>
+          <w:highlight w:val="white"/>
+        </w:rPr>
+        <w:t xml:space="preserve"> (There is a period at the end of the command indicating where to copy the file to)</w:t>
+      </w:r>
+      <w:r>
+        <w:rPr>
+          <w:rFonts w:ascii="Droid Sans" w:eastAsia="Droid Sans" w:hAnsi="Droid Sans" w:cs="Droid Sans"/>
+          <w:color w:val="333333"/>
+          <w:sz w:val="20"/>
+          <w:szCs w:val="20"/>
+          <w:highlight w:val="white"/>
+        </w:rPr>
+        <w:t>.</w:t>
+      </w:r>
+      <w:r>
+        <w:rPr>
+          <w:rFonts w:ascii="Droid Sans" w:eastAsia="Droid Sans" w:hAnsi="Droid Sans" w:cs="Droid Sans"/>
+          <w:color w:val="333333"/>
+          <w:sz w:val="24"/>
+          <w:szCs w:val="24"/>
+          <w:highlight w:val="white"/>
+        </w:rPr>
+        <w:t xml:space="preserve"> This command, will copy the </w:t>
+      </w:r>
       <w:r>
         <w:rPr>
           <w:rFonts w:ascii="Consolas" w:eastAsia="Consolas" w:hAnsi="Consolas" w:cs="Consolas"/>
@@ -5353,7 +4902,7 @@
           <w:szCs w:val="20"/>
           <w:shd w:val="clear" w:color="auto" w:fill="EFEFEF"/>
         </w:rPr>
-        <w:t xml:space="preserve"> install</w:t>
+        <w:t>settings.json</w:t>
       </w:r>
       <w:r>
         <w:rPr>
@@ -5363,44 +4912,28 @@
           <w:szCs w:val="24"/>
           <w:highlight w:val="white"/>
         </w:rPr>
-        <w:t>.</w:t>
-      </w:r>
-    </w:p>
-    <w:p>
-      <w:pPr>
-        <w:pStyle w:val="Heading2"/>
-        <w:contextualSpacing w:val="0"/>
-      </w:pPr>
-      <w:bookmarkStart w:id="33" w:name="_pumu48tos1gp" w:colFirst="0" w:colLast="0"/>
-      <w:bookmarkEnd w:id="33"/>
-      <w:r>
-        <w:rPr>
-          <w:rFonts w:ascii="Droid Sans" w:eastAsia="Droid Sans" w:hAnsi="Droid Sans" w:cs="Droid Sans"/>
-        </w:rPr>
-        <w:t xml:space="preserve">5. Setup the </w:t>
-      </w:r>
-      <w:proofErr w:type="spellStart"/>
-      <w:r>
-        <w:rPr>
-          <w:rFonts w:ascii="Droid Sans" w:eastAsia="Droid Sans" w:hAnsi="Droid Sans" w:cs="Droid Sans"/>
-          <w:sz w:val="28"/>
-          <w:szCs w:val="28"/>
+        <w:t xml:space="preserve"> into the bundle directory. You will also need another script called </w:t>
+      </w:r>
+      <w:r>
+        <w:rPr>
+          <w:rFonts w:ascii="Consolas" w:eastAsia="Consolas" w:hAnsi="Consolas" w:cs="Consolas"/>
+          <w:color w:val="333333"/>
+          <w:sz w:val="20"/>
+          <w:szCs w:val="20"/>
           <w:shd w:val="clear" w:color="auto" w:fill="EFEFEF"/>
         </w:rPr>
-        <w:t>Settings.json</w:t>
-      </w:r>
-      <w:proofErr w:type="spellEnd"/>
-      <w:r>
-        <w:rPr>
-          <w:rFonts w:ascii="Droid Sans" w:eastAsia="Droid Sans" w:hAnsi="Droid Sans" w:cs="Droid Sans"/>
-        </w:rPr>
-        <w:t xml:space="preserve"> and the Start Script</w:t>
-      </w:r>
-    </w:p>
-    <w:p>
-      <w:pPr>
-        <w:spacing w:after="240"/>
-      </w:pPr>
+        <w:t>start</w:t>
+      </w:r>
+      <w:r>
+        <w:rPr>
+          <w:rFonts w:ascii="Consolas" w:eastAsia="Consolas" w:hAnsi="Consolas" w:cs="Consolas"/>
+          <w:color w:val="333333"/>
+          <w:sz w:val="20"/>
+          <w:szCs w:val="20"/>
+          <w:shd w:val="clear" w:color="auto" w:fill="EFEFEF"/>
+        </w:rPr>
+        <w:t>2017</w:t>
+      </w:r>
       <w:r>
         <w:rPr>
           <w:rFonts w:ascii="Droid Sans" w:eastAsia="Droid Sans" w:hAnsi="Droid Sans" w:cs="Droid Sans"/>
@@ -5409,9 +4942,18 @@
           <w:szCs w:val="24"/>
           <w:highlight w:val="white"/>
         </w:rPr>
-        <w:t xml:space="preserve">In this step, we are going to bring all the necessary files to be able to run the program on the server. One of those files is the settings file for meteor. This file is located in the downloaded code from </w:t>
-      </w:r>
-      <w:proofErr w:type="spellStart"/>
+        <w:t xml:space="preserve"> that would help you start the program. The start script is located in the </w:t>
+      </w:r>
+      <w:r>
+        <w:rPr>
+          <w:rFonts w:ascii="Consolas" w:eastAsia="Consolas" w:hAnsi="Consolas" w:cs="Consolas"/>
+          <w:color w:val="333333"/>
+          <w:sz w:val="20"/>
+          <w:szCs w:val="20"/>
+          <w:shd w:val="clear" w:color="auto" w:fill="EFEFEF"/>
+        </w:rPr>
+        <w:t>enrollment_application</w:t>
+      </w:r>
       <w:r>
         <w:rPr>
           <w:rFonts w:ascii="Droid Sans" w:eastAsia="Droid Sans" w:hAnsi="Droid Sans" w:cs="Droid Sans"/>
@@ -5420,9 +4962,38 @@
           <w:szCs w:val="24"/>
           <w:highlight w:val="white"/>
         </w:rPr>
-        <w:t>github</w:t>
-      </w:r>
-      <w:proofErr w:type="spellEnd"/>
+        <w:t xml:space="preserve"> directory (</w:t>
+      </w:r>
+      <w:r>
+        <w:rPr>
+          <w:rFonts w:ascii="Consolas" w:eastAsia="Consolas" w:hAnsi="Consolas" w:cs="Consolas"/>
+          <w:color w:val="333333"/>
+          <w:sz w:val="20"/>
+          <w:szCs w:val="20"/>
+          <w:shd w:val="clear" w:color="auto" w:fill="EFEFEF"/>
+        </w:rPr>
+        <w:t>cp /var/www/vhosts/ourladyofbethlehem.org/httpdocs/enrollment_application/start</w:t>
+      </w:r>
+      <w:r>
+        <w:rPr>
+          <w:rFonts w:ascii="Consolas" w:eastAsia="Consolas" w:hAnsi="Consolas" w:cs="Consolas"/>
+          <w:color w:val="333333"/>
+          <w:sz w:val="20"/>
+          <w:szCs w:val="20"/>
+          <w:shd w:val="clear" w:color="auto" w:fill="EFEFEF"/>
+        </w:rPr>
+        <w:t>2017</w:t>
+      </w:r>
+      <w:r>
+        <w:rPr>
+          <w:rFonts w:ascii="Consolas" w:eastAsia="Consolas" w:hAnsi="Consolas" w:cs="Consolas"/>
+          <w:color w:val="333333"/>
+          <w:sz w:val="20"/>
+          <w:szCs w:val="20"/>
+          <w:shd w:val="clear" w:color="auto" w:fill="EFEFEF"/>
+        </w:rPr>
+        <w:t xml:space="preserve"> .</w:t>
+      </w:r>
       <w:r>
         <w:rPr>
           <w:rFonts w:ascii="Droid Sans" w:eastAsia="Droid Sans" w:hAnsi="Droid Sans" w:cs="Droid Sans"/>
@@ -5431,7 +5002,36 @@
           <w:szCs w:val="24"/>
           <w:highlight w:val="white"/>
         </w:rPr>
-        <w:t xml:space="preserve"> (located </w:t>
+        <w:t>)</w:t>
+      </w:r>
+    </w:p>
+    <w:p>
+      <w:pPr>
+        <w:pStyle w:val="Heading2"/>
+        <w:contextualSpacing w:val="0"/>
+      </w:pPr>
+      <w:bookmarkStart w:id="35" w:name="_s6zz5sai41" w:colFirst="0" w:colLast="0"/>
+      <w:bookmarkEnd w:id="35"/>
+      <w:r>
+        <w:rPr>
+          <w:rFonts w:ascii="Droid Sans" w:eastAsia="Droid Sans" w:hAnsi="Droid Sans" w:cs="Droid Sans"/>
+        </w:rPr>
+        <w:t>6. Start the Site</w:t>
+      </w:r>
+    </w:p>
+    <w:p>
+      <w:pPr>
+        <w:spacing w:after="240"/>
+      </w:pPr>
+      <w:r>
+        <w:rPr>
+          <w:rFonts w:ascii="Droid Sans" w:eastAsia="Droid Sans" w:hAnsi="Droid Sans" w:cs="Droid Sans"/>
+          <w:color w:val="333333"/>
+          <w:sz w:val="24"/>
+          <w:szCs w:val="24"/>
+          <w:highlight w:val="white"/>
+        </w:rPr>
+        <w:t xml:space="preserve">It's finally time to start the application. We are currently using a service called </w:t>
       </w:r>
       <w:r>
         <w:rPr>
@@ -5441,7 +5041,7 @@
           <w:szCs w:val="20"/>
           <w:shd w:val="clear" w:color="auto" w:fill="EFEFEF"/>
         </w:rPr>
-        <w:t>/var/www/vhosts/ourladyofbethlehem.org/httpdocs/enrollment_application/&lt;SOME_DATE&gt;/settings/production</w:t>
+        <w:t>forever</w:t>
       </w:r>
       <w:r>
         <w:rPr>
@@ -5451,17 +5051,17 @@
           <w:szCs w:val="24"/>
           <w:highlight w:val="white"/>
         </w:rPr>
-        <w:t xml:space="preserve">) and needs to be copied to in the </w:t>
-      </w:r>
-      <w:r>
-        <w:rPr>
-          <w:rFonts w:ascii="Droid Sans" w:eastAsia="Droid Sans" w:hAnsi="Droid Sans" w:cs="Droid Sans"/>
+        <w:t xml:space="preserve"> to run the </w:t>
+      </w:r>
+      <w:r>
+        <w:rPr>
+          <w:rFonts w:ascii="Consolas" w:eastAsia="Consolas" w:hAnsi="Consolas" w:cs="Consolas"/>
           <w:color w:val="333333"/>
           <w:sz w:val="20"/>
           <w:szCs w:val="20"/>
-          <w:highlight w:val="white"/>
-        </w:rPr>
-        <w:t>bundle</w:t>
+          <w:shd w:val="clear" w:color="auto" w:fill="EFEFEF"/>
+        </w:rPr>
+        <w:t>main.js</w:t>
       </w:r>
       <w:r>
         <w:rPr>
@@ -5471,7 +5071,7 @@
           <w:szCs w:val="24"/>
           <w:highlight w:val="white"/>
         </w:rPr>
-        <w:t xml:space="preserve"> directory. You can do so using this command (executed from the </w:t>
+        <w:t xml:space="preserve"> script for a long period of time (hence the name). For future work, other options could be used such as MeteorUp (AKA MUP). The actual command is written in the start script. You can simply run the </w:t>
       </w:r>
       <w:r>
         <w:rPr>
@@ -5481,16 +5081,17 @@
           <w:szCs w:val="20"/>
           <w:shd w:val="clear" w:color="auto" w:fill="EFEFEF"/>
         </w:rPr>
-        <w:t>bundle</w:t>
-      </w:r>
-      <w:r>
-        <w:rPr>
-          <w:rFonts w:ascii="Droid Sans" w:eastAsia="Droid Sans" w:hAnsi="Droid Sans" w:cs="Droid Sans"/>
-          <w:color w:val="333333"/>
-          <w:sz w:val="24"/>
-          <w:szCs w:val="24"/>
-        </w:rPr>
-        <w:t xml:space="preserve"> </w:t>
+        <w:t>start</w:t>
+      </w:r>
+      <w:r>
+        <w:rPr>
+          <w:rFonts w:ascii="Consolas" w:eastAsia="Consolas" w:hAnsi="Consolas" w:cs="Consolas"/>
+          <w:color w:val="333333"/>
+          <w:sz w:val="20"/>
+          <w:szCs w:val="20"/>
+          <w:shd w:val="clear" w:color="auto" w:fill="EFEFEF"/>
+        </w:rPr>
+        <w:t>2017</w:t>
       </w:r>
       <w:r>
         <w:rPr>
@@ -5500,7 +5101,27 @@
           <w:szCs w:val="24"/>
           <w:highlight w:val="white"/>
         </w:rPr>
-        <w:t>directory):</w:t>
+        <w:t xml:space="preserve"> script by executing </w:t>
+      </w:r>
+      <w:r>
+        <w:rPr>
+          <w:rFonts w:ascii="Consolas" w:eastAsia="Consolas" w:hAnsi="Consolas" w:cs="Consolas"/>
+          <w:color w:val="333333"/>
+          <w:sz w:val="20"/>
+          <w:szCs w:val="20"/>
+          <w:shd w:val="clear" w:color="auto" w:fill="EFEFEF"/>
+        </w:rPr>
+        <w:t>bash start</w:t>
+      </w:r>
+      <w:r>
+        <w:rPr>
+          <w:rFonts w:ascii="Consolas" w:eastAsia="Consolas" w:hAnsi="Consolas" w:cs="Consolas"/>
+          <w:color w:val="333333"/>
+          <w:sz w:val="20"/>
+          <w:szCs w:val="20"/>
+          <w:shd w:val="clear" w:color="auto" w:fill="EFEFEF"/>
+        </w:rPr>
+        <w:t>2017</w:t>
       </w:r>
       <w:r>
         <w:rPr>
@@ -5510,9 +5131,8 @@
           <w:szCs w:val="24"/>
           <w:highlight w:val="white"/>
         </w:rPr>
-        <w:br/>
-      </w:r>
-      <w:proofErr w:type="spellStart"/>
+        <w:t xml:space="preserve">. This command, will start the </w:t>
+      </w:r>
       <w:r>
         <w:rPr>
           <w:rFonts w:ascii="Consolas" w:eastAsia="Consolas" w:hAnsi="Consolas" w:cs="Consolas"/>
@@ -5521,9 +5141,18 @@
           <w:szCs w:val="20"/>
           <w:shd w:val="clear" w:color="auto" w:fill="EFEFEF"/>
         </w:rPr>
-        <w:t>cp</w:t>
-      </w:r>
-      <w:proofErr w:type="spellEnd"/>
+        <w:t>main.js</w:t>
+      </w:r>
+      <w:r>
+        <w:rPr>
+          <w:rFonts w:ascii="Droid Sans" w:eastAsia="Droid Sans" w:hAnsi="Droid Sans" w:cs="Droid Sans"/>
+          <w:color w:val="333333"/>
+          <w:sz w:val="24"/>
+          <w:szCs w:val="24"/>
+          <w:highlight w:val="white"/>
+        </w:rPr>
+        <w:t xml:space="preserve"> program on the port </w:t>
+      </w:r>
       <w:r>
         <w:rPr>
           <w:rFonts w:ascii="Consolas" w:eastAsia="Consolas" w:hAnsi="Consolas" w:cs="Consolas"/>
@@ -5532,9 +5161,18 @@
           <w:szCs w:val="20"/>
           <w:shd w:val="clear" w:color="auto" w:fill="EFEFEF"/>
         </w:rPr>
-        <w:t xml:space="preserve"> ../../settings/production/</w:t>
-      </w:r>
-      <w:proofErr w:type="spellStart"/>
+        <w:t>3000</w:t>
+      </w:r>
+      <w:r>
+        <w:rPr>
+          <w:rFonts w:ascii="Droid Sans" w:eastAsia="Droid Sans" w:hAnsi="Droid Sans" w:cs="Droid Sans"/>
+          <w:color w:val="333333"/>
+          <w:sz w:val="24"/>
+          <w:szCs w:val="24"/>
+          <w:highlight w:val="white"/>
+        </w:rPr>
+        <w:t xml:space="preserve"> where we have previously setup a proxy server that would correctly reroute the application. This way the client, does not need to put the port number in the address bar to access the site (just because that would be ridiculous). Once that command is ran, you can check the site at </w:t>
+      </w:r>
       <w:r>
         <w:rPr>
           <w:rFonts w:ascii="Consolas" w:eastAsia="Consolas" w:hAnsi="Consolas" w:cs="Consolas"/>
@@ -5543,9 +5181,30 @@
           <w:szCs w:val="20"/>
           <w:shd w:val="clear" w:color="auto" w:fill="EFEFEF"/>
         </w:rPr>
-        <w:t>settings.json</w:t>
-      </w:r>
-      <w:proofErr w:type="spellEnd"/>
+        <w:t>www.ourladyofbethlehem.org/waitlistapp</w:t>
+      </w:r>
+      <w:r>
+        <w:rPr>
+          <w:rFonts w:ascii="Droid Sans" w:eastAsia="Droid Sans" w:hAnsi="Droid Sans" w:cs="Droid Sans"/>
+          <w:color w:val="333333"/>
+          <w:sz w:val="24"/>
+          <w:szCs w:val="24"/>
+          <w:highlight w:val="white"/>
+        </w:rPr>
+        <w:t>.</w:t>
+      </w:r>
+    </w:p>
+    <w:p>
+      <w:r>
+        <w:rPr>
+          <w:rFonts w:ascii="Droid Sans" w:eastAsia="Droid Sans" w:hAnsi="Droid Sans" w:cs="Droid Sans"/>
+          <w:color w:val="333333"/>
+          <w:sz w:val="24"/>
+          <w:szCs w:val="24"/>
+          <w:highlight w:val="white"/>
+        </w:rPr>
+        <w:t xml:space="preserve">For testing purposes (on the server -- UAT testing), you can pass the port number to the </w:t>
+      </w:r>
       <w:r>
         <w:rPr>
           <w:rFonts w:ascii="Consolas" w:eastAsia="Consolas" w:hAnsi="Consolas" w:cs="Consolas"/>
@@ -5554,7 +5213,7 @@
           <w:szCs w:val="20"/>
           <w:shd w:val="clear" w:color="auto" w:fill="EFEFEF"/>
         </w:rPr>
-        <w:t xml:space="preserve"> .</w:t>
+        <w:t>start</w:t>
       </w:r>
       <w:r>
         <w:rPr>
@@ -5564,17 +5223,17 @@
           <w:szCs w:val="24"/>
           <w:highlight w:val="white"/>
         </w:rPr>
-        <w:t xml:space="preserve"> (There is a period at the end of the command indicating where to copy the file to)</w:t>
-      </w:r>
-      <w:r>
-        <w:rPr>
-          <w:rFonts w:ascii="Droid Sans" w:eastAsia="Droid Sans" w:hAnsi="Droid Sans" w:cs="Droid Sans"/>
+        <w:t xml:space="preserve"> script and it will start the application on that port. It's worth noting that all the running sites (on different ports) will be sharing the same database (MongoDB). To check and see what all the forever is running, you can use the </w:t>
+      </w:r>
+      <w:r>
+        <w:rPr>
+          <w:rFonts w:ascii="Consolas" w:eastAsia="Consolas" w:hAnsi="Consolas" w:cs="Consolas"/>
           <w:color w:val="333333"/>
           <w:sz w:val="20"/>
           <w:szCs w:val="20"/>
-          <w:highlight w:val="white"/>
-        </w:rPr>
-        <w:t>.</w:t>
+          <w:shd w:val="clear" w:color="auto" w:fill="EFEFEF"/>
+        </w:rPr>
+        <w:t>forever list</w:t>
       </w:r>
       <w:r>
         <w:rPr>
@@ -5584,10 +5243,8 @@
           <w:szCs w:val="24"/>
           <w:highlight w:val="white"/>
         </w:rPr>
-        <w:t xml:space="preserve"> This command, will copy the </w:t>
-      </w:r>
-      <w:proofErr w:type="spellStart"/>
-      <w:proofErr w:type="gramStart"/>
+        <w:t xml:space="preserve"> command and see how many instances of the main.js is it running. You can stop particular processes running on forever using the </w:t>
+      </w:r>
       <w:r>
         <w:rPr>
           <w:rFonts w:ascii="Consolas" w:eastAsia="Consolas" w:hAnsi="Consolas" w:cs="Consolas"/>
@@ -5596,432 +5253,6 @@
           <w:szCs w:val="20"/>
           <w:shd w:val="clear" w:color="auto" w:fill="EFEFEF"/>
         </w:rPr>
-        <w:t>settings.json</w:t>
-      </w:r>
-      <w:proofErr w:type="spellEnd"/>
-      <w:proofErr w:type="gramEnd"/>
-      <w:r>
-        <w:rPr>
-          <w:rFonts w:ascii="Droid Sans" w:eastAsia="Droid Sans" w:hAnsi="Droid Sans" w:cs="Droid Sans"/>
-          <w:color w:val="333333"/>
-          <w:sz w:val="24"/>
-          <w:szCs w:val="24"/>
-          <w:highlight w:val="white"/>
-        </w:rPr>
-        <w:t xml:space="preserve"> into the bundle directory. You will also need another script called </w:t>
-      </w:r>
-      <w:r>
-        <w:rPr>
-          <w:rFonts w:ascii="Consolas" w:eastAsia="Consolas" w:hAnsi="Consolas" w:cs="Consolas"/>
-          <w:color w:val="333333"/>
-          <w:sz w:val="20"/>
-          <w:szCs w:val="20"/>
-          <w:shd w:val="clear" w:color="auto" w:fill="EFEFEF"/>
-        </w:rPr>
-        <w:t>start</w:t>
-      </w:r>
-      <w:r>
-        <w:rPr>
-          <w:rFonts w:ascii="Consolas" w:eastAsia="Consolas" w:hAnsi="Consolas" w:cs="Consolas"/>
-          <w:color w:val="333333"/>
-          <w:sz w:val="20"/>
-          <w:szCs w:val="20"/>
-          <w:shd w:val="clear" w:color="auto" w:fill="EFEFEF"/>
-        </w:rPr>
-        <w:t>2017</w:t>
-      </w:r>
-      <w:r>
-        <w:rPr>
-          <w:rFonts w:ascii="Droid Sans" w:eastAsia="Droid Sans" w:hAnsi="Droid Sans" w:cs="Droid Sans"/>
-          <w:color w:val="333333"/>
-          <w:sz w:val="24"/>
-          <w:szCs w:val="24"/>
-          <w:highlight w:val="white"/>
-        </w:rPr>
-        <w:t xml:space="preserve"> that would help you start the program. The start script is located in the </w:t>
-      </w:r>
-      <w:proofErr w:type="spellStart"/>
-      <w:r>
-        <w:rPr>
-          <w:rFonts w:ascii="Consolas" w:eastAsia="Consolas" w:hAnsi="Consolas" w:cs="Consolas"/>
-          <w:color w:val="333333"/>
-          <w:sz w:val="20"/>
-          <w:szCs w:val="20"/>
-          <w:shd w:val="clear" w:color="auto" w:fill="EFEFEF"/>
-        </w:rPr>
-        <w:t>enrollment_application</w:t>
-      </w:r>
-      <w:proofErr w:type="spellEnd"/>
-      <w:r>
-        <w:rPr>
-          <w:rFonts w:ascii="Droid Sans" w:eastAsia="Droid Sans" w:hAnsi="Droid Sans" w:cs="Droid Sans"/>
-          <w:color w:val="333333"/>
-          <w:sz w:val="24"/>
-          <w:szCs w:val="24"/>
-          <w:highlight w:val="white"/>
-        </w:rPr>
-        <w:t xml:space="preserve"> directory (</w:t>
-      </w:r>
-      <w:proofErr w:type="spellStart"/>
-      <w:r>
-        <w:rPr>
-          <w:rFonts w:ascii="Consolas" w:eastAsia="Consolas" w:hAnsi="Consolas" w:cs="Consolas"/>
-          <w:color w:val="333333"/>
-          <w:sz w:val="20"/>
-          <w:szCs w:val="20"/>
-          <w:shd w:val="clear" w:color="auto" w:fill="EFEFEF"/>
-        </w:rPr>
-        <w:t>cp</w:t>
-      </w:r>
-      <w:proofErr w:type="spellEnd"/>
-      <w:r>
-        <w:rPr>
-          <w:rFonts w:ascii="Consolas" w:eastAsia="Consolas" w:hAnsi="Consolas" w:cs="Consolas"/>
-          <w:color w:val="333333"/>
-          <w:sz w:val="20"/>
-          <w:szCs w:val="20"/>
-          <w:shd w:val="clear" w:color="auto" w:fill="EFEFEF"/>
-        </w:rPr>
-        <w:t xml:space="preserve"> /var/www/vhosts/ourladyofbethlehem.org/httpdocs/enrollment_application/start</w:t>
-      </w:r>
-      <w:proofErr w:type="gramStart"/>
-      <w:r>
-        <w:rPr>
-          <w:rFonts w:ascii="Consolas" w:eastAsia="Consolas" w:hAnsi="Consolas" w:cs="Consolas"/>
-          <w:color w:val="333333"/>
-          <w:sz w:val="20"/>
-          <w:szCs w:val="20"/>
-          <w:shd w:val="clear" w:color="auto" w:fill="EFEFEF"/>
-        </w:rPr>
-        <w:t>2017</w:t>
-      </w:r>
-      <w:r>
-        <w:rPr>
-          <w:rFonts w:ascii="Consolas" w:eastAsia="Consolas" w:hAnsi="Consolas" w:cs="Consolas"/>
-          <w:color w:val="333333"/>
-          <w:sz w:val="20"/>
-          <w:szCs w:val="20"/>
-          <w:shd w:val="clear" w:color="auto" w:fill="EFEFEF"/>
-        </w:rPr>
-        <w:t xml:space="preserve"> .</w:t>
-      </w:r>
-      <w:proofErr w:type="gramEnd"/>
-      <w:r>
-        <w:rPr>
-          <w:rFonts w:ascii="Droid Sans" w:eastAsia="Droid Sans" w:hAnsi="Droid Sans" w:cs="Droid Sans"/>
-          <w:color w:val="333333"/>
-          <w:sz w:val="24"/>
-          <w:szCs w:val="24"/>
-          <w:highlight w:val="white"/>
-        </w:rPr>
-        <w:t>)</w:t>
-      </w:r>
-    </w:p>
-    <w:p>
-      <w:pPr>
-        <w:pStyle w:val="Heading2"/>
-        <w:contextualSpacing w:val="0"/>
-      </w:pPr>
-      <w:bookmarkStart w:id="34" w:name="_s6zz5sai41" w:colFirst="0" w:colLast="0"/>
-      <w:bookmarkEnd w:id="34"/>
-      <w:r>
-        <w:rPr>
-          <w:rFonts w:ascii="Droid Sans" w:eastAsia="Droid Sans" w:hAnsi="Droid Sans" w:cs="Droid Sans"/>
-        </w:rPr>
-        <w:t>6. Start the Site</w:t>
-      </w:r>
-    </w:p>
-    <w:p>
-      <w:pPr>
-        <w:spacing w:after="240"/>
-      </w:pPr>
-      <w:r>
-        <w:rPr>
-          <w:rFonts w:ascii="Droid Sans" w:eastAsia="Droid Sans" w:hAnsi="Droid Sans" w:cs="Droid Sans"/>
-          <w:color w:val="333333"/>
-          <w:sz w:val="24"/>
-          <w:szCs w:val="24"/>
-          <w:highlight w:val="white"/>
-        </w:rPr>
-        <w:t xml:space="preserve">It's finally time to start the application. We are currently using a service called </w:t>
-      </w:r>
-      <w:r>
-        <w:rPr>
-          <w:rFonts w:ascii="Consolas" w:eastAsia="Consolas" w:hAnsi="Consolas" w:cs="Consolas"/>
-          <w:color w:val="333333"/>
-          <w:sz w:val="20"/>
-          <w:szCs w:val="20"/>
-          <w:shd w:val="clear" w:color="auto" w:fill="EFEFEF"/>
-        </w:rPr>
-        <w:t>forever</w:t>
-      </w:r>
-      <w:r>
-        <w:rPr>
-          <w:rFonts w:ascii="Droid Sans" w:eastAsia="Droid Sans" w:hAnsi="Droid Sans" w:cs="Droid Sans"/>
-          <w:color w:val="333333"/>
-          <w:sz w:val="24"/>
-          <w:szCs w:val="24"/>
-          <w:highlight w:val="white"/>
-        </w:rPr>
-        <w:t xml:space="preserve"> to run the </w:t>
-      </w:r>
-      <w:r>
-        <w:rPr>
-          <w:rFonts w:ascii="Consolas" w:eastAsia="Consolas" w:hAnsi="Consolas" w:cs="Consolas"/>
-          <w:color w:val="333333"/>
-          <w:sz w:val="20"/>
-          <w:szCs w:val="20"/>
-          <w:shd w:val="clear" w:color="auto" w:fill="EFEFEF"/>
-        </w:rPr>
-        <w:t>main.js</w:t>
-      </w:r>
-      <w:r>
-        <w:rPr>
-          <w:rFonts w:ascii="Droid Sans" w:eastAsia="Droid Sans" w:hAnsi="Droid Sans" w:cs="Droid Sans"/>
-          <w:color w:val="333333"/>
-          <w:sz w:val="24"/>
-          <w:szCs w:val="24"/>
-          <w:highlight w:val="white"/>
-        </w:rPr>
-        <w:t xml:space="preserve"> script for a long period of time (hence the name). For future work, other options could be used such as </w:t>
-      </w:r>
-      <w:proofErr w:type="spellStart"/>
-      <w:r>
-        <w:rPr>
-          <w:rFonts w:ascii="Droid Sans" w:eastAsia="Droid Sans" w:hAnsi="Droid Sans" w:cs="Droid Sans"/>
-          <w:color w:val="333333"/>
-          <w:sz w:val="24"/>
-          <w:szCs w:val="24"/>
-          <w:highlight w:val="white"/>
-        </w:rPr>
-        <w:t>MeteorUp</w:t>
-      </w:r>
-      <w:proofErr w:type="spellEnd"/>
-      <w:r>
-        <w:rPr>
-          <w:rFonts w:ascii="Droid Sans" w:eastAsia="Droid Sans" w:hAnsi="Droid Sans" w:cs="Droid Sans"/>
-          <w:color w:val="333333"/>
-          <w:sz w:val="24"/>
-          <w:szCs w:val="24"/>
-          <w:highlight w:val="white"/>
-        </w:rPr>
-        <w:t xml:space="preserve"> (AKA MUP). The actual command is written in the start script. You can simply run the </w:t>
-      </w:r>
-      <w:r>
-        <w:rPr>
-          <w:rFonts w:ascii="Consolas" w:eastAsia="Consolas" w:hAnsi="Consolas" w:cs="Consolas"/>
-          <w:color w:val="333333"/>
-          <w:sz w:val="20"/>
-          <w:szCs w:val="20"/>
-          <w:shd w:val="clear" w:color="auto" w:fill="EFEFEF"/>
-        </w:rPr>
-        <w:t>start</w:t>
-      </w:r>
-      <w:r>
-        <w:rPr>
-          <w:rFonts w:ascii="Consolas" w:eastAsia="Consolas" w:hAnsi="Consolas" w:cs="Consolas"/>
-          <w:color w:val="333333"/>
-          <w:sz w:val="20"/>
-          <w:szCs w:val="20"/>
-          <w:shd w:val="clear" w:color="auto" w:fill="EFEFEF"/>
-        </w:rPr>
-        <w:t>2017</w:t>
-      </w:r>
-      <w:r>
-        <w:rPr>
-          <w:rFonts w:ascii="Droid Sans" w:eastAsia="Droid Sans" w:hAnsi="Droid Sans" w:cs="Droid Sans"/>
-          <w:color w:val="333333"/>
-          <w:sz w:val="24"/>
-          <w:szCs w:val="24"/>
-          <w:highlight w:val="white"/>
-        </w:rPr>
-        <w:t xml:space="preserve"> script by executing </w:t>
-      </w:r>
-      <w:r>
-        <w:rPr>
-          <w:rFonts w:ascii="Consolas" w:eastAsia="Consolas" w:hAnsi="Consolas" w:cs="Consolas"/>
-          <w:color w:val="333333"/>
-          <w:sz w:val="20"/>
-          <w:szCs w:val="20"/>
-          <w:shd w:val="clear" w:color="auto" w:fill="EFEFEF"/>
-        </w:rPr>
-        <w:t>bash start</w:t>
-      </w:r>
-      <w:r>
-        <w:rPr>
-          <w:rFonts w:ascii="Consolas" w:eastAsia="Consolas" w:hAnsi="Consolas" w:cs="Consolas"/>
-          <w:color w:val="333333"/>
-          <w:sz w:val="20"/>
-          <w:szCs w:val="20"/>
-          <w:shd w:val="clear" w:color="auto" w:fill="EFEFEF"/>
-        </w:rPr>
-        <w:t>2017</w:t>
-      </w:r>
-      <w:r>
-        <w:rPr>
-          <w:rFonts w:ascii="Droid Sans" w:eastAsia="Droid Sans" w:hAnsi="Droid Sans" w:cs="Droid Sans"/>
-          <w:color w:val="333333"/>
-          <w:sz w:val="24"/>
-          <w:szCs w:val="24"/>
-          <w:highlight w:val="white"/>
-        </w:rPr>
-        <w:t xml:space="preserve">. This command, will start the </w:t>
-      </w:r>
-      <w:r>
-        <w:rPr>
-          <w:rFonts w:ascii="Consolas" w:eastAsia="Consolas" w:hAnsi="Consolas" w:cs="Consolas"/>
-          <w:color w:val="333333"/>
-          <w:sz w:val="20"/>
-          <w:szCs w:val="20"/>
-          <w:shd w:val="clear" w:color="auto" w:fill="EFEFEF"/>
-        </w:rPr>
-        <w:t>main.js</w:t>
-      </w:r>
-      <w:r>
-        <w:rPr>
-          <w:rFonts w:ascii="Droid Sans" w:eastAsia="Droid Sans" w:hAnsi="Droid Sans" w:cs="Droid Sans"/>
-          <w:color w:val="333333"/>
-          <w:sz w:val="24"/>
-          <w:szCs w:val="24"/>
-          <w:highlight w:val="white"/>
-        </w:rPr>
-        <w:t xml:space="preserve"> program on the port </w:t>
-      </w:r>
-      <w:r>
-        <w:rPr>
-          <w:rFonts w:ascii="Consolas" w:eastAsia="Consolas" w:hAnsi="Consolas" w:cs="Consolas"/>
-          <w:color w:val="333333"/>
-          <w:sz w:val="20"/>
-          <w:szCs w:val="20"/>
-          <w:shd w:val="clear" w:color="auto" w:fill="EFEFEF"/>
-        </w:rPr>
-        <w:t>3000</w:t>
-      </w:r>
-      <w:r>
-        <w:rPr>
-          <w:rFonts w:ascii="Droid Sans" w:eastAsia="Droid Sans" w:hAnsi="Droid Sans" w:cs="Droid Sans"/>
-          <w:color w:val="333333"/>
-          <w:sz w:val="24"/>
-          <w:szCs w:val="24"/>
-          <w:highlight w:val="white"/>
-        </w:rPr>
-        <w:t xml:space="preserve"> where we have previously setup a proxy server that would correctly reroute the application. This way the client, does not need to put the port number in the address bar to access the site (just because that would be ridiculous). Once that command is ran, you can check the site at </w:t>
-      </w:r>
-      <w:r>
-        <w:rPr>
-          <w:rFonts w:ascii="Consolas" w:eastAsia="Consolas" w:hAnsi="Consolas" w:cs="Consolas"/>
-          <w:color w:val="333333"/>
-          <w:sz w:val="20"/>
-          <w:szCs w:val="20"/>
-          <w:shd w:val="clear" w:color="auto" w:fill="EFEFEF"/>
-        </w:rPr>
-        <w:t>www.ourladyofbethlehem.org/waitlistapp</w:t>
-      </w:r>
-      <w:r>
-        <w:rPr>
-          <w:rFonts w:ascii="Droid Sans" w:eastAsia="Droid Sans" w:hAnsi="Droid Sans" w:cs="Droid Sans"/>
-          <w:color w:val="333333"/>
-          <w:sz w:val="24"/>
-          <w:szCs w:val="24"/>
-          <w:highlight w:val="white"/>
-        </w:rPr>
-        <w:t>.</w:t>
-      </w:r>
-    </w:p>
-    <w:p>
-      <w:bookmarkStart w:id="35" w:name="_GoBack"/>
-      <w:r>
-        <w:rPr>
-          <w:rFonts w:ascii="Droid Sans" w:eastAsia="Droid Sans" w:hAnsi="Droid Sans" w:cs="Droid Sans"/>
-          <w:color w:val="333333"/>
-          <w:sz w:val="24"/>
-          <w:szCs w:val="24"/>
-          <w:highlight w:val="white"/>
-        </w:rPr>
-        <w:lastRenderedPageBreak/>
-        <w:t xml:space="preserve">For testing purposes (on the server -- UAT testing), you can pass the port number to the </w:t>
-      </w:r>
-      <w:r>
-        <w:rPr>
-          <w:rFonts w:ascii="Consolas" w:eastAsia="Consolas" w:hAnsi="Consolas" w:cs="Consolas"/>
-          <w:color w:val="333333"/>
-          <w:sz w:val="20"/>
-          <w:szCs w:val="20"/>
-          <w:shd w:val="clear" w:color="auto" w:fill="EFEFEF"/>
-        </w:rPr>
-        <w:t>start</w:t>
-      </w:r>
-      <w:r>
-        <w:rPr>
-          <w:rFonts w:ascii="Droid Sans" w:eastAsia="Droid Sans" w:hAnsi="Droid Sans" w:cs="Droid Sans"/>
-          <w:color w:val="333333"/>
-          <w:sz w:val="24"/>
-          <w:szCs w:val="24"/>
-          <w:highlight w:val="white"/>
-        </w:rPr>
-        <w:t xml:space="preserve"> script and it will start the application on that port. It's worth noting that all the running sites (on different ports) will be sharing the same database (</w:t>
-      </w:r>
-      <w:proofErr w:type="spellStart"/>
-      <w:r>
-        <w:rPr>
-          <w:rFonts w:ascii="Droid Sans" w:eastAsia="Droid Sans" w:hAnsi="Droid Sans" w:cs="Droid Sans"/>
-          <w:color w:val="333333"/>
-          <w:sz w:val="24"/>
-          <w:szCs w:val="24"/>
-          <w:highlight w:val="white"/>
-        </w:rPr>
-        <w:t>MongoDB</w:t>
-      </w:r>
-      <w:proofErr w:type="spellEnd"/>
-      <w:r>
-        <w:rPr>
-          <w:rFonts w:ascii="Droid Sans" w:eastAsia="Droid Sans" w:hAnsi="Droid Sans" w:cs="Droid Sans"/>
-          <w:color w:val="333333"/>
-          <w:sz w:val="24"/>
-          <w:szCs w:val="24"/>
-          <w:highlight w:val="white"/>
-        </w:rPr>
-        <w:t>)</w:t>
-      </w:r>
-      <w:bookmarkEnd w:id="35"/>
-      <w:r>
-        <w:rPr>
-          <w:rFonts w:ascii="Droid Sans" w:eastAsia="Droid Sans" w:hAnsi="Droid Sans" w:cs="Droid Sans"/>
-          <w:color w:val="333333"/>
-          <w:sz w:val="24"/>
-          <w:szCs w:val="24"/>
-          <w:highlight w:val="white"/>
-        </w:rPr>
-        <w:t xml:space="preserve">. To check and see what all the forever is running, you can use the </w:t>
-      </w:r>
-      <w:r>
-        <w:rPr>
-          <w:rFonts w:ascii="Consolas" w:eastAsia="Consolas" w:hAnsi="Consolas" w:cs="Consolas"/>
-          <w:color w:val="333333"/>
-          <w:sz w:val="20"/>
-          <w:szCs w:val="20"/>
-          <w:shd w:val="clear" w:color="auto" w:fill="EFEFEF"/>
-        </w:rPr>
-        <w:t>forever list</w:t>
-      </w:r>
-      <w:r>
-        <w:rPr>
-          <w:rFonts w:ascii="Droid Sans" w:eastAsia="Droid Sans" w:hAnsi="Droid Sans" w:cs="Droid Sans"/>
-          <w:color w:val="333333"/>
-          <w:sz w:val="24"/>
-          <w:szCs w:val="24"/>
-          <w:highlight w:val="white"/>
-        </w:rPr>
-        <w:t xml:space="preserve"> command and see how many instances of the main.js is it running. You can stop particular processes running on forever using the </w:t>
-      </w:r>
-      <w:r>
-        <w:rPr>
-          <w:rFonts w:ascii="Consolas" w:eastAsia="Consolas" w:hAnsi="Consolas" w:cs="Consolas"/>
-          <w:color w:val="333333"/>
-          <w:sz w:val="20"/>
-          <w:szCs w:val="20"/>
-          <w:shd w:val="clear" w:color="auto" w:fill="EFEFEF"/>
-        </w:rPr>
         <w:t>forever stop &lt;UID&gt;</w:t>
       </w:r>
     </w:p>
@@ -6033,6 +5264,7 @@
       <w:bookmarkStart w:id="36" w:name="_cyky8zkgyf02" w:colFirst="0" w:colLast="0"/>
       <w:bookmarkEnd w:id="36"/>
       <w:r>
+        <w:lastRenderedPageBreak/>
         <w:t>Local Development for Future Development</w:t>
       </w:r>
     </w:p>
@@ -6041,21 +5273,7 @@
         <w:rPr>
           <w:rFonts w:ascii="Droid Sans" w:eastAsia="Droid Sans" w:hAnsi="Droid Sans" w:cs="Droid Sans"/>
         </w:rPr>
-        <w:t xml:space="preserve">This is the code that we used to run the application on our local machines when developing. You could simply run meteor run for a simple meteor application, but since we are sending emailing we need a </w:t>
-      </w:r>
-      <w:proofErr w:type="spellStart"/>
-      <w:r>
-        <w:rPr>
-          <w:rFonts w:ascii="Droid Sans" w:eastAsia="Droid Sans" w:hAnsi="Droid Sans" w:cs="Droid Sans"/>
-        </w:rPr>
-        <w:t>smtp</w:t>
-      </w:r>
-      <w:proofErr w:type="spellEnd"/>
-      <w:r>
-        <w:rPr>
-          <w:rFonts w:ascii="Droid Sans" w:eastAsia="Droid Sans" w:hAnsi="Droid Sans" w:cs="Droid Sans"/>
-        </w:rPr>
-        <w:t xml:space="preserve"> server, and some more options that are added to the run command.</w:t>
+        <w:t>This is the code that we used to run the application on our local machines when developing. You could simply run meteor run for a simple meteor application, but since we are sending emailing we need a smtp server, and some more options that are added to the run command.</w:t>
       </w:r>
     </w:p>
     <w:p/>
@@ -6065,23 +5283,7 @@
           <w:rFonts w:ascii="Consolas" w:eastAsia="Consolas" w:hAnsi="Consolas" w:cs="Consolas"/>
           <w:shd w:val="clear" w:color="auto" w:fill="EFEFEF"/>
         </w:rPr>
-        <w:t>(clear&amp;&amp;MAIL_URL=smtp://admin@s1088540.instanturl.net:fwbJRScQ8gPFdwQJ@s1088540.instanturl.net:25/ ROOT_URL=http://localhost:3000 meteor --production --settings settings/development/</w:t>
-      </w:r>
-      <w:proofErr w:type="spellStart"/>
-      <w:r>
-        <w:rPr>
-          <w:rFonts w:ascii="Consolas" w:eastAsia="Consolas" w:hAnsi="Consolas" w:cs="Consolas"/>
-          <w:shd w:val="clear" w:color="auto" w:fill="EFEFEF"/>
-        </w:rPr>
-        <w:t>settings.json</w:t>
-      </w:r>
-      <w:proofErr w:type="spellEnd"/>
-      <w:r>
-        <w:rPr>
-          <w:rFonts w:ascii="Consolas" w:eastAsia="Consolas" w:hAnsi="Consolas" w:cs="Consolas"/>
-          <w:shd w:val="clear" w:color="auto" w:fill="EFEFEF"/>
-        </w:rPr>
-        <w:t xml:space="preserve"> run)</w:t>
+        <w:t>(clear&amp;&amp;MAIL_URL=smtp://admin@s1088540.instanturl.net:fwbJRScQ8gPFdwQJ@s1088540.instanturl.net:25/ ROOT_URL=http://localhost:3000 meteor --production --settings settings/development/settings.json run)</w:t>
       </w:r>
     </w:p>
     <w:p/>
@@ -6090,35 +5292,7 @@
         <w:rPr>
           <w:rFonts w:ascii="Droid Sans" w:eastAsia="Droid Sans" w:hAnsi="Droid Sans" w:cs="Droid Sans"/>
         </w:rPr>
-        <w:t xml:space="preserve">You could use any of the email address and password as the </w:t>
-      </w:r>
-      <w:proofErr w:type="spellStart"/>
-      <w:r>
-        <w:rPr>
-          <w:rFonts w:ascii="Droid Sans" w:eastAsia="Droid Sans" w:hAnsi="Droid Sans" w:cs="Droid Sans"/>
-        </w:rPr>
-        <w:t>smtp</w:t>
-      </w:r>
-      <w:proofErr w:type="spellEnd"/>
-      <w:r>
-        <w:rPr>
-          <w:rFonts w:ascii="Droid Sans" w:eastAsia="Droid Sans" w:hAnsi="Droid Sans" w:cs="Droid Sans"/>
-        </w:rPr>
-        <w:t xml:space="preserve"> </w:t>
-      </w:r>
-      <w:proofErr w:type="spellStart"/>
-      <w:r>
-        <w:rPr>
-          <w:rFonts w:ascii="Droid Sans" w:eastAsia="Droid Sans" w:hAnsi="Droid Sans" w:cs="Droid Sans"/>
-        </w:rPr>
-        <w:t>url</w:t>
-      </w:r>
-      <w:proofErr w:type="spellEnd"/>
-      <w:r>
-        <w:rPr>
-          <w:rFonts w:ascii="Droid Sans" w:eastAsia="Droid Sans" w:hAnsi="Droid Sans" w:cs="Droid Sans"/>
-        </w:rPr>
-        <w:t>.</w:t>
+        <w:t>You could use any of the email address and password as the smtp url.</w:t>
       </w:r>
     </w:p>
     <w:p>
@@ -6178,16 +5352,8 @@
         <w:rPr>
           <w:rFonts w:ascii="Droid Sans" w:eastAsia="Droid Sans" w:hAnsi="Droid Sans" w:cs="Droid Sans"/>
         </w:rPr>
-        <w:t>password: Sol</w:t>
-      </w:r>
-      <w:proofErr w:type="gramStart"/>
-      <w:r>
-        <w:rPr>
-          <w:rFonts w:ascii="Droid Sans" w:eastAsia="Droid Sans" w:hAnsi="Droid Sans" w:cs="Droid Sans"/>
-        </w:rPr>
-        <w:t>314?u</w:t>
-      </w:r>
-      <w:proofErr w:type="gramEnd"/>
+        <w:t>password: Sol314?u</w:t>
+      </w:r>
     </w:p>
     <w:p/>
     <w:p>
@@ -6335,25 +5501,7 @@
         <w:sz w:val="24"/>
         <w:szCs w:val="24"/>
       </w:rPr>
-      <w:t xml:space="preserve">Our Lady </w:t>
-    </w:r>
-    <w:proofErr w:type="gramStart"/>
-    <w:r>
-      <w:rPr>
-        <w:rFonts w:ascii="Droid Sans" w:eastAsia="Droid Sans" w:hAnsi="Droid Sans" w:cs="Droid Sans"/>
-        <w:sz w:val="24"/>
-        <w:szCs w:val="24"/>
-      </w:rPr>
-      <w:t>Of</w:t>
-    </w:r>
-    <w:proofErr w:type="gramEnd"/>
-    <w:r>
-      <w:rPr>
-        <w:rFonts w:ascii="Droid Sans" w:eastAsia="Droid Sans" w:hAnsi="Droid Sans" w:cs="Droid Sans"/>
-        <w:sz w:val="24"/>
-        <w:szCs w:val="24"/>
-      </w:rPr>
-      <w:t xml:space="preserve"> Bethlehem Technical Documentation</w:t>
+      <w:t>Our Lady Of Bethlehem Technical Documentation</w:t>
     </w:r>
   </w:p>
 </w:hdr>
@@ -7168,6 +6316,32 @@
       <w:u w:val="single"/>
     </w:rPr>
   </w:style>
+  <w:style w:type="table" w:styleId="TableGrid">
+    <w:name w:val="Table Grid"/>
+    <w:basedOn w:val="TableNormal"/>
+    <w:uiPriority w:val="39"/>
+    <w:rsid w:val="00CC56E6"/>
+    <w:pPr>
+      <w:spacing w:line="240" w:lineRule="auto"/>
+    </w:pPr>
+    <w:tblPr>
+      <w:tblInd w:w="0" w:type="dxa"/>
+      <w:tblBorders>
+        <w:top w:val="single" w:sz="4" w:space="0" w:color="auto"/>
+        <w:left w:val="single" w:sz="4" w:space="0" w:color="auto"/>
+        <w:bottom w:val="single" w:sz="4" w:space="0" w:color="auto"/>
+        <w:right w:val="single" w:sz="4" w:space="0" w:color="auto"/>
+        <w:insideH w:val="single" w:sz="4" w:space="0" w:color="auto"/>
+        <w:insideV w:val="single" w:sz="4" w:space="0" w:color="auto"/>
+      </w:tblBorders>
+      <w:tblCellMar>
+        <w:top w:w="0" w:type="dxa"/>
+        <w:left w:w="108" w:type="dxa"/>
+        <w:bottom w:w="0" w:type="dxa"/>
+        <w:right w:w="108" w:type="dxa"/>
+      </w:tblCellMar>
+    </w:tblPr>
+  </w:style>
 </w:styles>
 </file>
 
